--- a/user_interface/03_graphical_subsystem/interface/sw/context_menu.docx
+++ b/user_interface/03_graphical_subsystem/interface/sw/context_menu.docx
@@ -8,12 +8,13 @@
           <w:bottom w:val="single" w:sz="12" w:space="1" w:color="auto"/>
         </w:pBdr>
         <w:spacing w:after="160" w:line="259" w:lineRule="auto"/>
+        <w:jc w:val="both"/>
         <w:rPr>
           <w:rFonts w:ascii="Times New Roman" w:eastAsia="Times New Roman" w:hAnsi="Times New Roman" w:cs="Times New Roman"/>
           <w:b/>
           <w:color w:val="0000FF"/>
-          <w:sz w:val="28"/>
-          <w:szCs w:val="28"/>
+          <w:sz w:val="36"/>
+          <w:szCs w:val="36"/>
           <w:lang w:eastAsia="ru-RU"/>
         </w:rPr>
       </w:pPr>
@@ -22,8 +23,8 @@
           <w:rFonts w:ascii="Times New Roman" w:eastAsia="Times New Roman" w:hAnsi="Times New Roman" w:cs="Times New Roman"/>
           <w:b/>
           <w:color w:val="0000FF"/>
-          <w:sz w:val="28"/>
-          <w:szCs w:val="28"/>
+          <w:sz w:val="36"/>
+          <w:szCs w:val="36"/>
           <w:lang w:eastAsia="ru-RU"/>
         </w:rPr>
         <w:t xml:space="preserve">Схемное окно проекта. </w:t>
@@ -33,8 +34,8 @@
           <w:rFonts w:ascii="Times New Roman" w:eastAsia="Times New Roman" w:hAnsi="Times New Roman" w:cs="Times New Roman"/>
           <w:b/>
           <w:color w:val="0000FF"/>
-          <w:sz w:val="28"/>
-          <w:szCs w:val="28"/>
+          <w:sz w:val="36"/>
+          <w:szCs w:val="36"/>
           <w:lang w:eastAsia="ru-RU"/>
         </w:rPr>
         <w:t>Контекстн</w:t>
@@ -44,8 +45,8 @@
           <w:rFonts w:ascii="Times New Roman" w:eastAsia="Times New Roman" w:hAnsi="Times New Roman" w:cs="Times New Roman"/>
           <w:b/>
           <w:color w:val="0000FF"/>
-          <w:sz w:val="28"/>
-          <w:szCs w:val="28"/>
+          <w:sz w:val="36"/>
+          <w:szCs w:val="36"/>
           <w:lang w:eastAsia="ru-RU"/>
         </w:rPr>
         <w:t>о</w:t>
@@ -55,8 +56,8 @@
           <w:rFonts w:ascii="Times New Roman" w:eastAsia="Times New Roman" w:hAnsi="Times New Roman" w:cs="Times New Roman"/>
           <w:b/>
           <w:color w:val="0000FF"/>
-          <w:sz w:val="28"/>
-          <w:szCs w:val="28"/>
+          <w:sz w:val="36"/>
+          <w:szCs w:val="36"/>
           <w:lang w:eastAsia="ru-RU"/>
         </w:rPr>
         <w:t xml:space="preserve">е </w:t>
@@ -66,8 +67,8 @@
           <w:rFonts w:ascii="Times New Roman" w:eastAsia="Times New Roman" w:hAnsi="Times New Roman" w:cs="Times New Roman"/>
           <w:b/>
           <w:color w:val="0000FF"/>
-          <w:sz w:val="28"/>
-          <w:szCs w:val="28"/>
+          <w:sz w:val="36"/>
+          <w:szCs w:val="36"/>
           <w:lang w:eastAsia="ru-RU"/>
         </w:rPr>
         <w:t>м</w:t>
@@ -77,8 +78,8 @@
           <w:rFonts w:ascii="Times New Roman" w:eastAsia="Times New Roman" w:hAnsi="Times New Roman" w:cs="Times New Roman"/>
           <w:b/>
           <w:color w:val="0000FF"/>
-          <w:sz w:val="28"/>
-          <w:szCs w:val="28"/>
+          <w:sz w:val="36"/>
+          <w:szCs w:val="36"/>
           <w:lang w:eastAsia="ru-RU"/>
         </w:rPr>
         <w:t>еню</w:t>
@@ -88,8 +89,8 @@
           <w:rFonts w:ascii="Times New Roman" w:eastAsia="Times New Roman" w:hAnsi="Times New Roman" w:cs="Times New Roman"/>
           <w:b/>
           <w:color w:val="0000FF"/>
-          <w:sz w:val="28"/>
-          <w:szCs w:val="28"/>
+          <w:sz w:val="36"/>
+          <w:szCs w:val="36"/>
           <w:lang w:eastAsia="ru-RU"/>
         </w:rPr>
         <w:t xml:space="preserve"> </w:t>
@@ -99,8 +100,8 @@
           <w:rFonts w:ascii="Times New Roman" w:eastAsia="Times New Roman" w:hAnsi="Times New Roman" w:cs="Times New Roman"/>
           <w:b/>
           <w:color w:val="0000FF"/>
-          <w:sz w:val="28"/>
-          <w:szCs w:val="28"/>
+          <w:sz w:val="36"/>
+          <w:szCs w:val="36"/>
           <w:lang w:eastAsia="ru-RU"/>
         </w:rPr>
         <w:t>объекта</w:t>
@@ -108,6 +109,7 @@
     </w:p>
     <w:p>
       <w:pPr>
+        <w:jc w:val="both"/>
         <w:rPr>
           <w:rFonts w:ascii="Times New Roman" w:hAnsi="Times New Roman" w:cs="Times New Roman"/>
           <w:b/>
@@ -178,6 +180,7 @@
     </w:p>
     <w:p>
       <w:pPr>
+        <w:jc w:val="both"/>
         <w:rPr>
           <w:rFonts w:ascii="Times New Roman" w:hAnsi="Times New Roman" w:cs="Times New Roman"/>
           <w:b/>
@@ -205,7 +208,7 @@
           <w:noProof/>
           <w:sz w:val="24"/>
           <w:szCs w:val="28"/>
-          <w:lang w:val="en-US" w:eastAsia="ru-RU"/>
+          <w:lang w:eastAsia="ru-RU"/>
         </w:rPr>
         <w:t xml:space="preserve"> </w:t>
       </w:r>
@@ -227,13 +230,14 @@
           <w:noProof/>
           <w:sz w:val="24"/>
           <w:szCs w:val="28"/>
-          <w:lang w:val="en-US" w:eastAsia="ru-RU"/>
+          <w:lang w:eastAsia="ru-RU"/>
         </w:rPr>
         <w:t xml:space="preserve"> схемном окне проекта</w:t>
       </w:r>
     </w:p>
     <w:p>
       <w:pPr>
+        <w:jc w:val="both"/>
         <w:rPr>
           <w:rFonts w:ascii="Times New Roman" w:hAnsi="Times New Roman" w:cs="Times New Roman"/>
           <w:b/>
@@ -279,6 +283,7 @@
     </w:p>
     <w:p>
       <w:pPr>
+        <w:jc w:val="both"/>
         <w:rPr>
           <w:rFonts w:ascii="Times New Roman" w:hAnsi="Times New Roman" w:cs="Times New Roman"/>
           <w:noProof/>
@@ -320,6 +325,7 @@
     </w:p>
     <w:p>
       <w:pPr>
+        <w:jc w:val="both"/>
         <w:rPr>
           <w:rFonts w:ascii="Times New Roman" w:hAnsi="Times New Roman" w:cs="Times New Roman"/>
           <w:b/>
@@ -365,22 +371,24 @@
     </w:p>
     <w:p>
       <w:pPr>
-        <w:rPr>
-          <w:rFonts w:ascii="Times New Roman" w:hAnsi="Times New Roman" w:cs="Times New Roman"/>
-          <w:noProof/>
-          <w:sz w:val="28"/>
-          <w:szCs w:val="28"/>
-          <w:lang w:eastAsia="ru-RU"/>
-        </w:rPr>
-      </w:pPr>
-      <w:r>
-        <w:rPr>
-          <w:rFonts w:ascii="Times New Roman" w:hAnsi="Times New Roman" w:cs="Times New Roman"/>
-          <w:noProof/>
-          <w:sz w:val="28"/>
-          <w:szCs w:val="28"/>
-          <w:lang w:eastAsia="ru-RU"/>
-        </w:rPr>
+        <w:jc w:val="both"/>
+        <w:rPr>
+          <w:rFonts w:ascii="Times New Roman" w:hAnsi="Times New Roman" w:cs="Times New Roman"/>
+          <w:noProof/>
+          <w:sz w:val="28"/>
+          <w:szCs w:val="28"/>
+          <w:lang w:eastAsia="ru-RU"/>
+        </w:rPr>
+      </w:pPr>
+      <w:r>
+        <w:rPr>
+          <w:rFonts w:ascii="Times New Roman" w:hAnsi="Times New Roman" w:cs="Times New Roman"/>
+          <w:noProof/>
+          <w:sz w:val="28"/>
+          <w:szCs w:val="28"/>
+          <w:lang w:eastAsia="ru-RU"/>
+        </w:rPr>
+        <w:lastRenderedPageBreak/>
         <w:t>Возврат к масштабу 100% и центрированию изображения в схемном окне проекта: точка с коор</w:t>
       </w:r>
       <w:r>
@@ -426,6 +434,7 @@
     </w:p>
     <w:p>
       <w:pPr>
+        <w:jc w:val="both"/>
         <w:rPr>
           <w:rFonts w:ascii="Times New Roman" w:hAnsi="Times New Roman" w:cs="Times New Roman"/>
           <w:b/>
@@ -471,27 +480,41 @@
     </w:p>
     <w:p>
       <w:pPr>
-        <w:rPr>
-          <w:rFonts w:ascii="Times New Roman" w:hAnsi="Times New Roman" w:cs="Times New Roman"/>
-          <w:noProof/>
-          <w:sz w:val="28"/>
-          <w:szCs w:val="28"/>
-          <w:lang w:eastAsia="ru-RU"/>
-        </w:rPr>
-      </w:pPr>
-      <w:r>
-        <w:rPr>
-          <w:rFonts w:ascii="Times New Roman" w:hAnsi="Times New Roman" w:cs="Times New Roman"/>
-          <w:noProof/>
-          <w:sz w:val="28"/>
-          <w:szCs w:val="28"/>
-          <w:lang w:eastAsia="ru-RU"/>
-        </w:rPr>
-        <w:t>Добавление новой вкладки в схемном окне проекта.</w:t>
-      </w:r>
-    </w:p>
-    <w:p>
-      <w:pPr>
+        <w:jc w:val="both"/>
+        <w:rPr>
+          <w:rFonts w:ascii="Times New Roman" w:hAnsi="Times New Roman" w:cs="Times New Roman"/>
+          <w:noProof/>
+          <w:sz w:val="28"/>
+          <w:szCs w:val="28"/>
+          <w:lang w:eastAsia="ru-RU"/>
+        </w:rPr>
+      </w:pPr>
+      <w:r>
+        <w:rPr>
+          <w:rFonts w:ascii="Times New Roman" w:hAnsi="Times New Roman" w:cs="Times New Roman"/>
+          <w:noProof/>
+          <w:sz w:val="28"/>
+          <w:szCs w:val="28"/>
+          <w:lang w:eastAsia="ru-RU"/>
+        </w:rPr>
+        <w:t>Добавл</w:t>
+      </w:r>
+      <w:bookmarkStart w:id="0" w:name="_GoBack"/>
+      <w:bookmarkEnd w:id="0"/>
+      <w:r>
+        <w:rPr>
+          <w:rFonts w:ascii="Times New Roman" w:hAnsi="Times New Roman" w:cs="Times New Roman"/>
+          <w:noProof/>
+          <w:sz w:val="28"/>
+          <w:szCs w:val="28"/>
+          <w:lang w:eastAsia="ru-RU"/>
+        </w:rPr>
+        <w:t>ение новой вкладки в схемном окне проекта.</w:t>
+      </w:r>
+    </w:p>
+    <w:p>
+      <w:pPr>
+        <w:jc w:val="both"/>
         <w:rPr>
           <w:rFonts w:ascii="Times New Roman" w:hAnsi="Times New Roman" w:cs="Times New Roman"/>
           <w:b/>
@@ -537,6 +560,7 @@
     </w:p>
     <w:p>
       <w:pPr>
+        <w:jc w:val="both"/>
         <w:rPr>
           <w:rFonts w:ascii="Times New Roman" w:hAnsi="Times New Roman" w:cs="Times New Roman"/>
           <w:noProof/>
@@ -668,6 +692,7 @@
     </w:p>
     <w:p>
       <w:pPr>
+        <w:jc w:val="both"/>
         <w:rPr>
           <w:rFonts w:ascii="Times New Roman" w:hAnsi="Times New Roman" w:cs="Times New Roman"/>
           <w:b/>
@@ -713,6 +738,7 @@
     </w:p>
     <w:p>
       <w:pPr>
+        <w:jc w:val="both"/>
         <w:rPr>
           <w:rFonts w:ascii="Times New Roman" w:hAnsi="Times New Roman" w:cs="Times New Roman"/>
           <w:noProof/>
@@ -734,6 +760,7 @@
     </w:p>
     <w:p>
       <w:pPr>
+        <w:jc w:val="both"/>
         <w:rPr>
           <w:rFonts w:ascii="Times New Roman" w:hAnsi="Times New Roman" w:cs="Times New Roman"/>
           <w:b/>
@@ -779,6 +806,7 @@
     </w:p>
     <w:p>
       <w:pPr>
+        <w:jc w:val="both"/>
         <w:rPr>
           <w:rFonts w:ascii="Times New Roman" w:hAnsi="Times New Roman" w:cs="Times New Roman"/>
           <w:noProof/>
@@ -800,6 +828,7 @@
     </w:p>
     <w:p>
       <w:pPr>
+        <w:jc w:val="both"/>
         <w:rPr>
           <w:rFonts w:ascii="Times New Roman" w:hAnsi="Times New Roman" w:cs="Times New Roman"/>
           <w:b/>
@@ -845,6 +874,7 @@
     </w:p>
     <w:p>
       <w:pPr>
+        <w:jc w:val="both"/>
         <w:rPr>
           <w:rFonts w:ascii="Times New Roman" w:hAnsi="Times New Roman" w:cs="Times New Roman"/>
           <w:noProof/>
@@ -926,6 +956,7 @@
     </w:p>
     <w:p>
       <w:pPr>
+        <w:jc w:val="both"/>
         <w:rPr>
           <w:rFonts w:ascii="Times New Roman" w:hAnsi="Times New Roman" w:cs="Times New Roman"/>
           <w:b/>
@@ -971,6 +1002,7 @@
     </w:p>
     <w:p>
       <w:pPr>
+        <w:jc w:val="both"/>
         <w:rPr>
           <w:rFonts w:ascii="Times New Roman" w:hAnsi="Times New Roman" w:cs="Times New Roman"/>
           <w:noProof/>
@@ -992,6 +1024,7 @@
     </w:p>
     <w:p>
       <w:pPr>
+        <w:jc w:val="both"/>
         <w:rPr>
           <w:rFonts w:ascii="Times New Roman" w:hAnsi="Times New Roman" w:cs="Times New Roman"/>
           <w:b/>
@@ -1037,6 +1070,7 @@
     </w:p>
     <w:p>
       <w:pPr>
+        <w:jc w:val="both"/>
         <w:rPr>
           <w:rFonts w:ascii="Times New Roman" w:hAnsi="Times New Roman" w:cs="Times New Roman"/>
           <w:noProof/>
@@ -1078,16 +1112,18 @@
     </w:p>
     <w:p>
       <w:pPr>
-        <w:rPr>
-          <w:noProof/>
-          <w:lang w:eastAsia="ru-RU"/>
-        </w:rPr>
-      </w:pPr>
-      <w:r>
-        <w:rPr>
-          <w:noProof/>
-          <w:lang w:eastAsia="ru-RU"/>
-        </w:rPr>
+        <w:jc w:val="both"/>
+        <w:rPr>
+          <w:noProof/>
+          <w:lang w:eastAsia="ru-RU"/>
+        </w:rPr>
+      </w:pPr>
+      <w:r>
+        <w:rPr>
+          <w:noProof/>
+          <w:lang w:eastAsia="ru-RU"/>
+        </w:rPr>
+        <w:lastRenderedPageBreak/>
         <w:drawing>
           <wp:inline distT="0" distB="0" distL="0" distR="0" wp14:anchorId="4C8033DB" wp14:editId="61854762">
             <wp:extent cx="4644000" cy="4482000"/>
@@ -1175,7 +1211,7 @@
       <w:r>
         <w:rPr>
           <w:noProof/>
-          <w:lang w:val="en-US" w:eastAsia="ru-RU"/>
+          <w:lang w:eastAsia="ru-RU"/>
         </w:rPr>
         <w:t xml:space="preserve"> </w:t>
       </w:r>
@@ -1184,6 +1220,7 @@
           <w:noProof/>
           <w:lang w:eastAsia="ru-RU"/>
         </w:rPr>
+        <w:lastRenderedPageBreak/>
         <w:drawing>
           <wp:inline distT="0" distB="0" distL="0" distR="0" wp14:anchorId="4C8033DF" wp14:editId="7EFC513F">
             <wp:extent cx="4644000" cy="4482000"/>
@@ -1223,6 +1260,7 @@
     </w:p>
     <w:p>
       <w:pPr>
+        <w:jc w:val="both"/>
         <w:rPr>
           <w:rFonts w:ascii="Times New Roman" w:hAnsi="Times New Roman" w:cs="Times New Roman"/>
           <w:b/>
@@ -1274,6 +1312,7 @@
     </w:p>
     <w:p>
       <w:pPr>
+        <w:jc w:val="both"/>
         <w:rPr>
           <w:rFonts w:ascii="Times New Roman" w:hAnsi="Times New Roman" w:cs="Times New Roman"/>
           <w:noProof/>
@@ -1685,6 +1724,7 @@
     </w:p>
     <w:p>
       <w:pPr>
+        <w:jc w:val="both"/>
         <w:rPr>
           <w:rFonts w:ascii="Times New Roman" w:hAnsi="Times New Roman" w:cs="Times New Roman"/>
           <w:b/>
@@ -1730,6 +1770,7 @@
     </w:p>
     <w:p>
       <w:pPr>
+        <w:jc w:val="both"/>
         <w:rPr>
           <w:rFonts w:ascii="Times New Roman" w:hAnsi="Times New Roman" w:cs="Times New Roman"/>
           <w:noProof/>
@@ -1776,6 +1817,7 @@
           <w:ilvl w:val="0"/>
           <w:numId w:val="5"/>
         </w:numPr>
+        <w:jc w:val="both"/>
         <w:rPr>
           <w:rFonts w:ascii="Times New Roman" w:hAnsi="Times New Roman" w:cs="Times New Roman"/>
           <w:noProof/>
@@ -1822,22 +1864,24 @@
           <w:ilvl w:val="0"/>
           <w:numId w:val="5"/>
         </w:numPr>
-        <w:rPr>
-          <w:rFonts w:ascii="Times New Roman" w:hAnsi="Times New Roman" w:cs="Times New Roman"/>
-          <w:noProof/>
-          <w:sz w:val="28"/>
-          <w:szCs w:val="28"/>
-          <w:lang w:eastAsia="ru-RU"/>
-        </w:rPr>
-      </w:pPr>
-      <w:r>
-        <w:rPr>
-          <w:rFonts w:ascii="Times New Roman" w:hAnsi="Times New Roman" w:cs="Times New Roman"/>
-          <w:noProof/>
-          <w:sz w:val="28"/>
-          <w:szCs w:val="28"/>
-          <w:lang w:eastAsia="ru-RU"/>
-        </w:rPr>
+        <w:jc w:val="both"/>
+        <w:rPr>
+          <w:rFonts w:ascii="Times New Roman" w:hAnsi="Times New Roman" w:cs="Times New Roman"/>
+          <w:noProof/>
+          <w:sz w:val="28"/>
+          <w:szCs w:val="28"/>
+          <w:lang w:eastAsia="ru-RU"/>
+        </w:rPr>
+      </w:pPr>
+      <w:r>
+        <w:rPr>
+          <w:rFonts w:ascii="Times New Roman" w:hAnsi="Times New Roman" w:cs="Times New Roman"/>
+          <w:noProof/>
+          <w:sz w:val="28"/>
+          <w:szCs w:val="28"/>
+          <w:lang w:eastAsia="ru-RU"/>
+        </w:rPr>
+        <w:lastRenderedPageBreak/>
         <w:t>индивидуальных свойств</w:t>
       </w:r>
       <w:r>
@@ -1868,6 +1912,7 @@
           <w:ilvl w:val="0"/>
           <w:numId w:val="5"/>
         </w:numPr>
+        <w:jc w:val="both"/>
         <w:rPr>
           <w:rFonts w:ascii="Times New Roman" w:hAnsi="Times New Roman" w:cs="Times New Roman"/>
           <w:noProof/>
@@ -1934,6 +1979,7 @@
           <w:ilvl w:val="0"/>
           <w:numId w:val="5"/>
         </w:numPr>
+        <w:jc w:val="both"/>
         <w:rPr>
           <w:rFonts w:ascii="Times New Roman" w:hAnsi="Times New Roman" w:cs="Times New Roman"/>
           <w:noProof/>
@@ -1975,6 +2021,7 @@
     </w:p>
     <w:p>
       <w:pPr>
+        <w:jc w:val="both"/>
         <w:rPr>
           <w:rFonts w:ascii="Times New Roman" w:hAnsi="Times New Roman" w:cs="Times New Roman"/>
           <w:noProof/>
@@ -2016,6 +2063,7 @@
     </w:p>
     <w:p>
       <w:pPr>
+        <w:jc w:val="both"/>
         <w:rPr>
           <w:rFonts w:ascii="Times New Roman" w:hAnsi="Times New Roman" w:cs="Times New Roman"/>
           <w:b/>
@@ -2141,6 +2189,7 @@
           <w:noProof/>
           <w:lang w:eastAsia="ru-RU"/>
         </w:rPr>
+        <w:lastRenderedPageBreak/>
         <w:drawing>
           <wp:inline distT="0" distB="0" distL="0" distR="0" wp14:anchorId="422C79F9" wp14:editId="3F501914">
             <wp:extent cx="3495675" cy="2495550"/>
@@ -2243,6 +2292,7 @@
     </w:p>
     <w:p>
       <w:pPr>
+        <w:jc w:val="both"/>
         <w:rPr>
           <w:rFonts w:ascii="Times New Roman" w:hAnsi="Times New Roman" w:cs="Times New Roman"/>
           <w:b/>
@@ -2273,6 +2323,7 @@
     </w:p>
     <w:p>
       <w:pPr>
+        <w:jc w:val="both"/>
         <w:rPr>
           <w:rFonts w:ascii="Times New Roman" w:hAnsi="Times New Roman" w:cs="Times New Roman"/>
           <w:noProof/>
@@ -2430,6 +2481,7 @@
     </w:p>
     <w:p>
       <w:pPr>
+        <w:jc w:val="both"/>
         <w:rPr>
           <w:rFonts w:ascii="Times New Roman" w:hAnsi="Times New Roman" w:cs="Times New Roman"/>
           <w:b/>
@@ -2494,6 +2546,7 @@
     </w:p>
     <w:p>
       <w:pPr>
+        <w:jc w:val="both"/>
         <w:rPr>
           <w:rFonts w:ascii="Times New Roman" w:hAnsi="Times New Roman" w:cs="Times New Roman"/>
           <w:b/>
@@ -2512,6 +2565,7 @@
           <w:szCs w:val="28"/>
           <w:lang w:eastAsia="ru-RU"/>
         </w:rPr>
+        <w:lastRenderedPageBreak/>
         <w:t xml:space="preserve">Окно представления значений параметров в </w:t>
       </w:r>
       <w:r>
@@ -2539,6 +2593,7 @@
     </w:p>
     <w:p>
       <w:pPr>
+        <w:jc w:val="both"/>
         <w:rPr>
           <w:rFonts w:ascii="Times New Roman" w:hAnsi="Times New Roman" w:cs="Times New Roman"/>
           <w:b/>
@@ -2592,6 +2647,7 @@
     </w:p>
     <w:p>
       <w:pPr>
+        <w:jc w:val="both"/>
         <w:rPr>
           <w:rFonts w:ascii="Times New Roman" w:hAnsi="Times New Roman" w:cs="Times New Roman"/>
           <w:b/>
@@ -2615,6 +2671,7 @@
     </w:p>
     <w:p>
       <w:pPr>
+        <w:jc w:val="both"/>
         <w:rPr>
           <w:rFonts w:ascii="Times New Roman" w:hAnsi="Times New Roman" w:cs="Times New Roman"/>
           <w:noProof/>
@@ -2659,7 +2716,7 @@
           <w:noProof/>
           <w:sz w:val="28"/>
           <w:szCs w:val="28"/>
-          <w:lang w:val="en-US" w:eastAsia="ru-RU"/>
+          <w:lang w:eastAsia="ru-RU"/>
         </w:rPr>
         <w:t xml:space="preserve"> </w:t>
       </w:r>
@@ -2775,6 +2832,7 @@
     </w:p>
     <w:p>
       <w:pPr>
+        <w:jc w:val="both"/>
         <w:rPr>
           <w:rFonts w:ascii="Times New Roman" w:hAnsi="Times New Roman" w:cs="Times New Roman"/>
           <w:b/>
@@ -2850,6 +2908,7 @@
     </w:p>
     <w:p>
       <w:pPr>
+        <w:jc w:val="both"/>
         <w:rPr>
           <w:rFonts w:ascii="Times New Roman" w:hAnsi="Times New Roman" w:cs="Times New Roman"/>
           <w:b/>
@@ -2906,22 +2965,24 @@
     </w:p>
     <w:p>
       <w:pPr>
-        <w:rPr>
-          <w:rFonts w:ascii="Times New Roman" w:hAnsi="Times New Roman" w:cs="Times New Roman"/>
-          <w:noProof/>
-          <w:sz w:val="28"/>
-          <w:szCs w:val="28"/>
-          <w:lang w:eastAsia="ru-RU"/>
-        </w:rPr>
-      </w:pPr>
-      <w:r>
-        <w:rPr>
-          <w:rFonts w:ascii="Times New Roman" w:hAnsi="Times New Roman" w:cs="Times New Roman"/>
-          <w:noProof/>
-          <w:sz w:val="28"/>
-          <w:szCs w:val="28"/>
-          <w:lang w:eastAsia="ru-RU"/>
-        </w:rPr>
+        <w:jc w:val="both"/>
+        <w:rPr>
+          <w:rFonts w:ascii="Times New Roman" w:hAnsi="Times New Roman" w:cs="Times New Roman"/>
+          <w:noProof/>
+          <w:sz w:val="28"/>
+          <w:szCs w:val="28"/>
+          <w:lang w:eastAsia="ru-RU"/>
+        </w:rPr>
+      </w:pPr>
+      <w:r>
+        <w:rPr>
+          <w:rFonts w:ascii="Times New Roman" w:hAnsi="Times New Roman" w:cs="Times New Roman"/>
+          <w:noProof/>
+          <w:sz w:val="28"/>
+          <w:szCs w:val="28"/>
+          <w:lang w:eastAsia="ru-RU"/>
+        </w:rPr>
+        <w:lastRenderedPageBreak/>
         <w:t>В</w:t>
       </w:r>
       <w:r>
@@ -2967,6 +3028,7 @@
     </w:p>
     <w:p>
       <w:pPr>
+        <w:jc w:val="both"/>
         <w:rPr>
           <w:rFonts w:ascii="Times New Roman" w:hAnsi="Times New Roman" w:cs="Times New Roman"/>
           <w:b/>
@@ -3027,6 +3089,7 @@
     </w:p>
     <w:p>
       <w:pPr>
+        <w:jc w:val="both"/>
         <w:rPr>
           <w:rFonts w:ascii="Times New Roman" w:hAnsi="Times New Roman" w:cs="Times New Roman"/>
           <w:b/>
@@ -3072,6 +3135,7 @@
     </w:p>
     <w:p>
       <w:pPr>
+        <w:jc w:val="both"/>
         <w:rPr>
           <w:rFonts w:ascii="Times New Roman" w:hAnsi="Times New Roman" w:cs="Times New Roman"/>
           <w:noProof/>
@@ -3116,7 +3180,7 @@
           <w:noProof/>
           <w:sz w:val="28"/>
           <w:szCs w:val="28"/>
-          <w:lang w:val="en-US" w:eastAsia="ru-RU"/>
+          <w:lang w:eastAsia="ru-RU"/>
         </w:rPr>
         <w:t xml:space="preserve"> </w:t>
       </w:r>
@@ -3136,13 +3200,14 @@
           <w:noProof/>
           <w:sz w:val="28"/>
           <w:szCs w:val="28"/>
-          <w:lang w:val="en-US" w:eastAsia="ru-RU"/>
+          <w:lang w:eastAsia="ru-RU"/>
         </w:rPr>
         <w:t>.</w:t>
       </w:r>
     </w:p>
     <w:p>
       <w:pPr>
+        <w:jc w:val="both"/>
         <w:rPr>
           <w:rFonts w:ascii="Times New Roman" w:hAnsi="Times New Roman" w:cs="Times New Roman"/>
           <w:b/>
@@ -3188,23 +3253,24 @@
     </w:p>
     <w:p>
       <w:pPr>
-        <w:rPr>
-          <w:rFonts w:ascii="Times New Roman" w:hAnsi="Times New Roman" w:cs="Times New Roman"/>
-          <w:b/>
-          <w:noProof/>
-          <w:sz w:val="28"/>
-          <w:szCs w:val="28"/>
-          <w:lang w:eastAsia="ru-RU"/>
-        </w:rPr>
-      </w:pPr>
-      <w:r>
-        <w:rPr>
-          <w:rFonts w:ascii="Times New Roman" w:hAnsi="Times New Roman" w:cs="Times New Roman"/>
-          <w:b/>
-          <w:noProof/>
-          <w:sz w:val="28"/>
-          <w:szCs w:val="28"/>
-          <w:lang w:val="en-US" w:eastAsia="ru-RU"/>
+        <w:jc w:val="both"/>
+        <w:rPr>
+          <w:rFonts w:ascii="Times New Roman" w:hAnsi="Times New Roman" w:cs="Times New Roman"/>
+          <w:b/>
+          <w:noProof/>
+          <w:sz w:val="28"/>
+          <w:szCs w:val="28"/>
+          <w:lang w:eastAsia="ru-RU"/>
+        </w:rPr>
+      </w:pPr>
+      <w:r>
+        <w:rPr>
+          <w:rFonts w:ascii="Times New Roman" w:hAnsi="Times New Roman" w:cs="Times New Roman"/>
+          <w:b/>
+          <w:noProof/>
+          <w:sz w:val="28"/>
+          <w:szCs w:val="28"/>
+          <w:lang w:eastAsia="ru-RU"/>
         </w:rPr>
         <w:t xml:space="preserve"> </w:t>
       </w:r>
@@ -3215,7 +3281,7 @@
           <w:noProof/>
           <w:sz w:val="28"/>
           <w:szCs w:val="28"/>
-          <w:lang w:val="en-US" w:eastAsia="ru-RU"/>
+          <w:lang w:eastAsia="ru-RU"/>
         </w:rPr>
         <w:t>(</w:t>
       </w:r>
@@ -3237,13 +3303,14 @@
           <w:noProof/>
           <w:sz w:val="28"/>
           <w:szCs w:val="28"/>
-          <w:lang w:val="en-US" w:eastAsia="ru-RU"/>
+          <w:lang w:eastAsia="ru-RU"/>
         </w:rPr>
         <w:t>)</w:t>
       </w:r>
     </w:p>
     <w:p>
       <w:pPr>
+        <w:jc w:val="both"/>
         <w:rPr>
           <w:rFonts w:ascii="Times New Roman" w:hAnsi="Times New Roman" w:cs="Times New Roman"/>
           <w:i/>
@@ -3253,8 +3320,6 @@
           <w:lang w:eastAsia="ru-RU"/>
         </w:rPr>
       </w:pPr>
-      <w:bookmarkStart w:id="0" w:name="_GoBack"/>
-      <w:bookmarkEnd w:id="0"/>
       <w:r>
         <w:rPr>
           <w:rFonts w:ascii="Times New Roman" w:hAnsi="Times New Roman" w:cs="Times New Roman"/>
@@ -3264,7 +3329,7 @@
           <w:szCs w:val="28"/>
           <w:lang w:eastAsia="ru-RU"/>
         </w:rPr>
-        <w:t xml:space="preserve"> </w:t>
+        <w:t xml:space="preserve"> «</w:t>
       </w:r>
       <w:r>
         <w:rPr>
@@ -3275,6 +3340,83 @@
           <w:szCs w:val="28"/>
           <w:lang w:eastAsia="ru-RU"/>
         </w:rPr>
+        <w:t>Показать подчиненные</w:t>
+      </w:r>
+      <w:r>
+        <w:rPr>
+          <w:rFonts w:ascii="Times New Roman" w:hAnsi="Times New Roman" w:cs="Times New Roman"/>
+          <w:i/>
+          <w:noProof/>
+          <w:sz w:val="28"/>
+          <w:szCs w:val="28"/>
+          <w:lang w:eastAsia="ru-RU"/>
+        </w:rPr>
+        <w:t>»</w:t>
+      </w:r>
+    </w:p>
+    <w:p>
+      <w:pPr>
+        <w:jc w:val="both"/>
+        <w:rPr>
+          <w:rFonts w:ascii="Times New Roman" w:hAnsi="Times New Roman" w:cs="Times New Roman"/>
+          <w:noProof/>
+          <w:sz w:val="28"/>
+          <w:szCs w:val="28"/>
+          <w:lang w:eastAsia="ru-RU"/>
+        </w:rPr>
+      </w:pPr>
+      <w:r>
+        <w:rPr>
+          <w:rFonts w:ascii="Times New Roman" w:hAnsi="Times New Roman" w:cs="Times New Roman"/>
+          <w:noProof/>
+          <w:sz w:val="28"/>
+          <w:szCs w:val="28"/>
+          <w:lang w:eastAsia="ru-RU"/>
+        </w:rPr>
+        <w:t>Автоматическое выделение подчиненных данному блоку других блоков и линий связи при их наличии</w:t>
+      </w:r>
+      <w:r>
+        <w:rPr>
+          <w:rFonts w:ascii="Times New Roman" w:hAnsi="Times New Roman" w:cs="Times New Roman"/>
+          <w:noProof/>
+          <w:sz w:val="28"/>
+          <w:szCs w:val="28"/>
+          <w:lang w:eastAsia="ru-RU"/>
+        </w:rPr>
+        <w:t>, например, блока записи свойств</w:t>
+      </w:r>
+      <w:r>
+        <w:rPr>
+          <w:rFonts w:ascii="Times New Roman" w:hAnsi="Times New Roman" w:cs="Times New Roman"/>
+          <w:noProof/>
+          <w:sz w:val="28"/>
+          <w:szCs w:val="28"/>
+          <w:lang w:eastAsia="ru-RU"/>
+        </w:rPr>
+        <w:t>.</w:t>
+      </w:r>
+    </w:p>
+    <w:p>
+      <w:pPr>
+        <w:jc w:val="both"/>
+        <w:rPr>
+          <w:rFonts w:ascii="Times New Roman" w:hAnsi="Times New Roman" w:cs="Times New Roman"/>
+          <w:i/>
+          <w:noProof/>
+          <w:sz w:val="28"/>
+          <w:szCs w:val="28"/>
+          <w:lang w:eastAsia="ru-RU"/>
+        </w:rPr>
+      </w:pPr>
+      <w:r>
+        <w:rPr>
+          <w:rFonts w:ascii="Times New Roman" w:hAnsi="Times New Roman" w:cs="Times New Roman"/>
+          <w:i/>
+          <w:noProof/>
+          <w:sz w:val="28"/>
+          <w:szCs w:val="28"/>
+          <w:lang w:eastAsia="ru-RU"/>
+        </w:rPr>
         <w:t>«</w:t>
       </w:r>
       <w:r>
@@ -3286,7 +3428,7 @@
           <w:szCs w:val="28"/>
           <w:lang w:eastAsia="ru-RU"/>
         </w:rPr>
-        <w:t>Показать подчиненные</w:t>
+        <w:t>Повернуть порты на 90 градусов</w:t>
       </w:r>
       <w:r>
         <w:rPr>
@@ -3302,33 +3444,84 @@
     </w:p>
     <w:p>
       <w:pPr>
-        <w:rPr>
-          <w:rFonts w:ascii="Times New Roman" w:hAnsi="Times New Roman" w:cs="Times New Roman"/>
-          <w:noProof/>
-          <w:sz w:val="28"/>
-          <w:szCs w:val="28"/>
-          <w:lang w:eastAsia="ru-RU"/>
-        </w:rPr>
-      </w:pPr>
-      <w:r>
-        <w:rPr>
-          <w:rFonts w:ascii="Times New Roman" w:hAnsi="Times New Roman" w:cs="Times New Roman"/>
-          <w:noProof/>
-          <w:sz w:val="28"/>
-          <w:szCs w:val="28"/>
-          <w:lang w:eastAsia="ru-RU"/>
-        </w:rPr>
-        <w:t>Автоматическое выделение подчиненных данному блоку других блоков и линий связи при их наличии</w:t>
-      </w:r>
-      <w:r>
-        <w:rPr>
-          <w:rFonts w:ascii="Times New Roman" w:hAnsi="Times New Roman" w:cs="Times New Roman"/>
-          <w:noProof/>
-          <w:sz w:val="28"/>
-          <w:szCs w:val="28"/>
-          <w:lang w:eastAsia="ru-RU"/>
-        </w:rPr>
-        <w:t>, например, блока записи свойств</w:t>
+        <w:jc w:val="both"/>
+        <w:rPr>
+          <w:rFonts w:ascii="Times New Roman" w:hAnsi="Times New Roman" w:cs="Times New Roman"/>
+          <w:noProof/>
+          <w:sz w:val="28"/>
+          <w:szCs w:val="28"/>
+          <w:lang w:eastAsia="ru-RU"/>
+        </w:rPr>
+      </w:pPr>
+      <w:r>
+        <w:rPr>
+          <w:rFonts w:ascii="Times New Roman" w:hAnsi="Times New Roman" w:cs="Times New Roman"/>
+          <w:noProof/>
+          <w:sz w:val="28"/>
+          <w:szCs w:val="28"/>
+          <w:lang w:eastAsia="ru-RU"/>
+        </w:rPr>
+        <w:t>Поворот входных и выходных портов блока на 90</w:t>
+      </w:r>
+      <w:r>
+        <w:rPr>
+          <w:rFonts w:ascii="Times New Roman" w:hAnsi="Times New Roman" w:cs="Times New Roman"/>
+          <w:noProof/>
+          <w:sz w:val="28"/>
+          <w:szCs w:val="28"/>
+          <w:lang w:eastAsia="ru-RU"/>
+        </w:rPr>
+        <w:sym w:font="Symbol" w:char="F0B0"/>
+      </w:r>
+      <w:r>
+        <w:rPr>
+          <w:rFonts w:ascii="Times New Roman" w:hAnsi="Times New Roman" w:cs="Times New Roman"/>
+          <w:noProof/>
+          <w:sz w:val="28"/>
+          <w:szCs w:val="28"/>
+          <w:lang w:eastAsia="ru-RU"/>
+        </w:rPr>
+        <w:t xml:space="preserve"> п</w:t>
+      </w:r>
+      <w:r>
+        <w:rPr>
+          <w:rFonts w:ascii="Times New Roman" w:hAnsi="Times New Roman" w:cs="Times New Roman"/>
+          <w:noProof/>
+          <w:sz w:val="28"/>
+          <w:szCs w:val="28"/>
+          <w:lang w:eastAsia="ru-RU"/>
+        </w:rPr>
+        <w:t>р</w:t>
+      </w:r>
+      <w:r>
+        <w:rPr>
+          <w:rFonts w:ascii="Times New Roman" w:hAnsi="Times New Roman" w:cs="Times New Roman"/>
+          <w:noProof/>
+          <w:sz w:val="28"/>
+          <w:szCs w:val="28"/>
+          <w:lang w:eastAsia="ru-RU"/>
+        </w:rPr>
+        <w:t>о</w:t>
+      </w:r>
+      <w:r>
+        <w:rPr>
+          <w:rFonts w:ascii="Times New Roman" w:hAnsi="Times New Roman" w:cs="Times New Roman"/>
+          <w:noProof/>
+          <w:sz w:val="28"/>
+          <w:szCs w:val="28"/>
+          <w:lang w:eastAsia="ru-RU"/>
+        </w:rPr>
+        <w:t>тив часовой стрелки</w:t>
+      </w:r>
+      <w:r>
+        <w:rPr>
+          <w:rFonts w:ascii="Times New Roman" w:hAnsi="Times New Roman" w:cs="Times New Roman"/>
+          <w:noProof/>
+          <w:sz w:val="28"/>
+          <w:szCs w:val="28"/>
+          <w:lang w:eastAsia="ru-RU"/>
+        </w:rPr>
+        <w:t xml:space="preserve"> относительно текущего положения</w:t>
       </w:r>
       <w:r>
         <w:rPr>
@@ -3343,142 +3536,7 @@
     </w:p>
     <w:p>
       <w:pPr>
-        <w:rPr>
-          <w:rFonts w:ascii="Times New Roman" w:hAnsi="Times New Roman" w:cs="Times New Roman"/>
-          <w:i/>
-          <w:noProof/>
-          <w:sz w:val="28"/>
-          <w:szCs w:val="28"/>
-          <w:lang w:eastAsia="ru-RU"/>
-        </w:rPr>
-      </w:pPr>
-      <w:r>
-        <w:rPr>
-          <w:rFonts w:ascii="Times New Roman" w:hAnsi="Times New Roman" w:cs="Times New Roman"/>
-          <w:i/>
-          <w:noProof/>
-          <w:sz w:val="28"/>
-          <w:szCs w:val="28"/>
-          <w:lang w:eastAsia="ru-RU"/>
-        </w:rPr>
-        <w:t>«</w:t>
-      </w:r>
-      <w:r>
-        <w:rPr>
-          <w:rFonts w:ascii="Times New Roman" w:hAnsi="Times New Roman" w:cs="Times New Roman"/>
-          <w:i/>
-          <w:noProof/>
-          <w:sz w:val="28"/>
-          <w:szCs w:val="28"/>
-          <w:lang w:eastAsia="ru-RU"/>
-        </w:rPr>
-        <w:t>Повернуть порты на 90 градусов</w:t>
-      </w:r>
-      <w:r>
-        <w:rPr>
-          <w:rFonts w:ascii="Times New Roman" w:hAnsi="Times New Roman" w:cs="Times New Roman"/>
-          <w:i/>
-          <w:noProof/>
-          <w:sz w:val="28"/>
-          <w:szCs w:val="28"/>
-          <w:lang w:eastAsia="ru-RU"/>
-        </w:rPr>
-        <w:t>»</w:t>
-      </w:r>
-    </w:p>
-    <w:p>
-      <w:pPr>
-        <w:rPr>
-          <w:rFonts w:ascii="Times New Roman" w:hAnsi="Times New Roman" w:cs="Times New Roman"/>
-          <w:noProof/>
-          <w:sz w:val="28"/>
-          <w:szCs w:val="28"/>
-          <w:lang w:eastAsia="ru-RU"/>
-        </w:rPr>
-      </w:pPr>
-      <w:r>
-        <w:rPr>
-          <w:rFonts w:ascii="Times New Roman" w:hAnsi="Times New Roman" w:cs="Times New Roman"/>
-          <w:noProof/>
-          <w:sz w:val="28"/>
-          <w:szCs w:val="28"/>
-          <w:lang w:eastAsia="ru-RU"/>
-        </w:rPr>
-        <w:t>Поворот входных и выходных портов блока на 90</w:t>
-      </w:r>
-      <w:r>
-        <w:rPr>
-          <w:rFonts w:ascii="Times New Roman" w:hAnsi="Times New Roman" w:cs="Times New Roman"/>
-          <w:noProof/>
-          <w:sz w:val="28"/>
-          <w:szCs w:val="28"/>
-          <w:lang w:eastAsia="ru-RU"/>
-        </w:rPr>
-        <w:sym w:font="Symbol" w:char="F0B0"/>
-      </w:r>
-      <w:r>
-        <w:rPr>
-          <w:rFonts w:ascii="Times New Roman" w:hAnsi="Times New Roman" w:cs="Times New Roman"/>
-          <w:noProof/>
-          <w:sz w:val="28"/>
-          <w:szCs w:val="28"/>
-          <w:lang w:eastAsia="ru-RU"/>
-        </w:rPr>
-        <w:t xml:space="preserve"> п</w:t>
-      </w:r>
-      <w:r>
-        <w:rPr>
-          <w:rFonts w:ascii="Times New Roman" w:hAnsi="Times New Roman" w:cs="Times New Roman"/>
-          <w:noProof/>
-          <w:sz w:val="28"/>
-          <w:szCs w:val="28"/>
-          <w:lang w:eastAsia="ru-RU"/>
-        </w:rPr>
-        <w:t>р</w:t>
-      </w:r>
-      <w:r>
-        <w:rPr>
-          <w:rFonts w:ascii="Times New Roman" w:hAnsi="Times New Roman" w:cs="Times New Roman"/>
-          <w:noProof/>
-          <w:sz w:val="28"/>
-          <w:szCs w:val="28"/>
-          <w:lang w:eastAsia="ru-RU"/>
-        </w:rPr>
-        <w:t>о</w:t>
-      </w:r>
-      <w:r>
-        <w:rPr>
-          <w:rFonts w:ascii="Times New Roman" w:hAnsi="Times New Roman" w:cs="Times New Roman"/>
-          <w:noProof/>
-          <w:sz w:val="28"/>
-          <w:szCs w:val="28"/>
-          <w:lang w:eastAsia="ru-RU"/>
-        </w:rPr>
-        <w:t>тив часовой стрелки</w:t>
-      </w:r>
-      <w:r>
-        <w:rPr>
-          <w:rFonts w:ascii="Times New Roman" w:hAnsi="Times New Roman" w:cs="Times New Roman"/>
-          <w:noProof/>
-          <w:sz w:val="28"/>
-          <w:szCs w:val="28"/>
-          <w:lang w:eastAsia="ru-RU"/>
-        </w:rPr>
-        <w:t xml:space="preserve"> относительно текущего положения</w:t>
-      </w:r>
-      <w:r>
-        <w:rPr>
-          <w:rFonts w:ascii="Times New Roman" w:hAnsi="Times New Roman" w:cs="Times New Roman"/>
-          <w:noProof/>
-          <w:sz w:val="28"/>
-          <w:szCs w:val="28"/>
-          <w:lang w:eastAsia="ru-RU"/>
-        </w:rPr>
-        <w:t>.</w:t>
-      </w:r>
-    </w:p>
-    <w:p>
-      <w:pPr>
+        <w:jc w:val="both"/>
         <w:rPr>
           <w:rFonts w:ascii="Times New Roman" w:hAnsi="Times New Roman" w:cs="Times New Roman"/>
           <w:i/>
@@ -3598,6 +3656,7 @@
     </w:p>
     <w:p>
       <w:pPr>
+        <w:jc w:val="both"/>
         <w:rPr>
           <w:rFonts w:ascii="Times New Roman" w:hAnsi="Times New Roman" w:cs="Times New Roman"/>
           <w:b/>
@@ -3631,6 +3690,7 @@
     </w:p>
     <w:p>
       <w:pPr>
+        <w:jc w:val="both"/>
         <w:rPr>
           <w:rFonts w:ascii="Times New Roman" w:hAnsi="Times New Roman" w:cs="Times New Roman"/>
           <w:i/>
@@ -3694,6 +3754,7 @@
     </w:p>
     <w:p>
       <w:pPr>
+        <w:jc w:val="both"/>
         <w:rPr>
           <w:rFonts w:ascii="Times New Roman" w:hAnsi="Times New Roman" w:cs="Times New Roman"/>
           <w:noProof/>
@@ -3768,6 +3829,7 @@
         <w:tabs>
           <w:tab w:val="left" w:pos="4908"/>
         </w:tabs>
+        <w:jc w:val="both"/>
         <w:rPr>
           <w:rFonts w:ascii="Times New Roman" w:hAnsi="Times New Roman" w:cs="Times New Roman"/>
           <w:i/>
@@ -3813,6 +3875,7 @@
     </w:p>
     <w:p>
       <w:pPr>
+        <w:jc w:val="both"/>
         <w:rPr>
           <w:rFonts w:ascii="Times New Roman" w:hAnsi="Times New Roman" w:cs="Times New Roman"/>
           <w:noProof/>
@@ -3914,6 +3977,7 @@
     </w:p>
     <w:p>
       <w:pPr>
+        <w:jc w:val="both"/>
         <w:rPr>
           <w:rFonts w:ascii="Times New Roman" w:hAnsi="Times New Roman" w:cs="Times New Roman"/>
           <w:b/>
@@ -3937,6 +4001,7 @@
     </w:p>
     <w:p>
       <w:pPr>
+        <w:jc w:val="both"/>
         <w:rPr>
           <w:rFonts w:ascii="Times New Roman" w:hAnsi="Times New Roman" w:cs="Times New Roman"/>
           <w:i/>
@@ -3955,6 +4020,7 @@
           <w:szCs w:val="28"/>
           <w:lang w:eastAsia="ru-RU"/>
         </w:rPr>
+        <w:lastRenderedPageBreak/>
         <w:t>«</w:t>
       </w:r>
       <w:r>
@@ -3982,6 +4048,7 @@
     </w:p>
     <w:p>
       <w:pPr>
+        <w:jc w:val="both"/>
         <w:rPr>
           <w:rFonts w:ascii="Times New Roman" w:hAnsi="Times New Roman" w:cs="Times New Roman"/>
           <w:noProof/>
@@ -4003,6 +4070,7 @@
     </w:p>
     <w:p>
       <w:pPr>
+        <w:jc w:val="both"/>
         <w:rPr>
           <w:rFonts w:ascii="Times New Roman" w:hAnsi="Times New Roman" w:cs="Times New Roman"/>
           <w:i/>
@@ -4048,6 +4116,7 @@
     </w:p>
     <w:p>
       <w:pPr>
+        <w:jc w:val="both"/>
         <w:rPr>
           <w:rFonts w:ascii="Times New Roman" w:hAnsi="Times New Roman" w:cs="Times New Roman"/>
           <w:noProof/>
@@ -4072,9 +4141,19 @@
           <w:noProof/>
           <w:sz w:val="28"/>
           <w:szCs w:val="28"/>
+          <w:lang w:eastAsia="ru-RU"/>
+        </w:rPr>
+        <w:t>.</w:t>
+      </w:r>
+      <w:r>
+        <w:rPr>
+          <w:rFonts w:ascii="Times New Roman" w:hAnsi="Times New Roman" w:cs="Times New Roman"/>
+          <w:noProof/>
+          <w:sz w:val="28"/>
+          <w:szCs w:val="28"/>
           <w:lang w:val="en-US" w:eastAsia="ru-RU"/>
         </w:rPr>
-        <w:t>.prt</w:t>
+        <w:t>prt</w:t>
       </w:r>
       <w:r>
         <w:rPr>
@@ -4089,6 +4168,7 @@
     </w:p>
     <w:p>
       <w:pPr>
+        <w:jc w:val="both"/>
         <w:rPr>
           <w:rFonts w:ascii="Times New Roman" w:hAnsi="Times New Roman" w:cs="Times New Roman"/>
           <w:i/>
@@ -4134,6 +4214,7 @@
     </w:p>
     <w:p>
       <w:pPr>
+        <w:jc w:val="both"/>
         <w:rPr>
           <w:rFonts w:ascii="Times New Roman" w:hAnsi="Times New Roman" w:cs="Times New Roman"/>
           <w:noProof/>
@@ -4158,9 +4239,19 @@
           <w:noProof/>
           <w:sz w:val="28"/>
           <w:szCs w:val="28"/>
+          <w:lang w:eastAsia="ru-RU"/>
+        </w:rPr>
+        <w:t>.</w:t>
+      </w:r>
+      <w:r>
+        <w:rPr>
+          <w:rFonts w:ascii="Times New Roman" w:hAnsi="Times New Roman" w:cs="Times New Roman"/>
+          <w:noProof/>
+          <w:sz w:val="28"/>
+          <w:szCs w:val="28"/>
           <w:lang w:val="en-US" w:eastAsia="ru-RU"/>
         </w:rPr>
-        <w:t>.prt</w:t>
+        <w:t>prt</w:t>
       </w:r>
       <w:r>
         <w:rPr>
@@ -4205,6 +4296,7 @@
     </w:p>
     <w:p>
       <w:pPr>
+        <w:jc w:val="both"/>
         <w:rPr>
           <w:rFonts w:ascii="Times New Roman" w:hAnsi="Times New Roman" w:cs="Times New Roman"/>
           <w:i/>
@@ -4250,6 +4342,7 @@
     </w:p>
     <w:p>
       <w:pPr>
+        <w:jc w:val="both"/>
         <w:rPr>
           <w:rFonts w:ascii="Times New Roman" w:hAnsi="Times New Roman" w:cs="Times New Roman"/>
           <w:noProof/>
@@ -4276,7 +4369,17 @@
           <w:szCs w:val="28"/>
           <w:lang w:val="en-US" w:eastAsia="ru-RU"/>
         </w:rPr>
-        <w:t xml:space="preserve">prt </w:t>
+        <w:t>prt</w:t>
+      </w:r>
+      <w:r>
+        <w:rPr>
+          <w:rFonts w:ascii="Times New Roman" w:hAnsi="Times New Roman" w:cs="Times New Roman"/>
+          <w:noProof/>
+          <w:sz w:val="28"/>
+          <w:szCs w:val="28"/>
+          <w:lang w:eastAsia="ru-RU"/>
+        </w:rPr>
+        <w:t xml:space="preserve"> </w:t>
       </w:r>
       <w:r>
         <w:rPr>
@@ -4291,6 +4394,7 @@
     </w:p>
     <w:p>
       <w:pPr>
+        <w:jc w:val="both"/>
         <w:rPr>
           <w:rFonts w:ascii="Times New Roman" w:hAnsi="Times New Roman" w:cs="Times New Roman"/>
           <w:i/>
@@ -4358,6 +4462,7 @@
     </w:p>
     <w:p>
       <w:pPr>
+        <w:jc w:val="both"/>
         <w:rPr>
           <w:rFonts w:ascii="Times New Roman" w:hAnsi="Times New Roman" w:cs="Times New Roman"/>
           <w:noProof/>
@@ -4409,6 +4514,7 @@
     </w:p>
     <w:p>
       <w:pPr>
+        <w:jc w:val="both"/>
         <w:rPr>
           <w:rFonts w:ascii="Times New Roman" w:hAnsi="Times New Roman" w:cs="Times New Roman"/>
           <w:b/>
@@ -4454,6 +4560,7 @@
     </w:p>
     <w:p>
       <w:pPr>
+        <w:jc w:val="both"/>
         <w:rPr>
           <w:rFonts w:ascii="Times New Roman" w:hAnsi="Times New Roman" w:cs="Times New Roman"/>
           <w:i/>
@@ -4499,6 +4606,7 @@
     </w:p>
     <w:p>
       <w:pPr>
+        <w:jc w:val="both"/>
         <w:rPr>
           <w:rFonts w:ascii="Times New Roman" w:hAnsi="Times New Roman" w:cs="Times New Roman"/>
           <w:i/>
@@ -4521,6 +4629,7 @@
     </w:p>
     <w:p>
       <w:pPr>
+        <w:jc w:val="both"/>
         <w:rPr>
           <w:rFonts w:ascii="Times New Roman" w:hAnsi="Times New Roman" w:cs="Times New Roman"/>
           <w:b/>
@@ -4544,6 +4653,7 @@
     </w:p>
     <w:p>
       <w:pPr>
+        <w:jc w:val="both"/>
         <w:rPr>
           <w:rFonts w:ascii="Times New Roman" w:hAnsi="Times New Roman" w:cs="Times New Roman"/>
           <w:i/>
@@ -4589,6 +4699,7 @@
     </w:p>
     <w:p>
       <w:pPr>
+        <w:jc w:val="both"/>
         <w:rPr>
           <w:rFonts w:ascii="Times New Roman" w:hAnsi="Times New Roman" w:cs="Times New Roman"/>
           <w:i/>
@@ -4611,6 +4722,7 @@
     </w:p>
     <w:p>
       <w:pPr>
+        <w:jc w:val="both"/>
         <w:rPr>
           <w:rFonts w:ascii="Times New Roman" w:hAnsi="Times New Roman" w:cs="Times New Roman"/>
           <w:i/>
@@ -4656,6 +4768,7 @@
     </w:p>
     <w:p>
       <w:pPr>
+        <w:jc w:val="both"/>
         <w:rPr>
           <w:rFonts w:ascii="Times New Roman" w:hAnsi="Times New Roman" w:cs="Times New Roman"/>
           <w:i/>
@@ -4678,6 +4791,7 @@
     </w:p>
     <w:p>
       <w:pPr>
+        <w:jc w:val="both"/>
         <w:rPr>
           <w:rFonts w:ascii="Times New Roman" w:hAnsi="Times New Roman" w:cs="Times New Roman"/>
           <w:i/>
@@ -4696,6 +4810,7 @@
           <w:szCs w:val="28"/>
           <w:lang w:eastAsia="ru-RU"/>
         </w:rPr>
+        <w:lastRenderedPageBreak/>
         <w:t>«</w:t>
       </w:r>
       <w:r>
@@ -4723,6 +4838,7 @@
     </w:p>
     <w:p>
       <w:pPr>
+        <w:jc w:val="both"/>
         <w:rPr>
           <w:rFonts w:ascii="Times New Roman" w:hAnsi="Times New Roman" w:cs="Times New Roman"/>
           <w:i/>
@@ -4745,6 +4861,7 @@
     </w:p>
     <w:p>
       <w:pPr>
+        <w:jc w:val="both"/>
         <w:rPr>
           <w:rFonts w:ascii="Times New Roman" w:hAnsi="Times New Roman" w:cs="Times New Roman"/>
           <w:i/>
@@ -4790,6 +4907,7 @@
     </w:p>
     <w:p>
       <w:pPr>
+        <w:jc w:val="both"/>
         <w:rPr>
           <w:rFonts w:ascii="Times New Roman" w:hAnsi="Times New Roman" w:cs="Times New Roman"/>
           <w:i/>
@@ -4812,6 +4930,7 @@
     </w:p>
     <w:p>
       <w:pPr>
+        <w:jc w:val="both"/>
         <w:rPr>
           <w:rFonts w:ascii="Times New Roman" w:hAnsi="Times New Roman" w:cs="Times New Roman"/>
           <w:i/>
@@ -4857,6 +4976,7 @@
     </w:p>
     <w:p>
       <w:pPr>
+        <w:jc w:val="both"/>
         <w:rPr>
           <w:rFonts w:ascii="Times New Roman" w:hAnsi="Times New Roman" w:cs="Times New Roman"/>
           <w:noProof/>
@@ -4888,6 +5008,7 @@
     </w:p>
     <w:p>
       <w:pPr>
+        <w:jc w:val="both"/>
         <w:rPr>
           <w:rFonts w:ascii="Times New Roman" w:hAnsi="Times New Roman" w:cs="Times New Roman"/>
           <w:i/>
@@ -4933,6 +5054,7 @@
     </w:p>
     <w:p>
       <w:pPr>
+        <w:jc w:val="both"/>
         <w:rPr>
           <w:rFonts w:ascii="Times New Roman" w:hAnsi="Times New Roman" w:cs="Times New Roman"/>
           <w:noProof/>
@@ -4964,6 +5086,7 @@
     </w:p>
     <w:p>
       <w:pPr>
+        <w:jc w:val="both"/>
         <w:rPr>
           <w:rFonts w:ascii="Times New Roman" w:hAnsi="Times New Roman" w:cs="Times New Roman"/>
           <w:i/>
@@ -5009,6 +5132,7 @@
     </w:p>
     <w:p>
       <w:pPr>
+        <w:jc w:val="both"/>
         <w:rPr>
           <w:rFonts w:ascii="Times New Roman" w:hAnsi="Times New Roman" w:cs="Times New Roman"/>
           <w:i/>
@@ -5071,6 +5195,7 @@
     </w:p>
     <w:p>
       <w:pPr>
+        <w:jc w:val="both"/>
         <w:rPr>
           <w:rFonts w:ascii="Times New Roman" w:hAnsi="Times New Roman" w:cs="Times New Roman"/>
           <w:i/>
@@ -5116,6 +5241,7 @@
     </w:p>
     <w:p>
       <w:pPr>
+        <w:jc w:val="both"/>
         <w:rPr>
           <w:rFonts w:ascii="Times New Roman" w:hAnsi="Times New Roman" w:cs="Times New Roman"/>
           <w:i/>
@@ -5198,6 +5324,7 @@
     </w:p>
     <w:p>
       <w:pPr>
+        <w:jc w:val="both"/>
         <w:rPr>
           <w:rFonts w:ascii="Times New Roman" w:hAnsi="Times New Roman" w:cs="Times New Roman"/>
           <w:b/>
@@ -5221,6 +5348,7 @@
     </w:p>
     <w:p>
       <w:pPr>
+        <w:jc w:val="both"/>
         <w:rPr>
           <w:rFonts w:ascii="Times New Roman" w:hAnsi="Times New Roman" w:cs="Times New Roman"/>
           <w:i/>
@@ -5266,6 +5394,7 @@
     </w:p>
     <w:p>
       <w:pPr>
+        <w:jc w:val="both"/>
         <w:rPr>
           <w:rFonts w:ascii="Times New Roman" w:hAnsi="Times New Roman" w:cs="Times New Roman"/>
           <w:noProof/>
@@ -5317,6 +5446,7 @@
     </w:p>
     <w:p>
       <w:pPr>
+        <w:jc w:val="both"/>
         <w:rPr>
           <w:rFonts w:ascii="Times New Roman" w:hAnsi="Times New Roman" w:cs="Times New Roman"/>
           <w:i/>
@@ -5362,6 +5492,7 @@
     </w:p>
     <w:p>
       <w:pPr>
+        <w:jc w:val="both"/>
         <w:rPr>
           <w:rFonts w:ascii="Times New Roman" w:hAnsi="Times New Roman" w:cs="Times New Roman"/>
           <w:noProof/>
@@ -5383,6 +5514,7 @@
     </w:p>
     <w:p>
       <w:pPr>
+        <w:jc w:val="both"/>
         <w:rPr>
           <w:rFonts w:ascii="Times New Roman" w:hAnsi="Times New Roman" w:cs="Times New Roman"/>
           <w:b/>
@@ -5406,6 +5538,7 @@
     </w:p>
     <w:p>
       <w:pPr>
+        <w:jc w:val="both"/>
         <w:rPr>
           <w:rFonts w:ascii="Times New Roman" w:hAnsi="Times New Roman" w:cs="Times New Roman"/>
           <w:b/>
@@ -5474,6 +5607,7 @@
     </w:p>
     <w:p>
       <w:pPr>
+        <w:jc w:val="both"/>
         <w:rPr>
           <w:rFonts w:ascii="Times New Roman" w:hAnsi="Times New Roman" w:cs="Times New Roman"/>
           <w:noProof/>
@@ -5540,11 +5674,23 @@
           <w:szCs w:val="28"/>
           <w:lang w:eastAsia="ru-RU"/>
         </w:rPr>
-        <w:t xml:space="preserve"> Двойной клик ЛКМ по группе в заблокированном состоянии приводит к вызову окна «Свойства» аналогично большинству других графичеких примитивов.</w:t>
-      </w:r>
-    </w:p>
-    <w:p>
-      <w:pPr>
+        <w:t xml:space="preserve"> Двойной клик ЛКМ по группе в </w:t>
+      </w:r>
+      <w:r>
+        <w:rPr>
+          <w:rFonts w:ascii="Times New Roman" w:hAnsi="Times New Roman" w:cs="Times New Roman"/>
+          <w:noProof/>
+          <w:sz w:val="28"/>
+          <w:szCs w:val="28"/>
+          <w:lang w:eastAsia="ru-RU"/>
+        </w:rPr>
+        <w:lastRenderedPageBreak/>
+        <w:t>заблокированном состоянии приводит к вызову окна «Свойства» аналогично большинству других графичеких примитивов.</w:t>
+      </w:r>
+    </w:p>
+    <w:p>
+      <w:pPr>
+        <w:jc w:val="both"/>
         <w:rPr>
           <w:rFonts w:ascii="Times New Roman" w:hAnsi="Times New Roman" w:cs="Times New Roman"/>
           <w:b/>
@@ -5634,6 +5780,7 @@
     </w:p>
     <w:p>
       <w:pPr>
+        <w:jc w:val="both"/>
         <w:rPr>
           <w:rFonts w:ascii="Times New Roman" w:hAnsi="Times New Roman" w:cs="Times New Roman"/>
           <w:b/>
@@ -5680,6 +5827,7 @@
     </w:p>
     <w:p>
       <w:pPr>
+        <w:jc w:val="both"/>
         <w:rPr>
           <w:rFonts w:ascii="Times New Roman" w:hAnsi="Times New Roman" w:cs="Times New Roman"/>
           <w:noProof/>
@@ -5741,6 +5889,7 @@
     </w:p>
     <w:p>
       <w:pPr>
+        <w:jc w:val="both"/>
         <w:rPr>
           <w:rFonts w:ascii="Times New Roman" w:hAnsi="Times New Roman" w:cs="Times New Roman"/>
           <w:b/>
@@ -5787,6 +5936,7 @@
     </w:p>
     <w:p>
       <w:pPr>
+        <w:jc w:val="both"/>
         <w:rPr>
           <w:rFonts w:ascii="Times New Roman" w:hAnsi="Times New Roman" w:cs="Times New Roman"/>
           <w:noProof/>
@@ -5818,6 +5968,7 @@
     </w:p>
     <w:p>
       <w:pPr>
+        <w:jc w:val="both"/>
         <w:rPr>
           <w:rFonts w:ascii="Times New Roman" w:hAnsi="Times New Roman" w:cs="Times New Roman"/>
           <w:b/>
@@ -5864,6 +6015,7 @@
     </w:p>
     <w:p>
       <w:pPr>
+        <w:jc w:val="both"/>
         <w:rPr>
           <w:rFonts w:ascii="Times New Roman" w:hAnsi="Times New Roman" w:cs="Times New Roman"/>
           <w:i/>
@@ -5886,6 +6038,7 @@
     </w:p>
     <w:p>
       <w:pPr>
+        <w:jc w:val="both"/>
         <w:rPr>
           <w:rFonts w:ascii="Times New Roman" w:hAnsi="Times New Roman" w:cs="Times New Roman"/>
           <w:b/>
@@ -5932,6 +6085,7 @@
     </w:p>
     <w:p>
       <w:pPr>
+        <w:jc w:val="both"/>
         <w:rPr>
           <w:rFonts w:ascii="Times New Roman" w:hAnsi="Times New Roman" w:cs="Times New Roman"/>
           <w:noProof/>
@@ -5963,6 +6117,7 @@
     </w:p>
     <w:p>
       <w:pPr>
+        <w:jc w:val="both"/>
         <w:rPr>
           <w:rFonts w:ascii="Times New Roman" w:hAnsi="Times New Roman" w:cs="Times New Roman"/>
           <w:b/>
@@ -6008,6 +6163,7 @@
     </w:p>
     <w:p>
       <w:pPr>
+        <w:jc w:val="both"/>
         <w:rPr>
           <w:rFonts w:ascii="Times New Roman" w:hAnsi="Times New Roman" w:cs="Times New Roman"/>
           <w:noProof/>
@@ -6029,20 +6185,22 @@
     </w:p>
     <w:p>
       <w:pPr>
-        <w:rPr>
-          <w:rFonts w:ascii="Times New Roman" w:hAnsi="Times New Roman" w:cs="Times New Roman"/>
-          <w:b/>
-          <w:noProof/>
-          <w:sz w:val="28"/>
-          <w:szCs w:val="28"/>
-          <w:lang w:eastAsia="ru-RU"/>
-        </w:rPr>
-      </w:pPr>
-      <w:r>
-        <w:rPr>
-          <w:noProof/>
-          <w:lang w:eastAsia="ru-RU"/>
-        </w:rPr>
+        <w:jc w:val="both"/>
+        <w:rPr>
+          <w:rFonts w:ascii="Times New Roman" w:hAnsi="Times New Roman" w:cs="Times New Roman"/>
+          <w:b/>
+          <w:noProof/>
+          <w:sz w:val="28"/>
+          <w:szCs w:val="28"/>
+          <w:lang w:eastAsia="ru-RU"/>
+        </w:rPr>
+      </w:pPr>
+      <w:r>
+        <w:rPr>
+          <w:noProof/>
+          <w:lang w:eastAsia="ru-RU"/>
+        </w:rPr>
+        <w:lastRenderedPageBreak/>
         <w:drawing>
           <wp:inline distT="0" distB="0" distL="0" distR="0" wp14:anchorId="4C8033F1" wp14:editId="4C8033F2">
             <wp:extent cx="4467225" cy="5476875"/>
@@ -6095,6 +6253,7 @@
           <w:noProof/>
           <w:lang w:eastAsia="ru-RU"/>
         </w:rPr>
+        <w:lastRenderedPageBreak/>
         <w:drawing>
           <wp:inline distT="0" distB="0" distL="0" distR="0" wp14:anchorId="40C80341" wp14:editId="5431AC6E">
             <wp:extent cx="4467225" cy="5476875"/>
@@ -6134,6 +6293,7 @@
     </w:p>
     <w:p>
       <w:pPr>
+        <w:jc w:val="both"/>
         <w:rPr>
           <w:rFonts w:ascii="Times New Roman" w:hAnsi="Times New Roman" w:cs="Times New Roman"/>
           <w:b/>
@@ -6157,6 +6317,7 @@
     </w:p>
     <w:p>
       <w:pPr>
+        <w:jc w:val="both"/>
         <w:rPr>
           <w:rFonts w:ascii="Times New Roman" w:hAnsi="Times New Roman" w:cs="Times New Roman"/>
           <w:noProof/>
@@ -6178,6 +6339,7 @@
     </w:p>
     <w:p>
       <w:pPr>
+        <w:jc w:val="both"/>
         <w:rPr>
           <w:rFonts w:ascii="Times New Roman" w:hAnsi="Times New Roman" w:cs="Times New Roman"/>
           <w:noProof/>
@@ -6229,6 +6391,7 @@
     </w:p>
     <w:p>
       <w:pPr>
+        <w:jc w:val="both"/>
         <w:rPr>
           <w:rFonts w:ascii="Times New Roman" w:hAnsi="Times New Roman" w:cs="Times New Roman"/>
           <w:noProof/>
@@ -6255,6 +6418,7 @@
           <w:ilvl w:val="0"/>
           <w:numId w:val="3"/>
         </w:numPr>
+        <w:jc w:val="both"/>
         <w:rPr>
           <w:rFonts w:ascii="Times New Roman" w:hAnsi="Times New Roman" w:cs="Times New Roman"/>
           <w:sz w:val="28"/>
@@ -6277,6 +6441,7 @@
           <w:ilvl w:val="0"/>
           <w:numId w:val="3"/>
         </w:numPr>
+        <w:jc w:val="both"/>
         <w:rPr>
           <w:rFonts w:ascii="Times New Roman" w:hAnsi="Times New Roman" w:cs="Times New Roman"/>
           <w:sz w:val="28"/>
@@ -6299,6 +6464,7 @@
           <w:ilvl w:val="0"/>
           <w:numId w:val="3"/>
         </w:numPr>
+        <w:jc w:val="both"/>
         <w:rPr>
           <w:rFonts w:ascii="Times New Roman" w:hAnsi="Times New Roman" w:cs="Times New Roman"/>
           <w:sz w:val="28"/>
@@ -6321,6 +6487,7 @@
           <w:ilvl w:val="0"/>
           <w:numId w:val="3"/>
         </w:numPr>
+        <w:jc w:val="both"/>
         <w:rPr>
           <w:rFonts w:ascii="Times New Roman" w:hAnsi="Times New Roman" w:cs="Times New Roman"/>
           <w:sz w:val="28"/>
@@ -6343,6 +6510,7 @@
           <w:ilvl w:val="0"/>
           <w:numId w:val="3"/>
         </w:numPr>
+        <w:jc w:val="both"/>
         <w:rPr>
           <w:rFonts w:ascii="Times New Roman" w:hAnsi="Times New Roman" w:cs="Times New Roman"/>
           <w:sz w:val="28"/>
@@ -6365,23 +6533,26 @@
           <w:ilvl w:val="0"/>
           <w:numId w:val="3"/>
         </w:numPr>
-        <w:rPr>
-          <w:rFonts w:ascii="Times New Roman" w:hAnsi="Times New Roman" w:cs="Times New Roman"/>
-          <w:sz w:val="28"/>
-          <w:szCs w:val="28"/>
-        </w:rPr>
-      </w:pPr>
-      <w:r>
-        <w:rPr>
-          <w:rFonts w:ascii="Times New Roman" w:hAnsi="Times New Roman" w:cs="Times New Roman"/>
-          <w:sz w:val="28"/>
-          <w:szCs w:val="28"/>
-        </w:rPr>
+        <w:jc w:val="both"/>
+        <w:rPr>
+          <w:rFonts w:ascii="Times New Roman" w:hAnsi="Times New Roman" w:cs="Times New Roman"/>
+          <w:sz w:val="28"/>
+          <w:szCs w:val="28"/>
+        </w:rPr>
+      </w:pPr>
+      <w:r>
+        <w:rPr>
+          <w:rFonts w:ascii="Times New Roman" w:hAnsi="Times New Roman" w:cs="Times New Roman"/>
+          <w:sz w:val="28"/>
+          <w:szCs w:val="28"/>
+        </w:rPr>
+        <w:lastRenderedPageBreak/>
         <w:t>По индексам файлов и открытым проектам.</w:t>
       </w:r>
     </w:p>
     <w:p>
       <w:pPr>
+        <w:jc w:val="both"/>
         <w:rPr>
           <w:rFonts w:ascii="Times New Roman" w:hAnsi="Times New Roman" w:cs="Times New Roman"/>
           <w:noProof/>
@@ -6443,6 +6614,7 @@
     </w:p>
     <w:p>
       <w:pPr>
+        <w:jc w:val="both"/>
         <w:rPr>
           <w:rFonts w:ascii="Times New Roman" w:hAnsi="Times New Roman" w:cs="Times New Roman"/>
           <w:noProof/>
@@ -6469,6 +6641,7 @@
           <w:ilvl w:val="0"/>
           <w:numId w:val="4"/>
         </w:numPr>
+        <w:jc w:val="both"/>
         <w:rPr>
           <w:rFonts w:ascii="Times New Roman" w:hAnsi="Times New Roman" w:cs="Times New Roman"/>
           <w:sz w:val="28"/>
@@ -6491,6 +6664,7 @@
           <w:ilvl w:val="0"/>
           <w:numId w:val="4"/>
         </w:numPr>
+        <w:jc w:val="both"/>
         <w:rPr>
           <w:rFonts w:ascii="Times New Roman" w:hAnsi="Times New Roman" w:cs="Times New Roman"/>
           <w:sz w:val="28"/>
@@ -6513,6 +6687,7 @@
           <w:ilvl w:val="0"/>
           <w:numId w:val="4"/>
         </w:numPr>
+        <w:jc w:val="both"/>
         <w:rPr>
           <w:rFonts w:ascii="Times New Roman" w:hAnsi="Times New Roman" w:cs="Times New Roman"/>
           <w:sz w:val="28"/>
@@ -6532,6 +6707,7 @@
     </w:p>
     <w:p>
       <w:pPr>
+        <w:jc w:val="both"/>
         <w:rPr>
           <w:rFonts w:ascii="Times New Roman" w:hAnsi="Times New Roman" w:cs="Times New Roman"/>
           <w:noProof/>
@@ -6553,6 +6729,7 @@
     </w:p>
     <w:p>
       <w:pPr>
+        <w:jc w:val="both"/>
         <w:rPr>
           <w:rFonts w:ascii="Times New Roman" w:hAnsi="Times New Roman" w:cs="Times New Roman"/>
           <w:noProof/>
@@ -6594,6 +6771,7 @@
     </w:p>
     <w:p>
       <w:pPr>
+        <w:jc w:val="both"/>
         <w:rPr>
           <w:rFonts w:ascii="Times New Roman" w:hAnsi="Times New Roman" w:cs="Times New Roman"/>
           <w:noProof/>
@@ -6615,6 +6793,7 @@
     </w:p>
     <w:p>
       <w:pPr>
+        <w:jc w:val="both"/>
         <w:rPr>
           <w:rFonts w:ascii="Times New Roman" w:hAnsi="Times New Roman" w:cs="Times New Roman"/>
           <w:noProof/>
@@ -6646,6 +6825,7 @@
     </w:p>
     <w:p>
       <w:pPr>
+        <w:jc w:val="both"/>
         <w:rPr>
           <w:rFonts w:ascii="Times New Roman" w:hAnsi="Times New Roman" w:cs="Times New Roman"/>
           <w:noProof/>
@@ -6807,20 +6987,22 @@
     </w:p>
     <w:p>
       <w:pPr>
-        <w:rPr>
-          <w:rFonts w:ascii="Times New Roman" w:hAnsi="Times New Roman" w:cs="Times New Roman"/>
-          <w:b/>
-          <w:noProof/>
-          <w:sz w:val="28"/>
-          <w:szCs w:val="28"/>
-          <w:lang w:eastAsia="ru-RU"/>
-        </w:rPr>
-      </w:pPr>
-      <w:r>
-        <w:rPr>
-          <w:noProof/>
-          <w:lang w:eastAsia="ru-RU"/>
-        </w:rPr>
+        <w:jc w:val="both"/>
+        <w:rPr>
+          <w:rFonts w:ascii="Times New Roman" w:hAnsi="Times New Roman" w:cs="Times New Roman"/>
+          <w:b/>
+          <w:noProof/>
+          <w:sz w:val="28"/>
+          <w:szCs w:val="28"/>
+          <w:lang w:eastAsia="ru-RU"/>
+        </w:rPr>
+      </w:pPr>
+      <w:r>
+        <w:rPr>
+          <w:noProof/>
+          <w:lang w:eastAsia="ru-RU"/>
+        </w:rPr>
+        <w:lastRenderedPageBreak/>
         <w:drawing>
           <wp:inline distT="0" distB="0" distL="0" distR="0" wp14:anchorId="4C8033F5" wp14:editId="4C8033F6">
             <wp:extent cx="6724650" cy="3000375"/>
@@ -6860,6 +7042,7 @@
     </w:p>
     <w:p>
       <w:pPr>
+        <w:jc w:val="both"/>
         <w:rPr>
           <w:rFonts w:ascii="Times New Roman" w:hAnsi="Times New Roman" w:cs="Times New Roman"/>
           <w:b/>
@@ -6883,6 +7066,7 @@
     </w:p>
     <w:p>
       <w:pPr>
+        <w:jc w:val="both"/>
         <w:rPr>
           <w:rFonts w:ascii="Times New Roman" w:hAnsi="Times New Roman" w:cs="Times New Roman"/>
           <w:b/>
@@ -6939,6 +7123,7 @@
     </w:p>
     <w:p>
       <w:pPr>
+        <w:jc w:val="both"/>
         <w:rPr>
           <w:rFonts w:ascii="Times New Roman" w:hAnsi="Times New Roman" w:cs="Times New Roman"/>
           <w:noProof/>
@@ -6960,6 +7145,7 @@
     </w:p>
     <w:p>
       <w:pPr>
+        <w:jc w:val="both"/>
         <w:rPr>
           <w:rFonts w:ascii="Times New Roman" w:hAnsi="Times New Roman" w:cs="Times New Roman"/>
           <w:b/>
@@ -7016,6 +7202,7 @@
     </w:p>
     <w:p>
       <w:pPr>
+        <w:jc w:val="both"/>
         <w:rPr>
           <w:rFonts w:ascii="Times New Roman" w:hAnsi="Times New Roman" w:cs="Times New Roman"/>
           <w:noProof/>
@@ -7127,6 +7314,7 @@
     </w:p>
     <w:p>
       <w:pPr>
+        <w:jc w:val="both"/>
         <w:rPr>
           <w:rFonts w:ascii="Times New Roman" w:hAnsi="Times New Roman" w:cs="Times New Roman"/>
           <w:b/>
@@ -7172,6 +7360,7 @@
     </w:p>
     <w:p>
       <w:pPr>
+        <w:jc w:val="both"/>
         <w:rPr>
           <w:rFonts w:ascii="Times New Roman" w:hAnsi="Times New Roman" w:cs="Times New Roman"/>
           <w:noProof/>
@@ -7193,24 +7382,26 @@
     </w:p>
     <w:p>
       <w:pPr>
-        <w:rPr>
-          <w:rFonts w:ascii="Times New Roman" w:hAnsi="Times New Roman" w:cs="Times New Roman"/>
-          <w:b/>
-          <w:noProof/>
-          <w:sz w:val="28"/>
-          <w:szCs w:val="28"/>
-          <w:lang w:eastAsia="ru-RU"/>
-        </w:rPr>
-      </w:pPr>
-      <w:r>
-        <w:rPr>
-          <w:rFonts w:ascii="Times New Roman" w:hAnsi="Times New Roman" w:cs="Times New Roman"/>
-          <w:b/>
-          <w:noProof/>
-          <w:sz w:val="28"/>
-          <w:szCs w:val="28"/>
-          <w:lang w:eastAsia="ru-RU"/>
-        </w:rPr>
+        <w:jc w:val="both"/>
+        <w:rPr>
+          <w:rFonts w:ascii="Times New Roman" w:hAnsi="Times New Roman" w:cs="Times New Roman"/>
+          <w:b/>
+          <w:noProof/>
+          <w:sz w:val="28"/>
+          <w:szCs w:val="28"/>
+          <w:lang w:eastAsia="ru-RU"/>
+        </w:rPr>
+      </w:pPr>
+      <w:r>
+        <w:rPr>
+          <w:rFonts w:ascii="Times New Roman" w:hAnsi="Times New Roman" w:cs="Times New Roman"/>
+          <w:b/>
+          <w:noProof/>
+          <w:sz w:val="28"/>
+          <w:szCs w:val="28"/>
+          <w:lang w:eastAsia="ru-RU"/>
+        </w:rPr>
+        <w:lastRenderedPageBreak/>
         <w:drawing>
           <wp:inline distT="0" distB="0" distL="0" distR="0" wp14:anchorId="4C8033F7" wp14:editId="4C8033F8">
             <wp:extent cx="3584575" cy="3021330"/>
@@ -7326,6 +7517,7 @@
     </w:p>
     <w:p>
       <w:pPr>
+        <w:jc w:val="both"/>
         <w:rPr>
           <w:rFonts w:ascii="Times New Roman" w:hAnsi="Times New Roman" w:cs="Times New Roman"/>
           <w:b/>
@@ -7371,6 +7563,7 @@
     </w:p>
     <w:p>
       <w:pPr>
+        <w:jc w:val="both"/>
         <w:rPr>
           <w:rFonts w:ascii="Times New Roman" w:hAnsi="Times New Roman" w:cs="Times New Roman"/>
           <w:noProof/>
@@ -7392,6 +7585,7 @@
     </w:p>
     <w:p>
       <w:pPr>
+        <w:jc w:val="both"/>
         <w:rPr>
           <w:rFonts w:ascii="Times New Roman" w:hAnsi="Times New Roman" w:cs="Times New Roman"/>
           <w:noProof/>
@@ -7433,6 +7627,7 @@
     </w:p>
     <w:p>
       <w:pPr>
+        <w:jc w:val="both"/>
         <w:rPr>
           <w:rFonts w:ascii="Times New Roman" w:hAnsi="Times New Roman" w:cs="Times New Roman"/>
           <w:b/>
@@ -7478,6 +7673,7 @@
     </w:p>
     <w:p>
       <w:pPr>
+        <w:jc w:val="both"/>
         <w:rPr>
           <w:rFonts w:ascii="Times New Roman" w:hAnsi="Times New Roman" w:cs="Times New Roman"/>
           <w:noProof/>
@@ -7509,6 +7705,7 @@
     </w:p>
     <w:p>
       <w:pPr>
+        <w:jc w:val="both"/>
         <w:rPr>
           <w:rFonts w:ascii="Times New Roman" w:hAnsi="Times New Roman" w:cs="Times New Roman"/>
           <w:b/>
@@ -7554,27 +7751,30 @@
     </w:p>
     <w:p>
       <w:pPr>
-        <w:rPr>
-          <w:rFonts w:ascii="Times New Roman" w:hAnsi="Times New Roman" w:cs="Times New Roman"/>
-          <w:noProof/>
-          <w:sz w:val="28"/>
-          <w:szCs w:val="28"/>
-          <w:lang w:eastAsia="ru-RU"/>
-        </w:rPr>
-      </w:pPr>
-      <w:r>
-        <w:rPr>
-          <w:rFonts w:ascii="Times New Roman" w:hAnsi="Times New Roman" w:cs="Times New Roman"/>
-          <w:noProof/>
-          <w:sz w:val="28"/>
-          <w:szCs w:val="28"/>
-          <w:lang w:eastAsia="ru-RU"/>
-        </w:rPr>
+        <w:jc w:val="both"/>
+        <w:rPr>
+          <w:rFonts w:ascii="Times New Roman" w:hAnsi="Times New Roman" w:cs="Times New Roman"/>
+          <w:noProof/>
+          <w:sz w:val="28"/>
+          <w:szCs w:val="28"/>
+          <w:lang w:eastAsia="ru-RU"/>
+        </w:rPr>
+      </w:pPr>
+      <w:r>
+        <w:rPr>
+          <w:rFonts w:ascii="Times New Roman" w:hAnsi="Times New Roman" w:cs="Times New Roman"/>
+          <w:noProof/>
+          <w:sz w:val="28"/>
+          <w:szCs w:val="28"/>
+          <w:lang w:eastAsia="ru-RU"/>
+        </w:rPr>
+        <w:lastRenderedPageBreak/>
         <w:t>Выделение всех логических блоков, линий связи и графических примитивов в схемном окне проекта.</w:t>
       </w:r>
     </w:p>
     <w:p>
       <w:pPr>
+        <w:jc w:val="both"/>
         <w:rPr>
           <w:rFonts w:ascii="Times New Roman" w:hAnsi="Times New Roman" w:cs="Times New Roman"/>
           <w:b/>
@@ -7642,6 +7842,7 @@
     </w:p>
     <w:p>
       <w:pPr>
+        <w:jc w:val="both"/>
         <w:rPr>
           <w:rFonts w:ascii="Times New Roman" w:hAnsi="Times New Roman" w:cs="Times New Roman"/>
           <w:noProof/>
@@ -7783,6 +7984,7 @@
     </w:p>
     <w:p>
       <w:pPr>
+        <w:jc w:val="both"/>
         <w:rPr>
           <w:rFonts w:ascii="Courier New" w:hAnsi="Courier New" w:cs="Courier New"/>
           <w:noProof/>
@@ -7804,6 +8006,7 @@
     </w:p>
     <w:p>
       <w:pPr>
+        <w:jc w:val="both"/>
         <w:rPr>
           <w:rFonts w:ascii="Times New Roman" w:hAnsi="Times New Roman" w:cs="Times New Roman"/>
           <w:b/>
@@ -7849,6 +8052,7 @@
     </w:p>
     <w:p>
       <w:pPr>
+        <w:jc w:val="both"/>
         <w:rPr>
           <w:rFonts w:ascii="Times New Roman" w:hAnsi="Times New Roman" w:cs="Times New Roman"/>
           <w:noProof/>
@@ -7870,6 +8074,7 @@
     </w:p>
     <w:p>
       <w:pPr>
+        <w:jc w:val="both"/>
         <w:rPr>
           <w:rFonts w:ascii="Times New Roman" w:hAnsi="Times New Roman" w:cs="Times New Roman"/>
           <w:b/>
@@ -7915,6 +8120,7 @@
     </w:p>
     <w:p>
       <w:pPr>
+        <w:jc w:val="both"/>
         <w:rPr>
           <w:rFonts w:ascii="Times New Roman" w:hAnsi="Times New Roman" w:cs="Times New Roman"/>
           <w:noProof/>
@@ -8006,6 +8212,7 @@
     </w:p>
     <w:p>
       <w:pPr>
+        <w:jc w:val="both"/>
         <w:rPr>
           <w:rFonts w:ascii="Times New Roman" w:hAnsi="Times New Roman" w:cs="Times New Roman"/>
           <w:b/>
@@ -8051,6 +8258,7 @@
     </w:p>
     <w:p>
       <w:pPr>
+        <w:jc w:val="both"/>
         <w:rPr>
           <w:rFonts w:ascii="Times New Roman" w:hAnsi="Times New Roman" w:cs="Times New Roman"/>
           <w:noProof/>
@@ -8202,6 +8410,7 @@
     </w:p>
     <w:p>
       <w:pPr>
+        <w:jc w:val="both"/>
         <w:rPr>
           <w:rFonts w:ascii="Times New Roman" w:hAnsi="Times New Roman" w:cs="Times New Roman"/>
           <w:b/>
@@ -8247,6 +8456,7 @@
     </w:p>
     <w:p>
       <w:pPr>
+        <w:jc w:val="both"/>
         <w:rPr>
           <w:rFonts w:ascii="Times New Roman" w:hAnsi="Times New Roman" w:cs="Times New Roman"/>
           <w:noProof/>
@@ -8328,6 +8538,7 @@
     </w:p>
     <w:p>
       <w:pPr>
+        <w:jc w:val="both"/>
         <w:rPr>
           <w:rFonts w:ascii="Times New Roman" w:hAnsi="Times New Roman" w:cs="Times New Roman"/>
           <w:b/>
@@ -8373,6 +8584,7 @@
     </w:p>
     <w:p>
       <w:pPr>
+        <w:jc w:val="both"/>
         <w:rPr>
           <w:rFonts w:ascii="Times New Roman" w:hAnsi="Times New Roman" w:cs="Times New Roman"/>
           <w:noProof/>
@@ -8474,6 +8686,7 @@
     </w:p>
     <w:p>
       <w:pPr>
+        <w:jc w:val="both"/>
         <w:rPr>
           <w:rFonts w:ascii="Times New Roman" w:hAnsi="Times New Roman" w:cs="Times New Roman"/>
           <w:b/>
@@ -8519,22 +8732,24 @@
     </w:p>
     <w:p>
       <w:pPr>
-        <w:rPr>
-          <w:rFonts w:ascii="Times New Roman" w:hAnsi="Times New Roman" w:cs="Times New Roman"/>
-          <w:noProof/>
-          <w:sz w:val="28"/>
-          <w:szCs w:val="28"/>
-          <w:lang w:eastAsia="ru-RU"/>
-        </w:rPr>
-      </w:pPr>
-      <w:r>
-        <w:rPr>
-          <w:rFonts w:ascii="Times New Roman" w:hAnsi="Times New Roman" w:cs="Times New Roman"/>
-          <w:noProof/>
-          <w:sz w:val="28"/>
-          <w:szCs w:val="28"/>
-          <w:lang w:eastAsia="ru-RU"/>
-        </w:rPr>
+        <w:jc w:val="both"/>
+        <w:rPr>
+          <w:rFonts w:ascii="Times New Roman" w:hAnsi="Times New Roman" w:cs="Times New Roman"/>
+          <w:noProof/>
+          <w:sz w:val="28"/>
+          <w:szCs w:val="28"/>
+          <w:lang w:eastAsia="ru-RU"/>
+        </w:rPr>
+      </w:pPr>
+      <w:r>
+        <w:rPr>
+          <w:rFonts w:ascii="Times New Roman" w:hAnsi="Times New Roman" w:cs="Times New Roman"/>
+          <w:noProof/>
+          <w:sz w:val="28"/>
+          <w:szCs w:val="28"/>
+          <w:lang w:eastAsia="ru-RU"/>
+        </w:rPr>
+        <w:lastRenderedPageBreak/>
         <w:t xml:space="preserve">Поворот блока на </w:t>
       </w:r>
       <w:r>
@@ -8620,6 +8835,7 @@
     </w:p>
     <w:p>
       <w:pPr>
+        <w:jc w:val="both"/>
         <w:rPr>
           <w:rFonts w:ascii="Times New Roman" w:hAnsi="Times New Roman" w:cs="Times New Roman"/>
           <w:b/>
@@ -8665,6 +8881,7 @@
     </w:p>
     <w:p>
       <w:pPr>
+        <w:jc w:val="both"/>
         <w:rPr>
           <w:rFonts w:ascii="Times New Roman" w:hAnsi="Times New Roman" w:cs="Times New Roman"/>
           <w:noProof/>
@@ -8756,6 +8973,7 @@
     </w:p>
     <w:p>
       <w:pPr>
+        <w:jc w:val="both"/>
         <w:rPr>
           <w:rFonts w:ascii="Times New Roman" w:hAnsi="Times New Roman" w:cs="Times New Roman"/>
           <w:b/>
@@ -8801,6 +9019,7 @@
     </w:p>
     <w:p>
       <w:pPr>
+        <w:jc w:val="both"/>
         <w:rPr>
           <w:rFonts w:ascii="Times New Roman" w:hAnsi="Times New Roman" w:cs="Times New Roman"/>
           <w:noProof/>
@@ -8846,6 +9065,7 @@
           <w:p>
             <w:pPr>
               <w:spacing w:before="120" w:after="120"/>
+              <w:jc w:val="both"/>
               <w:rPr>
                 <w:rFonts w:ascii="Times New Roman" w:hAnsi="Times New Roman" w:cs="Times New Roman"/>
                 <w:noProof/>
@@ -8883,7 +9103,7 @@
                 <v:shape id="_x0000_i1025" type="#_x0000_t75" style="width:33.75pt;height:30pt" o:ole="">
                   <v:imagedata r:id="rId24" o:title=""/>
                 </v:shape>
-                <o:OLEObject Type="Embed" ProgID="PBrush" ShapeID="_x0000_i1025" DrawAspect="Content" ObjectID="_1476740980" r:id="rId25"/>
+                <o:OLEObject Type="Embed" ProgID="PBrush" ShapeID="_x0000_i1025" DrawAspect="Content" ObjectID="_1476805920" r:id="rId25"/>
               </w:object>
             </w:r>
           </w:p>
@@ -8896,6 +9116,7 @@
           <w:p>
             <w:pPr>
               <w:spacing w:before="120" w:after="120"/>
+              <w:jc w:val="both"/>
               <w:rPr>
                 <w:rFonts w:ascii="Times New Roman" w:hAnsi="Times New Roman" w:cs="Times New Roman"/>
                 <w:noProof/>
@@ -8926,6 +9147,7 @@
           <w:p>
             <w:pPr>
               <w:spacing w:before="120" w:after="120"/>
+              <w:jc w:val="both"/>
               <w:rPr>
                 <w:rFonts w:ascii="Times New Roman" w:hAnsi="Times New Roman" w:cs="Times New Roman"/>
                 <w:noProof/>
@@ -8944,7 +9166,7 @@
                 <v:shape id="_x0000_i1026" type="#_x0000_t75" style="width:33.75pt;height:30pt" o:ole="">
                   <v:imagedata r:id="rId26" o:title=""/>
                 </v:shape>
-                <o:OLEObject Type="Embed" ProgID="PBrush" ShapeID="_x0000_i1026" DrawAspect="Content" ObjectID="_1476740981" r:id="rId27"/>
+                <o:OLEObject Type="Embed" ProgID="PBrush" ShapeID="_x0000_i1026" DrawAspect="Content" ObjectID="_1476805921" r:id="rId27"/>
               </w:object>
             </w:r>
           </w:p>
@@ -8957,6 +9179,7 @@
           <w:p>
             <w:pPr>
               <w:spacing w:before="120" w:after="120"/>
+              <w:jc w:val="both"/>
               <w:rPr>
                 <w:rFonts w:ascii="Times New Roman" w:hAnsi="Times New Roman" w:cs="Times New Roman"/>
                 <w:noProof/>
@@ -8987,6 +9210,7 @@
           <w:p>
             <w:pPr>
               <w:spacing w:before="120" w:after="120"/>
+              <w:jc w:val="both"/>
               <w:rPr>
                 <w:rFonts w:ascii="Times New Roman" w:hAnsi="Times New Roman" w:cs="Times New Roman"/>
                 <w:noProof/>
@@ -9059,6 +9283,7 @@
           <w:p>
             <w:pPr>
               <w:spacing w:before="120" w:after="120"/>
+              <w:jc w:val="both"/>
               <w:rPr>
                 <w:rFonts w:ascii="Times New Roman" w:hAnsi="Times New Roman" w:cs="Times New Roman"/>
                 <w:noProof/>
@@ -9089,6 +9314,7 @@
           <w:p>
             <w:pPr>
               <w:spacing w:before="120" w:after="120"/>
+              <w:jc w:val="both"/>
               <w:rPr>
                 <w:rFonts w:ascii="Times New Roman" w:hAnsi="Times New Roman" w:cs="Times New Roman"/>
                 <w:noProof/>
@@ -9161,6 +9387,7 @@
           <w:p>
             <w:pPr>
               <w:spacing w:before="120" w:after="120"/>
+              <w:jc w:val="both"/>
               <w:rPr>
                 <w:rFonts w:ascii="Times New Roman" w:hAnsi="Times New Roman" w:cs="Times New Roman"/>
                 <w:noProof/>
@@ -9191,6 +9418,7 @@
           <w:p>
             <w:pPr>
               <w:spacing w:before="120" w:after="120"/>
+              <w:jc w:val="both"/>
               <w:rPr>
                 <w:rFonts w:ascii="Times New Roman" w:hAnsi="Times New Roman" w:cs="Times New Roman"/>
                 <w:noProof/>
@@ -9209,7 +9437,7 @@
                 <v:shape id="_x0000_i1027" type="#_x0000_t75" style="width:33.75pt;height:30pt" o:ole="">
                   <v:imagedata r:id="rId30" o:title=""/>
                 </v:shape>
-                <o:OLEObject Type="Embed" ProgID="PBrush" ShapeID="_x0000_i1027" DrawAspect="Content" ObjectID="_1476740982" r:id="rId31"/>
+                <o:OLEObject Type="Embed" ProgID="PBrush" ShapeID="_x0000_i1027" DrawAspect="Content" ObjectID="_1476805922" r:id="rId31"/>
               </w:object>
             </w:r>
           </w:p>
@@ -9222,6 +9450,7 @@
           <w:p>
             <w:pPr>
               <w:spacing w:before="120" w:after="120"/>
+              <w:jc w:val="both"/>
               <w:rPr>
                 <w:rFonts w:ascii="Times New Roman" w:hAnsi="Times New Roman" w:cs="Times New Roman"/>
                 <w:noProof/>
@@ -9252,6 +9481,7 @@
           <w:p>
             <w:pPr>
               <w:spacing w:before="120" w:after="120"/>
+              <w:jc w:val="both"/>
               <w:rPr>
                 <w:rFonts w:ascii="Times New Roman" w:hAnsi="Times New Roman" w:cs="Times New Roman"/>
                 <w:noProof/>
@@ -9270,7 +9500,7 @@
                 <v:shape id="_x0000_i1028" type="#_x0000_t75" style="width:33.75pt;height:30pt" o:ole="">
                   <v:imagedata r:id="rId32" o:title=""/>
                 </v:shape>
-                <o:OLEObject Type="Embed" ProgID="PBrush" ShapeID="_x0000_i1028" DrawAspect="Content" ObjectID="_1476740983" r:id="rId33"/>
+                <o:OLEObject Type="Embed" ProgID="PBrush" ShapeID="_x0000_i1028" DrawAspect="Content" ObjectID="_1476805923" r:id="rId33"/>
               </w:object>
             </w:r>
           </w:p>
@@ -9283,6 +9513,7 @@
           <w:p>
             <w:pPr>
               <w:spacing w:before="120" w:after="120"/>
+              <w:jc w:val="both"/>
               <w:rPr>
                 <w:rFonts w:ascii="Times New Roman" w:hAnsi="Times New Roman" w:cs="Times New Roman"/>
                 <w:noProof/>
@@ -9313,6 +9544,7 @@
           <w:p>
             <w:pPr>
               <w:spacing w:before="120" w:after="120"/>
+              <w:jc w:val="both"/>
               <w:rPr>
                 <w:rFonts w:ascii="Times New Roman" w:hAnsi="Times New Roman" w:cs="Times New Roman"/>
                 <w:noProof/>
@@ -9385,6 +9617,7 @@
           <w:p>
             <w:pPr>
               <w:spacing w:before="120" w:after="120"/>
+              <w:jc w:val="both"/>
               <w:rPr>
                 <w:rFonts w:ascii="Times New Roman" w:hAnsi="Times New Roman" w:cs="Times New Roman"/>
                 <w:noProof/>
@@ -9415,6 +9648,7 @@
           <w:p>
             <w:pPr>
               <w:spacing w:before="120" w:after="120"/>
+              <w:jc w:val="both"/>
               <w:rPr>
                 <w:rFonts w:ascii="Times New Roman" w:hAnsi="Times New Roman" w:cs="Times New Roman"/>
                 <w:noProof/>
@@ -9487,6 +9721,7 @@
           <w:p>
             <w:pPr>
               <w:spacing w:before="120" w:after="120"/>
+              <w:jc w:val="both"/>
               <w:rPr>
                 <w:rFonts w:ascii="Times New Roman" w:hAnsi="Times New Roman" w:cs="Times New Roman"/>
                 <w:noProof/>
@@ -9511,6 +9746,7 @@
     </w:tbl>
     <w:p>
       <w:pPr>
+        <w:jc w:val="both"/>
         <w:rPr>
           <w:rFonts w:ascii="Times New Roman" w:hAnsi="Times New Roman" w:cs="Times New Roman"/>
           <w:b/>
@@ -9523,6 +9759,7 @@
     </w:p>
     <w:p>
       <w:pPr>
+        <w:jc w:val="both"/>
         <w:rPr>
           <w:rFonts w:ascii="Times New Roman" w:hAnsi="Times New Roman" w:cs="Times New Roman"/>
           <w:b/>
@@ -9568,6 +9805,7 @@
     </w:p>
     <w:p>
       <w:pPr>
+        <w:jc w:val="both"/>
         <w:rPr>
           <w:rFonts w:ascii="Times New Roman" w:hAnsi="Times New Roman" w:cs="Times New Roman"/>
           <w:noProof/>
@@ -9589,6 +9827,7 @@
     </w:p>
     <w:p>
       <w:pPr>
+        <w:jc w:val="both"/>
         <w:rPr>
           <w:rFonts w:ascii="Times New Roman" w:hAnsi="Times New Roman" w:cs="Times New Roman"/>
           <w:b/>
@@ -9634,27 +9873,30 @@
     </w:p>
     <w:p>
       <w:pPr>
-        <w:rPr>
-          <w:rFonts w:ascii="Times New Roman" w:hAnsi="Times New Roman" w:cs="Times New Roman"/>
-          <w:noProof/>
-          <w:sz w:val="28"/>
-          <w:szCs w:val="28"/>
-          <w:lang w:eastAsia="ru-RU"/>
-        </w:rPr>
-      </w:pPr>
-      <w:r>
-        <w:rPr>
-          <w:rFonts w:ascii="Times New Roman" w:hAnsi="Times New Roman" w:cs="Times New Roman"/>
-          <w:noProof/>
-          <w:sz w:val="28"/>
-          <w:szCs w:val="28"/>
-          <w:lang w:eastAsia="ru-RU"/>
-        </w:rPr>
+        <w:jc w:val="both"/>
+        <w:rPr>
+          <w:rFonts w:ascii="Times New Roman" w:hAnsi="Times New Roman" w:cs="Times New Roman"/>
+          <w:noProof/>
+          <w:sz w:val="28"/>
+          <w:szCs w:val="28"/>
+          <w:lang w:eastAsia="ru-RU"/>
+        </w:rPr>
+      </w:pPr>
+      <w:r>
+        <w:rPr>
+          <w:rFonts w:ascii="Times New Roman" w:hAnsi="Times New Roman" w:cs="Times New Roman"/>
+          <w:noProof/>
+          <w:sz w:val="28"/>
+          <w:szCs w:val="28"/>
+          <w:lang w:eastAsia="ru-RU"/>
+        </w:rPr>
+        <w:lastRenderedPageBreak/>
         <w:t>Перемещение выбранного блока ниже всех остальных графических объектов на текущй странице проекта.</w:t>
       </w:r>
     </w:p>
     <w:p>
       <w:pPr>
+        <w:jc w:val="both"/>
         <w:rPr>
           <w:rFonts w:ascii="Times New Roman" w:hAnsi="Times New Roman" w:cs="Times New Roman"/>
           <w:b/>
@@ -9700,6 +9942,7 @@
     </w:p>
     <w:p>
       <w:pPr>
+        <w:jc w:val="both"/>
         <w:rPr>
           <w:rFonts w:ascii="Times New Roman" w:hAnsi="Times New Roman" w:cs="Times New Roman"/>
           <w:noProof/>
@@ -9741,6 +9984,7 @@
     </w:p>
     <w:p>
       <w:pPr>
+        <w:jc w:val="both"/>
         <w:rPr>
           <w:rFonts w:ascii="Times New Roman" w:hAnsi="Times New Roman" w:cs="Times New Roman"/>
           <w:b/>
@@ -9808,6 +10052,7 @@
     </w:p>
     <w:p>
       <w:pPr>
+        <w:jc w:val="both"/>
         <w:rPr>
           <w:rFonts w:ascii="Times New Roman" w:hAnsi="Times New Roman" w:cs="Times New Roman"/>
           <w:noProof/>
@@ -9829,6 +10074,7 @@
     </w:p>
     <w:p>
       <w:pPr>
+        <w:jc w:val="both"/>
         <w:rPr>
           <w:rFonts w:ascii="Times New Roman" w:hAnsi="Times New Roman" w:cs="Times New Roman"/>
           <w:noProof/>
@@ -9894,6 +10140,7 @@
     </w:p>
     <w:p>
       <w:pPr>
+        <w:jc w:val="both"/>
         <w:rPr>
           <w:rFonts w:ascii="Times New Roman" w:hAnsi="Times New Roman" w:cs="Times New Roman"/>
           <w:b/>
@@ -9917,6 +10164,7 @@
     </w:p>
     <w:p>
       <w:pPr>
+        <w:jc w:val="both"/>
         <w:rPr>
           <w:rFonts w:ascii="Times New Roman" w:hAnsi="Times New Roman" w:cs="Times New Roman"/>
           <w:b/>
@@ -9962,6 +10210,7 @@
     </w:p>
     <w:p>
       <w:pPr>
+        <w:jc w:val="both"/>
         <w:rPr>
           <w:rFonts w:ascii="Times New Roman" w:hAnsi="Times New Roman" w:cs="Times New Roman"/>
           <w:noProof/>
@@ -9983,6 +10232,7 @@
     </w:p>
     <w:p>
       <w:pPr>
+        <w:jc w:val="both"/>
         <w:rPr>
           <w:rFonts w:ascii="Times New Roman" w:hAnsi="Times New Roman" w:cs="Times New Roman"/>
           <w:noProof/>
@@ -9999,6 +10249,7 @@
           <w:szCs w:val="28"/>
           <w:lang w:eastAsia="ru-RU"/>
         </w:rPr>
+        <w:lastRenderedPageBreak/>
         <w:drawing>
           <wp:inline distT="0" distB="0" distL="0" distR="0" wp14:anchorId="4C803409" wp14:editId="4C80340A">
             <wp:extent cx="4674235" cy="8237220"/>
@@ -10048,6 +10299,7 @@
     </w:p>
     <w:p>
       <w:pPr>
+        <w:jc w:val="both"/>
         <w:rPr>
           <w:rFonts w:ascii="Times New Roman" w:hAnsi="Times New Roman" w:cs="Times New Roman"/>
           <w:b/>
@@ -10071,6 +10323,7 @@
     </w:p>
     <w:p>
       <w:pPr>
+        <w:jc w:val="both"/>
         <w:rPr>
           <w:rFonts w:ascii="Times New Roman" w:hAnsi="Times New Roman" w:cs="Times New Roman"/>
           <w:b/>

--- a/user_interface/03_graphical_subsystem/interface/sw/context_menu.docx
+++ b/user_interface/03_graphical_subsystem/interface/sw/context_menu.docx
@@ -497,19 +497,7 @@
           <w:szCs w:val="28"/>
           <w:lang w:eastAsia="ru-RU"/>
         </w:rPr>
-        <w:t>Добавл</w:t>
-      </w:r>
-      <w:bookmarkStart w:id="0" w:name="_GoBack"/>
-      <w:bookmarkEnd w:id="0"/>
-      <w:r>
-        <w:rPr>
-          <w:rFonts w:ascii="Times New Roman" w:hAnsi="Times New Roman" w:cs="Times New Roman"/>
-          <w:noProof/>
-          <w:sz w:val="28"/>
-          <w:szCs w:val="28"/>
-          <w:lang w:eastAsia="ru-RU"/>
-        </w:rPr>
-        <w:t>ение новой вкладки в схемном окне проекта.</w:t>
+        <w:t>Добавление новой вкладки в схемном окне проекта.</w:t>
       </w:r>
     </w:p>
     <w:p>
@@ -9103,7 +9091,7 @@
                 <v:shape id="_x0000_i1025" type="#_x0000_t75" style="width:33.75pt;height:30pt" o:ole="">
                   <v:imagedata r:id="rId24" o:title=""/>
                 </v:shape>
-                <o:OLEObject Type="Embed" ProgID="PBrush" ShapeID="_x0000_i1025" DrawAspect="Content" ObjectID="_1476805920" r:id="rId25"/>
+                <o:OLEObject Type="Embed" ProgID="PBrush" ShapeID="_x0000_i1025" DrawAspect="Content" ObjectID="_1476893966" r:id="rId25"/>
               </w:object>
             </w:r>
           </w:p>
@@ -9166,7 +9154,7 @@
                 <v:shape id="_x0000_i1026" type="#_x0000_t75" style="width:33.75pt;height:30pt" o:ole="">
                   <v:imagedata r:id="rId26" o:title=""/>
                 </v:shape>
-                <o:OLEObject Type="Embed" ProgID="PBrush" ShapeID="_x0000_i1026" DrawAspect="Content" ObjectID="_1476805921" r:id="rId27"/>
+                <o:OLEObject Type="Embed" ProgID="PBrush" ShapeID="_x0000_i1026" DrawAspect="Content" ObjectID="_1476893967" r:id="rId27"/>
               </w:object>
             </w:r>
           </w:p>
@@ -9437,7 +9425,7 @@
                 <v:shape id="_x0000_i1027" type="#_x0000_t75" style="width:33.75pt;height:30pt" o:ole="">
                   <v:imagedata r:id="rId30" o:title=""/>
                 </v:shape>
-                <o:OLEObject Type="Embed" ProgID="PBrush" ShapeID="_x0000_i1027" DrawAspect="Content" ObjectID="_1476805922" r:id="rId31"/>
+                <o:OLEObject Type="Embed" ProgID="PBrush" ShapeID="_x0000_i1027" DrawAspect="Content" ObjectID="_1476893968" r:id="rId31"/>
               </w:object>
             </w:r>
           </w:p>
@@ -9500,7 +9488,7 @@
                 <v:shape id="_x0000_i1028" type="#_x0000_t75" style="width:33.75pt;height:30pt" o:ole="">
                   <v:imagedata r:id="rId32" o:title=""/>
                 </v:shape>
-                <o:OLEObject Type="Embed" ProgID="PBrush" ShapeID="_x0000_i1028" DrawAspect="Content" ObjectID="_1476805923" r:id="rId33"/>
+                <o:OLEObject Type="Embed" ProgID="PBrush" ShapeID="_x0000_i1028" DrawAspect="Content" ObjectID="_1476893969" r:id="rId33"/>
               </w:object>
             </w:r>
           </w:p>
@@ -9846,6 +9834,7 @@
           <w:szCs w:val="28"/>
           <w:lang w:eastAsia="ru-RU"/>
         </w:rPr>
+        <w:lastRenderedPageBreak/>
         <w:t>«</w:t>
       </w:r>
       <w:r>
@@ -9890,7 +9879,6 @@
           <w:szCs w:val="28"/>
           <w:lang w:eastAsia="ru-RU"/>
         </w:rPr>
-        <w:lastRenderedPageBreak/>
         <w:t>Перемещение выбранного блока ниже всех остальных графических объектов на текущй странице проекта.</w:t>
       </w:r>
     </w:p>
@@ -10320,6 +10308,8 @@
         </w:rPr>
         <w:t>Окно «Параметры расчета»</w:t>
       </w:r>
+      <w:bookmarkStart w:id="0" w:name="_GoBack"/>
+      <w:bookmarkEnd w:id="0"/>
     </w:p>
     <w:p>
       <w:pPr>

--- a/user_interface/03_graphical_subsystem/interface/sw/context_menu.docx
+++ b/user_interface/03_graphical_subsystem/interface/sw/context_menu.docx
@@ -388,7 +388,6 @@
           <w:szCs w:val="28"/>
           <w:lang w:eastAsia="ru-RU"/>
         </w:rPr>
-        <w:lastRenderedPageBreak/>
         <w:t>Возврат к масштабу 100% и центрированию изображения в схемном окне проекта: точка с коор</w:t>
       </w:r>
       <w:r>
@@ -1111,10 +1110,9 @@
           <w:noProof/>
           <w:lang w:eastAsia="ru-RU"/>
         </w:rPr>
-        <w:lastRenderedPageBreak/>
         <w:drawing>
-          <wp:inline distT="0" distB="0" distL="0" distR="0" wp14:anchorId="4C8033DB" wp14:editId="61854762">
-            <wp:extent cx="4644000" cy="4482000"/>
+          <wp:inline distT="0" distB="0" distL="0" distR="0" wp14:anchorId="4C8033DB" wp14:editId="2F068536">
+            <wp:extent cx="5799600" cy="5601600"/>
             <wp:effectExtent l="0" t="0" r="0" b="0"/>
             <wp:docPr id="1" name="Рисунок 1"/>
             <wp:cNvGraphicFramePr>
@@ -1136,7 +1134,7 @@
                   <pic:spPr>
                     <a:xfrm>
                       <a:off x="0" y="0"/>
-                      <a:ext cx="4644000" cy="4482000"/>
+                      <a:ext cx="5799600" cy="5601600"/>
                     </a:xfrm>
                     <a:prstGeom prst="rect">
                       <a:avLst/>
@@ -1161,8 +1159,8 @@
           <w:lang w:eastAsia="ru-RU"/>
         </w:rPr>
         <w:drawing>
-          <wp:inline distT="0" distB="0" distL="0" distR="0" wp14:anchorId="4C8033DD" wp14:editId="51107243">
-            <wp:extent cx="4640400" cy="4482000"/>
+          <wp:inline distT="0" distB="0" distL="0" distR="0" wp14:anchorId="4C8033DD" wp14:editId="28313D10">
+            <wp:extent cx="5799600" cy="5601600"/>
             <wp:effectExtent l="0" t="0" r="0" b="0"/>
             <wp:docPr id="10" name="Рисунок 10"/>
             <wp:cNvGraphicFramePr>
@@ -1184,7 +1182,7 @@
                   <pic:spPr>
                     <a:xfrm>
                       <a:off x="0" y="0"/>
-                      <a:ext cx="4640400" cy="4482000"/>
+                      <a:ext cx="5799600" cy="5601600"/>
                     </a:xfrm>
                     <a:prstGeom prst="rect">
                       <a:avLst/>
@@ -1208,10 +1206,9 @@
           <w:noProof/>
           <w:lang w:eastAsia="ru-RU"/>
         </w:rPr>
-        <w:lastRenderedPageBreak/>
         <w:drawing>
-          <wp:inline distT="0" distB="0" distL="0" distR="0" wp14:anchorId="4C8033DF" wp14:editId="7EFC513F">
-            <wp:extent cx="4644000" cy="4482000"/>
+          <wp:inline distT="0" distB="0" distL="0" distR="0" wp14:anchorId="4C8033DF" wp14:editId="04005D7E">
+            <wp:extent cx="5799600" cy="5601600"/>
             <wp:effectExtent l="0" t="0" r="0" b="0"/>
             <wp:docPr id="5" name="Рисунок 5"/>
             <wp:cNvGraphicFramePr>
@@ -1233,7 +1230,7 @@
                   <pic:spPr>
                     <a:xfrm>
                       <a:off x="0" y="0"/>
-                      <a:ext cx="4644000" cy="4482000"/>
+                      <a:ext cx="5799600" cy="5601600"/>
                     </a:xfrm>
                     <a:prstGeom prst="rect">
                       <a:avLst/>
@@ -1869,7 +1866,6 @@
           <w:szCs w:val="28"/>
           <w:lang w:eastAsia="ru-RU"/>
         </w:rPr>
-        <w:lastRenderedPageBreak/>
         <w:t>индивидуальных свойств</w:t>
       </w:r>
       <w:r>
@@ -2051,7 +2047,6 @@
     </w:p>
     <w:p>
       <w:pPr>
-        <w:jc w:val="both"/>
         <w:rPr>
           <w:rFonts w:ascii="Times New Roman" w:hAnsi="Times New Roman" w:cs="Times New Roman"/>
           <w:b/>
@@ -2104,13 +2099,6 @@
       </w:r>
       <w:r>
         <w:rPr>
-          <w:noProof/>
-          <w:lang w:eastAsia="ru-RU"/>
-        </w:rPr>
-        <w:t xml:space="preserve"> </w:t>
-      </w:r>
-      <w:r>
-        <w:rPr>
           <w:rFonts w:ascii="Times New Roman" w:hAnsi="Times New Roman" w:cs="Times New Roman"/>
           <w:b/>
           <w:noProof/>
@@ -2170,14 +2158,13 @@
           <w:szCs w:val="28"/>
           <w:lang w:eastAsia="ru-RU"/>
         </w:rPr>
-        <w:t xml:space="preserve">  </w:t>
-      </w:r>
-      <w:r>
-        <w:rPr>
-          <w:noProof/>
-          <w:lang w:eastAsia="ru-RU"/>
-        </w:rPr>
-        <w:lastRenderedPageBreak/>
+        <w:t xml:space="preserve"> </w:t>
+      </w:r>
+      <w:r>
+        <w:rPr>
+          <w:noProof/>
+          <w:lang w:eastAsia="ru-RU"/>
+        </w:rPr>
         <w:drawing>
           <wp:inline distT="0" distB="0" distL="0" distR="0" wp14:anchorId="422C79F9" wp14:editId="3F501914">
             <wp:extent cx="3495675" cy="2495550"/>
@@ -2356,9 +2343,9 @@
           <w:lang w:eastAsia="ru-RU"/>
         </w:rPr>
         <w:drawing>
-          <wp:inline distT="0" distB="0" distL="0" distR="0" wp14:anchorId="70826CE4" wp14:editId="56984C21">
-            <wp:extent cx="218948" cy="219456"/>
-            <wp:effectExtent l="0" t="0" r="0" b="0"/>
+          <wp:inline distT="0" distB="0" distL="0" distR="0" wp14:anchorId="70826CE4" wp14:editId="5C015017">
+            <wp:extent cx="238158" cy="238158"/>
+            <wp:effectExtent l="0" t="0" r="9525" b="9525"/>
             <wp:docPr id="11" name="Рисунок 11"/>
             <wp:cNvGraphicFramePr>
               <a:graphicFrameLocks xmlns:a="http://schemas.openxmlformats.org/drawingml/2006/main" noChangeAspect="1"/>
@@ -2370,19 +2357,27 @@
                     <pic:cNvPr id="1" name=""/>
                     <pic:cNvPicPr/>
                   </pic:nvPicPr>
-                  <pic:blipFill rotWithShape="1">
-                    <a:blip r:embed="rId9"/>
-                    <a:srcRect l="2096" t="28433" r="91629" b="62758"/>
-                    <a:stretch/>
+                  <pic:blipFill>
+                    <a:blip r:embed="rId13">
+                      <a:extLst>
+                        <a:ext uri="{28A0092B-C50C-407E-A947-70E740481C1C}">
+                          <a14:useLocalDpi xmlns:a14="http://schemas.microsoft.com/office/drawing/2010/main" val="0"/>
+                        </a:ext>
+                      </a:extLst>
+                    </a:blip>
+                    <a:stretch>
+                      <a:fillRect/>
+                    </a:stretch>
                   </pic:blipFill>
                   <pic:spPr bwMode="auto">
                     <a:xfrm>
                       <a:off x="0" y="0"/>
-                      <a:ext cx="219329" cy="219838"/>
+                      <a:ext cx="238158" cy="238158"/>
                     </a:xfrm>
                     <a:prstGeom prst="rect">
                       <a:avLst/>
                     </a:prstGeom>
+                    <a:noFill/>
                     <a:ln>
                       <a:noFill/>
                     </a:ln>
@@ -2414,9 +2409,9 @@
           <w:lang w:eastAsia="ru-RU"/>
         </w:rPr>
         <w:drawing>
-          <wp:inline distT="0" distB="0" distL="0" distR="0" wp14:anchorId="2BAD7E02" wp14:editId="39C7DB68">
-            <wp:extent cx="218948" cy="219456"/>
-            <wp:effectExtent l="0" t="0" r="0" b="0"/>
+          <wp:inline distT="0" distB="0" distL="0" distR="0" wp14:anchorId="2BAD7E02" wp14:editId="7FD46A54">
+            <wp:extent cx="238158" cy="238158"/>
+            <wp:effectExtent l="0" t="0" r="9525" b="9525"/>
             <wp:docPr id="22" name="Рисунок 22"/>
             <wp:cNvGraphicFramePr>
               <a:graphicFrameLocks xmlns:a="http://schemas.openxmlformats.org/drawingml/2006/main" noChangeAspect="1"/>
@@ -2428,19 +2423,27 @@
                     <pic:cNvPr id="1" name=""/>
                     <pic:cNvPicPr/>
                   </pic:nvPicPr>
-                  <pic:blipFill rotWithShape="1">
-                    <a:blip r:embed="rId9"/>
-                    <a:srcRect l="2096" t="20192" r="91629" b="70999"/>
-                    <a:stretch/>
+                  <pic:blipFill>
+                    <a:blip r:embed="rId14">
+                      <a:extLst>
+                        <a:ext uri="{28A0092B-C50C-407E-A947-70E740481C1C}">
+                          <a14:useLocalDpi xmlns:a14="http://schemas.microsoft.com/office/drawing/2010/main" val="0"/>
+                        </a:ext>
+                      </a:extLst>
+                    </a:blip>
+                    <a:stretch>
+                      <a:fillRect/>
+                    </a:stretch>
                   </pic:blipFill>
                   <pic:spPr bwMode="auto">
                     <a:xfrm>
                       <a:off x="0" y="0"/>
-                      <a:ext cx="219329" cy="219838"/>
+                      <a:ext cx="238158" cy="238158"/>
                     </a:xfrm>
                     <a:prstGeom prst="rect">
                       <a:avLst/>
                     </a:prstGeom>
+                    <a:noFill/>
                     <a:ln>
                       <a:noFill/>
                     </a:ln>
@@ -2500,368 +2503,6 @@
             <wp:extent cx="5467350" cy="2543175"/>
             <wp:effectExtent l="0" t="0" r="0" b="9525"/>
             <wp:docPr id="28" name="Рисунок 28"/>
-            <wp:cNvGraphicFramePr>
-              <a:graphicFrameLocks xmlns:a="http://schemas.openxmlformats.org/drawingml/2006/main" noChangeAspect="1"/>
-            </wp:cNvGraphicFramePr>
-            <a:graphic xmlns:a="http://schemas.openxmlformats.org/drawingml/2006/main">
-              <a:graphicData uri="http://schemas.openxmlformats.org/drawingml/2006/picture">
-                <pic:pic xmlns:pic="http://schemas.openxmlformats.org/drawingml/2006/picture">
-                  <pic:nvPicPr>
-                    <pic:cNvPr id="1" name=""/>
-                    <pic:cNvPicPr/>
-                  </pic:nvPicPr>
-                  <pic:blipFill>
-                    <a:blip r:embed="rId13"/>
-                    <a:stretch>
-                      <a:fillRect/>
-                    </a:stretch>
-                  </pic:blipFill>
-                  <pic:spPr>
-                    <a:xfrm>
-                      <a:off x="0" y="0"/>
-                      <a:ext cx="5467350" cy="2543175"/>
-                    </a:xfrm>
-                    <a:prstGeom prst="rect">
-                      <a:avLst/>
-                    </a:prstGeom>
-                  </pic:spPr>
-                </pic:pic>
-              </a:graphicData>
-            </a:graphic>
-          </wp:inline>
-        </w:drawing>
-      </w:r>
-    </w:p>
-    <w:p>
-      <w:pPr>
-        <w:jc w:val="both"/>
-        <w:rPr>
-          <w:rFonts w:ascii="Times New Roman" w:hAnsi="Times New Roman" w:cs="Times New Roman"/>
-          <w:b/>
-          <w:noProof/>
-          <w:sz w:val="24"/>
-          <w:szCs w:val="28"/>
-          <w:lang w:eastAsia="ru-RU"/>
-        </w:rPr>
-      </w:pPr>
-      <w:r>
-        <w:rPr>
-          <w:rFonts w:ascii="Times New Roman" w:hAnsi="Times New Roman" w:cs="Times New Roman"/>
-          <w:b/>
-          <w:noProof/>
-          <w:sz w:val="24"/>
-          <w:szCs w:val="28"/>
-          <w:lang w:eastAsia="ru-RU"/>
-        </w:rPr>
-        <w:lastRenderedPageBreak/>
-        <w:t xml:space="preserve">Окно представления значений параметров в </w:t>
-      </w:r>
-      <w:r>
-        <w:rPr>
-          <w:rFonts w:ascii="Times New Roman" w:hAnsi="Times New Roman" w:cs="Times New Roman"/>
-          <w:b/>
-          <w:noProof/>
-          <w:sz w:val="24"/>
-          <w:szCs w:val="28"/>
-          <w:lang w:eastAsia="ru-RU"/>
-        </w:rPr>
-        <w:t>табличном</w:t>
-      </w:r>
-      <w:r>
-        <w:rPr>
-          <w:rFonts w:ascii="Times New Roman" w:hAnsi="Times New Roman" w:cs="Times New Roman"/>
-          <w:b/>
-          <w:noProof/>
-          <w:sz w:val="24"/>
-          <w:szCs w:val="28"/>
-          <w:lang w:eastAsia="ru-RU"/>
-        </w:rPr>
-        <w:t xml:space="preserve"> виде</w:t>
-      </w:r>
-    </w:p>
-    <w:p>
-      <w:pPr>
-        <w:jc w:val="both"/>
-        <w:rPr>
-          <w:rFonts w:ascii="Times New Roman" w:hAnsi="Times New Roman" w:cs="Times New Roman"/>
-          <w:b/>
-          <w:noProof/>
-          <w:sz w:val="24"/>
-          <w:szCs w:val="28"/>
-          <w:lang w:eastAsia="ru-RU"/>
-        </w:rPr>
-      </w:pPr>
-      <w:r>
-        <w:rPr>
-          <w:noProof/>
-          <w:lang w:eastAsia="ru-RU"/>
-        </w:rPr>
-        <w:drawing>
-          <wp:inline distT="0" distB="0" distL="0" distR="0" wp14:anchorId="079850E6" wp14:editId="53659A6C">
-            <wp:extent cx="3810000" cy="3810000"/>
-            <wp:effectExtent l="0" t="0" r="0" b="0"/>
-            <wp:docPr id="25" name="Рисунок 25"/>
-            <wp:cNvGraphicFramePr>
-              <a:graphicFrameLocks xmlns:a="http://schemas.openxmlformats.org/drawingml/2006/main" noChangeAspect="1"/>
-            </wp:cNvGraphicFramePr>
-            <a:graphic xmlns:a="http://schemas.openxmlformats.org/drawingml/2006/main">
-              <a:graphicData uri="http://schemas.openxmlformats.org/drawingml/2006/picture">
-                <pic:pic xmlns:pic="http://schemas.openxmlformats.org/drawingml/2006/picture">
-                  <pic:nvPicPr>
-                    <pic:cNvPr id="1" name=""/>
-                    <pic:cNvPicPr/>
-                  </pic:nvPicPr>
-                  <pic:blipFill>
-                    <a:blip r:embed="rId14"/>
-                    <a:stretch>
-                      <a:fillRect/>
-                    </a:stretch>
-                  </pic:blipFill>
-                  <pic:spPr>
-                    <a:xfrm>
-                      <a:off x="0" y="0"/>
-                      <a:ext cx="3810000" cy="3810000"/>
-                    </a:xfrm>
-                    <a:prstGeom prst="rect">
-                      <a:avLst/>
-                    </a:prstGeom>
-                  </pic:spPr>
-                </pic:pic>
-              </a:graphicData>
-            </a:graphic>
-          </wp:inline>
-        </w:drawing>
-      </w:r>
-    </w:p>
-    <w:p>
-      <w:pPr>
-        <w:jc w:val="both"/>
-        <w:rPr>
-          <w:rFonts w:ascii="Times New Roman" w:hAnsi="Times New Roman" w:cs="Times New Roman"/>
-          <w:b/>
-          <w:noProof/>
-          <w:sz w:val="24"/>
-          <w:szCs w:val="28"/>
-          <w:lang w:eastAsia="ru-RU"/>
-        </w:rPr>
-      </w:pPr>
-      <w:r>
-        <w:rPr>
-          <w:rFonts w:ascii="Times New Roman" w:hAnsi="Times New Roman" w:cs="Times New Roman"/>
-          <w:b/>
-          <w:noProof/>
-          <w:sz w:val="24"/>
-          <w:szCs w:val="28"/>
-          <w:lang w:eastAsia="ru-RU"/>
-        </w:rPr>
-        <w:t>Графическое представление значений параметров</w:t>
-      </w:r>
-    </w:p>
-    <w:p>
-      <w:pPr>
-        <w:jc w:val="both"/>
-        <w:rPr>
-          <w:rFonts w:ascii="Times New Roman" w:hAnsi="Times New Roman" w:cs="Times New Roman"/>
-          <w:noProof/>
-          <w:sz w:val="28"/>
-          <w:szCs w:val="28"/>
-          <w:lang w:eastAsia="ru-RU"/>
-        </w:rPr>
-      </w:pPr>
-      <w:r>
-        <w:rPr>
-          <w:rFonts w:ascii="Times New Roman" w:hAnsi="Times New Roman" w:cs="Times New Roman"/>
-          <w:noProof/>
-          <w:sz w:val="28"/>
-          <w:szCs w:val="28"/>
-          <w:lang w:eastAsia="ru-RU"/>
-        </w:rPr>
-        <w:t>Помимо упомянутых вариантов для отслеживания значений параметров можно сформировать текстовый примитив вида «</w:t>
-      </w:r>
-      <w:r>
-        <w:rPr>
-          <w:rFonts w:ascii="Times New Roman" w:hAnsi="Times New Roman" w:cs="Times New Roman"/>
-          <w:noProof/>
-          <w:sz w:val="28"/>
-          <w:szCs w:val="28"/>
-          <w:lang w:val="en-US" w:eastAsia="ru-RU"/>
-        </w:rPr>
-        <w:t>AutoLabel</w:t>
-      </w:r>
-      <w:r>
-        <w:rPr>
-          <w:rFonts w:ascii="Times New Roman" w:hAnsi="Times New Roman" w:cs="Times New Roman"/>
-          <w:noProof/>
-          <w:sz w:val="28"/>
-          <w:szCs w:val="28"/>
-          <w:lang w:eastAsia="ru-RU"/>
-        </w:rPr>
-        <w:t>»</w:t>
-      </w:r>
-      <w:r>
-        <w:rPr>
-          <w:rFonts w:ascii="Times New Roman" w:hAnsi="Times New Roman" w:cs="Times New Roman"/>
-          <w:noProof/>
-          <w:sz w:val="28"/>
-          <w:szCs w:val="28"/>
-          <w:lang w:eastAsia="ru-RU"/>
-        </w:rPr>
-        <w:t xml:space="preserve"> </w:t>
-      </w:r>
-      <w:r>
-        <w:rPr>
-          <w:rFonts w:ascii="Times New Roman" w:hAnsi="Times New Roman" w:cs="Times New Roman"/>
-          <w:noProof/>
-          <w:sz w:val="28"/>
-          <w:szCs w:val="28"/>
-          <w:lang w:eastAsia="ru-RU"/>
-        </w:rPr>
-        <w:t>близкого к «</w:t>
-      </w:r>
-      <w:r>
-        <w:rPr>
-          <w:rFonts w:ascii="Times New Roman" w:hAnsi="Times New Roman" w:cs="Times New Roman"/>
-          <w:noProof/>
-          <w:sz w:val="28"/>
-          <w:szCs w:val="28"/>
-          <w:lang w:val="en-US" w:eastAsia="ru-RU"/>
-        </w:rPr>
-        <w:t>TextLabel</w:t>
-      </w:r>
-      <w:r>
-        <w:rPr>
-          <w:rFonts w:ascii="Times New Roman" w:hAnsi="Times New Roman" w:cs="Times New Roman"/>
-          <w:noProof/>
-          <w:sz w:val="28"/>
-          <w:szCs w:val="28"/>
-          <w:lang w:eastAsia="ru-RU"/>
-        </w:rPr>
-        <w:t>»</w:t>
-      </w:r>
-      <w:r>
-        <w:rPr>
-          <w:rFonts w:ascii="Times New Roman" w:hAnsi="Times New Roman" w:cs="Times New Roman"/>
-          <w:noProof/>
-          <w:sz w:val="28"/>
-          <w:szCs w:val="28"/>
-          <w:lang w:eastAsia="ru-RU"/>
-        </w:rPr>
-        <w:t>, нажав на кнопку</w:t>
-      </w:r>
-      <w:r>
-        <w:rPr>
-          <w:rFonts w:ascii="Times New Roman" w:hAnsi="Times New Roman" w:cs="Times New Roman"/>
-          <w:noProof/>
-          <w:sz w:val="28"/>
-          <w:szCs w:val="28"/>
-          <w:lang w:val="en-US" w:eastAsia="ru-RU"/>
-        </w:rPr>
-        <w:t> </w:t>
-      </w:r>
-      <w:r>
-        <w:rPr>
-          <w:noProof/>
-          <w:sz w:val="24"/>
-          <w:lang w:eastAsia="ru-RU"/>
-        </w:rPr>
-        <w:drawing>
-          <wp:inline distT="0" distB="0" distL="0" distR="0" wp14:anchorId="75351175" wp14:editId="618F87F3">
-            <wp:extent cx="218948" cy="219456"/>
-            <wp:effectExtent l="0" t="0" r="0" b="0"/>
-            <wp:docPr id="30" name="Рисунок 30"/>
-            <wp:cNvGraphicFramePr>
-              <a:graphicFrameLocks xmlns:a="http://schemas.openxmlformats.org/drawingml/2006/main" noChangeAspect="1"/>
-            </wp:cNvGraphicFramePr>
-            <a:graphic xmlns:a="http://schemas.openxmlformats.org/drawingml/2006/main">
-              <a:graphicData uri="http://schemas.openxmlformats.org/drawingml/2006/picture">
-                <pic:pic xmlns:pic="http://schemas.openxmlformats.org/drawingml/2006/picture">
-                  <pic:nvPicPr>
-                    <pic:cNvPr id="1" name=""/>
-                    <pic:cNvPicPr/>
-                  </pic:nvPicPr>
-                  <pic:blipFill rotWithShape="1">
-                    <a:blip r:embed="rId9"/>
-                    <a:srcRect l="2306" t="11951" r="91419" b="79240"/>
-                    <a:stretch/>
-                  </pic:blipFill>
-                  <pic:spPr bwMode="auto">
-                    <a:xfrm>
-                      <a:off x="0" y="0"/>
-                      <a:ext cx="219329" cy="219838"/>
-                    </a:xfrm>
-                    <a:prstGeom prst="rect">
-                      <a:avLst/>
-                    </a:prstGeom>
-                    <a:ln>
-                      <a:noFill/>
-                    </a:ln>
-                    <a:extLst>
-                      <a:ext uri="{53640926-AAD7-44D8-BBD7-CCE9431645EC}">
-                        <a14:shadowObscured xmlns:a14="http://schemas.microsoft.com/office/drawing/2010/main"/>
-                      </a:ext>
-                    </a:extLst>
-                  </pic:spPr>
-                </pic:pic>
-              </a:graphicData>
-            </a:graphic>
-          </wp:inline>
-        </w:drawing>
-      </w:r>
-      <w:r>
-        <w:rPr>
-          <w:rFonts w:ascii="Times New Roman" w:hAnsi="Times New Roman" w:cs="Times New Roman"/>
-          <w:noProof/>
-          <w:sz w:val="28"/>
-          <w:szCs w:val="28"/>
-          <w:lang w:eastAsia="ru-RU"/>
-        </w:rPr>
-        <w:t>.</w:t>
-      </w:r>
-    </w:p>
-    <w:p>
-      <w:pPr>
-        <w:jc w:val="both"/>
-        <w:rPr>
-          <w:rFonts w:ascii="Times New Roman" w:hAnsi="Times New Roman" w:cs="Times New Roman"/>
-          <w:b/>
-          <w:noProof/>
-          <w:sz w:val="24"/>
-          <w:szCs w:val="28"/>
-          <w:lang w:eastAsia="ru-RU"/>
-        </w:rPr>
-      </w:pPr>
-      <w:r>
-        <w:rPr>
-          <w:rFonts w:ascii="Times New Roman" w:hAnsi="Times New Roman" w:cs="Times New Roman"/>
-          <w:b/>
-          <w:noProof/>
-          <w:sz w:val="24"/>
-          <w:szCs w:val="28"/>
-          <w:lang w:eastAsia="ru-RU"/>
-        </w:rPr>
-        <w:t xml:space="preserve"> </w:t>
-      </w:r>
-      <w:r>
-        <w:rPr>
-          <w:rFonts w:ascii="Times New Roman" w:hAnsi="Times New Roman" w:cs="Times New Roman"/>
-          <w:b/>
-          <w:noProof/>
-          <w:sz w:val="24"/>
-          <w:szCs w:val="28"/>
-          <w:lang w:eastAsia="ru-RU"/>
-        </w:rPr>
-        <w:t xml:space="preserve"> </w:t>
-      </w:r>
-      <w:r>
-        <w:rPr>
-          <w:noProof/>
-          <w:lang w:eastAsia="ru-RU"/>
-        </w:rPr>
-        <w:drawing>
-          <wp:inline distT="0" distB="0" distL="0" distR="0" wp14:anchorId="67A23035" wp14:editId="5420540B">
-            <wp:extent cx="4200525" cy="3076575"/>
-            <wp:effectExtent l="0" t="0" r="9525" b="9525"/>
-            <wp:docPr id="31" name="Рисунок 31"/>
             <wp:cNvGraphicFramePr>
               <a:graphicFrameLocks xmlns:a="http://schemas.openxmlformats.org/drawingml/2006/main" noChangeAspect="1"/>
             </wp:cNvGraphicFramePr>
@@ -2881,6 +2522,375 @@
                   <pic:spPr>
                     <a:xfrm>
                       <a:off x="0" y="0"/>
+                      <a:ext cx="5467350" cy="2543175"/>
+                    </a:xfrm>
+                    <a:prstGeom prst="rect">
+                      <a:avLst/>
+                    </a:prstGeom>
+                  </pic:spPr>
+                </pic:pic>
+              </a:graphicData>
+            </a:graphic>
+          </wp:inline>
+        </w:drawing>
+      </w:r>
+    </w:p>
+    <w:p>
+      <w:pPr>
+        <w:jc w:val="both"/>
+        <w:rPr>
+          <w:rFonts w:ascii="Times New Roman" w:hAnsi="Times New Roman" w:cs="Times New Roman"/>
+          <w:b/>
+          <w:noProof/>
+          <w:sz w:val="24"/>
+          <w:szCs w:val="28"/>
+          <w:lang w:eastAsia="ru-RU"/>
+        </w:rPr>
+      </w:pPr>
+      <w:r>
+        <w:rPr>
+          <w:rFonts w:ascii="Times New Roman" w:hAnsi="Times New Roman" w:cs="Times New Roman"/>
+          <w:b/>
+          <w:noProof/>
+          <w:sz w:val="24"/>
+          <w:szCs w:val="28"/>
+          <w:lang w:eastAsia="ru-RU"/>
+        </w:rPr>
+        <w:t xml:space="preserve">Окно представления значений параметров в </w:t>
+      </w:r>
+      <w:r>
+        <w:rPr>
+          <w:rFonts w:ascii="Times New Roman" w:hAnsi="Times New Roman" w:cs="Times New Roman"/>
+          <w:b/>
+          <w:noProof/>
+          <w:sz w:val="24"/>
+          <w:szCs w:val="28"/>
+          <w:lang w:eastAsia="ru-RU"/>
+        </w:rPr>
+        <w:t>табличном</w:t>
+      </w:r>
+      <w:r>
+        <w:rPr>
+          <w:rFonts w:ascii="Times New Roman" w:hAnsi="Times New Roman" w:cs="Times New Roman"/>
+          <w:b/>
+          <w:noProof/>
+          <w:sz w:val="24"/>
+          <w:szCs w:val="28"/>
+          <w:lang w:eastAsia="ru-RU"/>
+        </w:rPr>
+        <w:t xml:space="preserve"> виде</w:t>
+      </w:r>
+    </w:p>
+    <w:p>
+      <w:pPr>
+        <w:jc w:val="both"/>
+        <w:rPr>
+          <w:rFonts w:ascii="Times New Roman" w:hAnsi="Times New Roman" w:cs="Times New Roman"/>
+          <w:b/>
+          <w:noProof/>
+          <w:sz w:val="24"/>
+          <w:szCs w:val="28"/>
+          <w:lang w:eastAsia="ru-RU"/>
+        </w:rPr>
+      </w:pPr>
+      <w:r>
+        <w:rPr>
+          <w:noProof/>
+          <w:lang w:eastAsia="ru-RU"/>
+        </w:rPr>
+        <w:drawing>
+          <wp:inline distT="0" distB="0" distL="0" distR="0" wp14:anchorId="079850E6" wp14:editId="53659A6C">
+            <wp:extent cx="3810000" cy="3810000"/>
+            <wp:effectExtent l="0" t="0" r="0" b="0"/>
+            <wp:docPr id="25" name="Рисунок 25"/>
+            <wp:cNvGraphicFramePr>
+              <a:graphicFrameLocks xmlns:a="http://schemas.openxmlformats.org/drawingml/2006/main" noChangeAspect="1"/>
+            </wp:cNvGraphicFramePr>
+            <a:graphic xmlns:a="http://schemas.openxmlformats.org/drawingml/2006/main">
+              <a:graphicData uri="http://schemas.openxmlformats.org/drawingml/2006/picture">
+                <pic:pic xmlns:pic="http://schemas.openxmlformats.org/drawingml/2006/picture">
+                  <pic:nvPicPr>
+                    <pic:cNvPr id="1" name=""/>
+                    <pic:cNvPicPr/>
+                  </pic:nvPicPr>
+                  <pic:blipFill>
+                    <a:blip r:embed="rId16"/>
+                    <a:stretch>
+                      <a:fillRect/>
+                    </a:stretch>
+                  </pic:blipFill>
+                  <pic:spPr>
+                    <a:xfrm>
+                      <a:off x="0" y="0"/>
+                      <a:ext cx="3810000" cy="3810000"/>
+                    </a:xfrm>
+                    <a:prstGeom prst="rect">
+                      <a:avLst/>
+                    </a:prstGeom>
+                  </pic:spPr>
+                </pic:pic>
+              </a:graphicData>
+            </a:graphic>
+          </wp:inline>
+        </w:drawing>
+      </w:r>
+    </w:p>
+    <w:p>
+      <w:pPr>
+        <w:jc w:val="both"/>
+        <w:rPr>
+          <w:rFonts w:ascii="Times New Roman" w:hAnsi="Times New Roman" w:cs="Times New Roman"/>
+          <w:b/>
+          <w:noProof/>
+          <w:sz w:val="24"/>
+          <w:szCs w:val="28"/>
+          <w:lang w:eastAsia="ru-RU"/>
+        </w:rPr>
+      </w:pPr>
+      <w:r>
+        <w:rPr>
+          <w:rFonts w:ascii="Times New Roman" w:hAnsi="Times New Roman" w:cs="Times New Roman"/>
+          <w:b/>
+          <w:noProof/>
+          <w:sz w:val="24"/>
+          <w:szCs w:val="28"/>
+          <w:lang w:eastAsia="ru-RU"/>
+        </w:rPr>
+        <w:t>Графическое представление значений параметров</w:t>
+      </w:r>
+    </w:p>
+    <w:p>
+      <w:pPr>
+        <w:jc w:val="both"/>
+        <w:rPr>
+          <w:rFonts w:ascii="Times New Roman" w:hAnsi="Times New Roman" w:cs="Times New Roman"/>
+          <w:noProof/>
+          <w:sz w:val="28"/>
+          <w:szCs w:val="28"/>
+          <w:lang w:eastAsia="ru-RU"/>
+        </w:rPr>
+      </w:pPr>
+      <w:r>
+        <w:rPr>
+          <w:rFonts w:ascii="Times New Roman" w:hAnsi="Times New Roman" w:cs="Times New Roman"/>
+          <w:noProof/>
+          <w:sz w:val="28"/>
+          <w:szCs w:val="28"/>
+          <w:lang w:eastAsia="ru-RU"/>
+        </w:rPr>
+        <w:t>Помимо упомянутых вариантов для отслеживания значений параметров можно сформировать текстовый примитив вида «</w:t>
+      </w:r>
+      <w:r>
+        <w:rPr>
+          <w:rFonts w:ascii="Times New Roman" w:hAnsi="Times New Roman" w:cs="Times New Roman"/>
+          <w:noProof/>
+          <w:sz w:val="28"/>
+          <w:szCs w:val="28"/>
+          <w:lang w:val="en-US" w:eastAsia="ru-RU"/>
+        </w:rPr>
+        <w:t>AutoLabel</w:t>
+      </w:r>
+      <w:r>
+        <w:rPr>
+          <w:rFonts w:ascii="Times New Roman" w:hAnsi="Times New Roman" w:cs="Times New Roman"/>
+          <w:noProof/>
+          <w:sz w:val="28"/>
+          <w:szCs w:val="28"/>
+          <w:lang w:eastAsia="ru-RU"/>
+        </w:rPr>
+        <w:t>»</w:t>
+      </w:r>
+      <w:r>
+        <w:rPr>
+          <w:rFonts w:ascii="Times New Roman" w:hAnsi="Times New Roman" w:cs="Times New Roman"/>
+          <w:noProof/>
+          <w:sz w:val="28"/>
+          <w:szCs w:val="28"/>
+          <w:lang w:eastAsia="ru-RU"/>
+        </w:rPr>
+        <w:t xml:space="preserve"> </w:t>
+      </w:r>
+      <w:r>
+        <w:rPr>
+          <w:rFonts w:ascii="Times New Roman" w:hAnsi="Times New Roman" w:cs="Times New Roman"/>
+          <w:noProof/>
+          <w:sz w:val="28"/>
+          <w:szCs w:val="28"/>
+          <w:lang w:eastAsia="ru-RU"/>
+        </w:rPr>
+        <w:t>близкого к «</w:t>
+      </w:r>
+      <w:r>
+        <w:rPr>
+          <w:rFonts w:ascii="Times New Roman" w:hAnsi="Times New Roman" w:cs="Times New Roman"/>
+          <w:noProof/>
+          <w:sz w:val="28"/>
+          <w:szCs w:val="28"/>
+          <w:lang w:val="en-US" w:eastAsia="ru-RU"/>
+        </w:rPr>
+        <w:t>TextLabel</w:t>
+      </w:r>
+      <w:r>
+        <w:rPr>
+          <w:rFonts w:ascii="Times New Roman" w:hAnsi="Times New Roman" w:cs="Times New Roman"/>
+          <w:noProof/>
+          <w:sz w:val="28"/>
+          <w:szCs w:val="28"/>
+          <w:lang w:eastAsia="ru-RU"/>
+        </w:rPr>
+        <w:t>»</w:t>
+      </w:r>
+      <w:r>
+        <w:rPr>
+          <w:rFonts w:ascii="Times New Roman" w:hAnsi="Times New Roman" w:cs="Times New Roman"/>
+          <w:noProof/>
+          <w:sz w:val="28"/>
+          <w:szCs w:val="28"/>
+          <w:lang w:eastAsia="ru-RU"/>
+        </w:rPr>
+        <w:t>, нажав на кнопку</w:t>
+      </w:r>
+      <w:r>
+        <w:rPr>
+          <w:rFonts w:ascii="Times New Roman" w:hAnsi="Times New Roman" w:cs="Times New Roman"/>
+          <w:noProof/>
+          <w:sz w:val="28"/>
+          <w:szCs w:val="28"/>
+          <w:lang w:val="en-US" w:eastAsia="ru-RU"/>
+        </w:rPr>
+        <w:t> </w:t>
+      </w:r>
+      <w:r>
+        <w:rPr>
+          <w:noProof/>
+          <w:sz w:val="24"/>
+          <w:lang w:eastAsia="ru-RU"/>
+        </w:rPr>
+        <w:drawing>
+          <wp:inline distT="0" distB="0" distL="0" distR="0" wp14:anchorId="75351175" wp14:editId="78BEF328">
+            <wp:extent cx="238158" cy="238158"/>
+            <wp:effectExtent l="0" t="0" r="9525" b="9525"/>
+            <wp:docPr id="30" name="Рисунок 30"/>
+            <wp:cNvGraphicFramePr>
+              <a:graphicFrameLocks xmlns:a="http://schemas.openxmlformats.org/drawingml/2006/main" noChangeAspect="1"/>
+            </wp:cNvGraphicFramePr>
+            <a:graphic xmlns:a="http://schemas.openxmlformats.org/drawingml/2006/main">
+              <a:graphicData uri="http://schemas.openxmlformats.org/drawingml/2006/picture">
+                <pic:pic xmlns:pic="http://schemas.openxmlformats.org/drawingml/2006/picture">
+                  <pic:nvPicPr>
+                    <pic:cNvPr id="1" name=""/>
+                    <pic:cNvPicPr/>
+                  </pic:nvPicPr>
+                  <pic:blipFill>
+                    <a:blip r:embed="rId17">
+                      <a:extLst>
+                        <a:ext uri="{28A0092B-C50C-407E-A947-70E740481C1C}">
+                          <a14:useLocalDpi xmlns:a14="http://schemas.microsoft.com/office/drawing/2010/main" val="0"/>
+                        </a:ext>
+                      </a:extLst>
+                    </a:blip>
+                    <a:stretch>
+                      <a:fillRect/>
+                    </a:stretch>
+                  </pic:blipFill>
+                  <pic:spPr bwMode="auto">
+                    <a:xfrm>
+                      <a:off x="0" y="0"/>
+                      <a:ext cx="238158" cy="238158"/>
+                    </a:xfrm>
+                    <a:prstGeom prst="rect">
+                      <a:avLst/>
+                    </a:prstGeom>
+                    <a:noFill/>
+                    <a:ln>
+                      <a:noFill/>
+                    </a:ln>
+                    <a:extLst>
+                      <a:ext uri="{53640926-AAD7-44D8-BBD7-CCE9431645EC}">
+                        <a14:shadowObscured xmlns:a14="http://schemas.microsoft.com/office/drawing/2010/main"/>
+                      </a:ext>
+                    </a:extLst>
+                  </pic:spPr>
+                </pic:pic>
+              </a:graphicData>
+            </a:graphic>
+          </wp:inline>
+        </w:drawing>
+      </w:r>
+      <w:r>
+        <w:rPr>
+          <w:rFonts w:ascii="Times New Roman" w:hAnsi="Times New Roman" w:cs="Times New Roman"/>
+          <w:noProof/>
+          <w:sz w:val="28"/>
+          <w:szCs w:val="28"/>
+          <w:lang w:eastAsia="ru-RU"/>
+        </w:rPr>
+        <w:t>.</w:t>
+      </w:r>
+    </w:p>
+    <w:p>
+      <w:pPr>
+        <w:jc w:val="both"/>
+        <w:rPr>
+          <w:rFonts w:ascii="Times New Roman" w:hAnsi="Times New Roman" w:cs="Times New Roman"/>
+          <w:b/>
+          <w:noProof/>
+          <w:sz w:val="24"/>
+          <w:szCs w:val="28"/>
+          <w:lang w:eastAsia="ru-RU"/>
+        </w:rPr>
+      </w:pPr>
+      <w:r>
+        <w:rPr>
+          <w:rFonts w:ascii="Times New Roman" w:hAnsi="Times New Roman" w:cs="Times New Roman"/>
+          <w:b/>
+          <w:noProof/>
+          <w:sz w:val="24"/>
+          <w:szCs w:val="28"/>
+          <w:lang w:eastAsia="ru-RU"/>
+        </w:rPr>
+        <w:t xml:space="preserve"> </w:t>
+      </w:r>
+      <w:r>
+        <w:rPr>
+          <w:rFonts w:ascii="Times New Roman" w:hAnsi="Times New Roman" w:cs="Times New Roman"/>
+          <w:b/>
+          <w:noProof/>
+          <w:sz w:val="24"/>
+          <w:szCs w:val="28"/>
+          <w:lang w:eastAsia="ru-RU"/>
+        </w:rPr>
+        <w:t xml:space="preserve"> </w:t>
+      </w:r>
+      <w:r>
+        <w:rPr>
+          <w:noProof/>
+          <w:lang w:eastAsia="ru-RU"/>
+        </w:rPr>
+        <w:drawing>
+          <wp:inline distT="0" distB="0" distL="0" distR="0" wp14:anchorId="67A23035" wp14:editId="5420540B">
+            <wp:extent cx="4200525" cy="3076575"/>
+            <wp:effectExtent l="0" t="0" r="9525" b="9525"/>
+            <wp:docPr id="31" name="Рисунок 31"/>
+            <wp:cNvGraphicFramePr>
+              <a:graphicFrameLocks xmlns:a="http://schemas.openxmlformats.org/drawingml/2006/main" noChangeAspect="1"/>
+            </wp:cNvGraphicFramePr>
+            <a:graphic xmlns:a="http://schemas.openxmlformats.org/drawingml/2006/main">
+              <a:graphicData uri="http://schemas.openxmlformats.org/drawingml/2006/picture">
+                <pic:pic xmlns:pic="http://schemas.openxmlformats.org/drawingml/2006/picture">
+                  <pic:nvPicPr>
+                    <pic:cNvPr id="1" name=""/>
+                    <pic:cNvPicPr/>
+                  </pic:nvPicPr>
+                  <pic:blipFill>
+                    <a:blip r:embed="rId18"/>
+                    <a:stretch>
+                      <a:fillRect/>
+                    </a:stretch>
+                  </pic:blipFill>
+                  <pic:spPr>
+                    <a:xfrm>
+                      <a:off x="0" y="0"/>
                       <a:ext cx="4200525" cy="3076575"/>
                     </a:xfrm>
                     <a:prstGeom prst="rect">
@@ -2970,7 +2980,6 @@
           <w:szCs w:val="28"/>
           <w:lang w:eastAsia="ru-RU"/>
         </w:rPr>
-        <w:lastRenderedPageBreak/>
         <w:t>В</w:t>
       </w:r>
       <w:r>
@@ -3021,21 +3030,533 @@
           <w:rFonts w:ascii="Times New Roman" w:hAnsi="Times New Roman" w:cs="Times New Roman"/>
           <w:b/>
           <w:noProof/>
-          <w:sz w:val="28"/>
-          <w:szCs w:val="28"/>
-          <w:lang w:eastAsia="ru-RU"/>
-        </w:rPr>
-      </w:pPr>
-      <w:r>
-        <w:rPr>
-          <w:noProof/>
+          <w:sz w:val="24"/>
+          <w:szCs w:val="24"/>
+          <w:lang w:eastAsia="ru-RU"/>
+        </w:rPr>
+      </w:pPr>
+      <w:bookmarkStart w:id="0" w:name="_GoBack"/>
+      <w:r>
+        <w:rPr>
+          <w:rFonts w:ascii="Times New Roman" w:hAnsi="Times New Roman" w:cs="Times New Roman"/>
+          <w:b/>
+          <w:noProof/>
+          <w:sz w:val="24"/>
+          <w:szCs w:val="24"/>
           <w:lang w:eastAsia="ru-RU"/>
         </w:rPr>
         <w:drawing>
-          <wp:inline distT="0" distB="0" distL="0" distR="0" wp14:anchorId="42DB6F44" wp14:editId="330E724C">
-            <wp:extent cx="1930603" cy="1052908"/>
+          <wp:inline distT="0" distB="0" distL="0" distR="0" wp14:anchorId="57B773AA" wp14:editId="13FEC6F8">
+            <wp:extent cx="1677600" cy="903600"/>
             <wp:effectExtent l="0" t="0" r="0" b="0"/>
-            <wp:docPr id="290" name="Рисунок 290"/>
+            <wp:docPr id="2" name="Рисунок 2"/>
+            <wp:cNvGraphicFramePr>
+              <a:graphicFrameLocks xmlns:a="http://schemas.openxmlformats.org/drawingml/2006/main" noChangeAspect="1"/>
+            </wp:cNvGraphicFramePr>
+            <a:graphic xmlns:a="http://schemas.openxmlformats.org/drawingml/2006/main">
+              <a:graphicData uri="http://schemas.openxmlformats.org/drawingml/2006/picture">
+                <pic:pic xmlns:pic="http://schemas.openxmlformats.org/drawingml/2006/picture">
+                  <pic:nvPicPr>
+                    <pic:cNvPr id="2" name="69.png"/>
+                    <pic:cNvPicPr/>
+                  </pic:nvPicPr>
+                  <pic:blipFill>
+                    <a:blip r:embed="rId19">
+                      <a:extLst>
+                        <a:ext uri="{28A0092B-C50C-407E-A947-70E740481C1C}">
+                          <a14:useLocalDpi xmlns:a14="http://schemas.microsoft.com/office/drawing/2010/main" val="0"/>
+                        </a:ext>
+                      </a:extLst>
+                    </a:blip>
+                    <a:stretch>
+                      <a:fillRect/>
+                    </a:stretch>
+                  </pic:blipFill>
+                  <pic:spPr>
+                    <a:xfrm>
+                      <a:off x="0" y="0"/>
+                      <a:ext cx="1677600" cy="903600"/>
+                    </a:xfrm>
+                    <a:prstGeom prst="rect">
+                      <a:avLst/>
+                    </a:prstGeom>
+                  </pic:spPr>
+                </pic:pic>
+              </a:graphicData>
+            </a:graphic>
+          </wp:inline>
+        </w:drawing>
+      </w:r>
+      <w:bookmarkEnd w:id="0"/>
+    </w:p>
+    <w:p>
+      <w:pPr>
+        <w:jc w:val="both"/>
+        <w:rPr>
+          <w:rFonts w:ascii="Times New Roman" w:hAnsi="Times New Roman" w:cs="Times New Roman"/>
+          <w:b/>
+          <w:noProof/>
+          <w:sz w:val="24"/>
+          <w:szCs w:val="24"/>
+          <w:lang w:eastAsia="ru-RU"/>
+        </w:rPr>
+      </w:pPr>
+      <w:r>
+        <w:rPr>
+          <w:rFonts w:ascii="Times New Roman" w:hAnsi="Times New Roman" w:cs="Times New Roman"/>
+          <w:b/>
+          <w:noProof/>
+          <w:sz w:val="24"/>
+          <w:szCs w:val="24"/>
+          <w:lang w:eastAsia="ru-RU"/>
+        </w:rPr>
+        <w:t xml:space="preserve">Объект и представление его параметров, организованное при помощи сгенерированного графического примитива «Текст / </w:t>
+      </w:r>
+      <w:r>
+        <w:rPr>
+          <w:rFonts w:ascii="Times New Roman" w:hAnsi="Times New Roman" w:cs="Times New Roman"/>
+          <w:b/>
+          <w:noProof/>
+          <w:sz w:val="24"/>
+          <w:szCs w:val="24"/>
+          <w:lang w:val="en-US" w:eastAsia="ru-RU"/>
+        </w:rPr>
+        <w:t>TextLabel</w:t>
+      </w:r>
+      <w:r>
+        <w:rPr>
+          <w:rFonts w:ascii="Times New Roman" w:hAnsi="Times New Roman" w:cs="Times New Roman"/>
+          <w:b/>
+          <w:noProof/>
+          <w:sz w:val="24"/>
+          <w:szCs w:val="24"/>
+          <w:lang w:eastAsia="ru-RU"/>
+        </w:rPr>
+        <w:t>»</w:t>
+      </w:r>
+    </w:p>
+    <w:p>
+      <w:pPr>
+        <w:jc w:val="both"/>
+        <w:rPr>
+          <w:rFonts w:ascii="Times New Roman" w:hAnsi="Times New Roman" w:cs="Times New Roman"/>
+          <w:noProof/>
+          <w:sz w:val="28"/>
+          <w:szCs w:val="28"/>
+          <w:lang w:eastAsia="ru-RU"/>
+        </w:rPr>
+      </w:pPr>
+      <w:r>
+        <w:rPr>
+          <w:rFonts w:ascii="Times New Roman" w:hAnsi="Times New Roman" w:cs="Times New Roman"/>
+          <w:noProof/>
+          <w:sz w:val="28"/>
+          <w:szCs w:val="28"/>
+          <w:lang w:eastAsia="ru-RU"/>
+        </w:rPr>
+        <w:t>При генерации нового примитива «</w:t>
+      </w:r>
+      <w:r>
+        <w:rPr>
+          <w:rFonts w:ascii="Times New Roman" w:hAnsi="Times New Roman" w:cs="Times New Roman"/>
+          <w:noProof/>
+          <w:sz w:val="28"/>
+          <w:szCs w:val="28"/>
+          <w:lang w:val="en-US" w:eastAsia="ru-RU"/>
+        </w:rPr>
+        <w:t>AutoLabel</w:t>
+      </w:r>
+      <w:r>
+        <w:rPr>
+          <w:rFonts w:ascii="Times New Roman" w:hAnsi="Times New Roman" w:cs="Times New Roman"/>
+          <w:noProof/>
+          <w:sz w:val="28"/>
+          <w:szCs w:val="28"/>
+          <w:lang w:eastAsia="ru-RU"/>
+        </w:rPr>
+        <w:t>»</w:t>
+      </w:r>
+      <w:r>
+        <w:rPr>
+          <w:rFonts w:ascii="Times New Roman" w:hAnsi="Times New Roman" w:cs="Times New Roman"/>
+          <w:noProof/>
+          <w:sz w:val="28"/>
+          <w:szCs w:val="28"/>
+          <w:lang w:eastAsia="ru-RU"/>
+        </w:rPr>
+        <w:t xml:space="preserve"> </w:t>
+      </w:r>
+      <w:r>
+        <w:rPr>
+          <w:rFonts w:ascii="Times New Roman" w:hAnsi="Times New Roman" w:cs="Times New Roman"/>
+          <w:noProof/>
+          <w:sz w:val="28"/>
+          <w:szCs w:val="28"/>
+          <w:lang w:eastAsia="ru-RU"/>
+        </w:rPr>
+        <w:t>прежний будет заменен</w:t>
+      </w:r>
+      <w:r>
+        <w:rPr>
+          <w:rFonts w:ascii="Times New Roman" w:hAnsi="Times New Roman" w:cs="Times New Roman"/>
+          <w:noProof/>
+          <w:sz w:val="28"/>
+          <w:szCs w:val="28"/>
+          <w:lang w:eastAsia="ru-RU"/>
+        </w:rPr>
+        <w:t>.</w:t>
+      </w:r>
+    </w:p>
+    <w:p>
+      <w:pPr>
+        <w:jc w:val="both"/>
+        <w:rPr>
+          <w:rFonts w:ascii="Times New Roman" w:hAnsi="Times New Roman" w:cs="Times New Roman"/>
+          <w:b/>
+          <w:noProof/>
+          <w:sz w:val="28"/>
+          <w:szCs w:val="28"/>
+          <w:lang w:eastAsia="ru-RU"/>
+        </w:rPr>
+      </w:pPr>
+      <w:r>
+        <w:rPr>
+          <w:rFonts w:ascii="Times New Roman" w:hAnsi="Times New Roman" w:cs="Times New Roman"/>
+          <w:b/>
+          <w:noProof/>
+          <w:sz w:val="28"/>
+          <w:szCs w:val="28"/>
+          <w:lang w:eastAsia="ru-RU"/>
+        </w:rPr>
+        <w:t>«</w:t>
+      </w:r>
+      <w:r>
+        <w:rPr>
+          <w:rFonts w:ascii="Times New Roman" w:hAnsi="Times New Roman" w:cs="Times New Roman"/>
+          <w:b/>
+          <w:noProof/>
+          <w:sz w:val="28"/>
+          <w:szCs w:val="28"/>
+          <w:lang w:eastAsia="ru-RU"/>
+        </w:rPr>
+        <w:t>Действия</w:t>
+      </w:r>
+      <w:r>
+        <w:rPr>
+          <w:rFonts w:ascii="Times New Roman" w:hAnsi="Times New Roman" w:cs="Times New Roman"/>
+          <w:b/>
+          <w:noProof/>
+          <w:sz w:val="28"/>
+          <w:szCs w:val="28"/>
+          <w:lang w:eastAsia="ru-RU"/>
+        </w:rPr>
+        <w:t>»</w:t>
+      </w:r>
+    </w:p>
+    <w:p>
+      <w:pPr>
+        <w:jc w:val="both"/>
+        <w:rPr>
+          <w:rFonts w:ascii="Times New Roman" w:hAnsi="Times New Roman" w:cs="Times New Roman"/>
+          <w:b/>
+          <w:noProof/>
+          <w:sz w:val="28"/>
+          <w:szCs w:val="28"/>
+          <w:lang w:eastAsia="ru-RU"/>
+        </w:rPr>
+      </w:pPr>
+      <w:r>
+        <w:rPr>
+          <w:rFonts w:ascii="Times New Roman" w:hAnsi="Times New Roman" w:cs="Times New Roman"/>
+          <w:b/>
+          <w:noProof/>
+          <w:sz w:val="28"/>
+          <w:szCs w:val="28"/>
+          <w:lang w:eastAsia="ru-RU"/>
+        </w:rPr>
+        <w:t xml:space="preserve"> </w:t>
+      </w:r>
+      <w:r>
+        <w:rPr>
+          <w:rFonts w:ascii="Times New Roman" w:hAnsi="Times New Roman" w:cs="Times New Roman"/>
+          <w:b/>
+          <w:noProof/>
+          <w:sz w:val="28"/>
+          <w:szCs w:val="28"/>
+          <w:lang w:eastAsia="ru-RU"/>
+        </w:rPr>
+        <w:t>(</w:t>
+      </w:r>
+      <w:r>
+        <w:rPr>
+          <w:rFonts w:ascii="Times New Roman" w:hAnsi="Times New Roman" w:cs="Times New Roman"/>
+          <w:b/>
+          <w:noProof/>
+          <w:sz w:val="28"/>
+          <w:szCs w:val="28"/>
+          <w:lang w:eastAsia="ru-RU"/>
+        </w:rPr>
+        <w:t>для логических блоков кроме блока «Субмодель»</w:t>
+      </w:r>
+      <w:r>
+        <w:rPr>
+          <w:rFonts w:ascii="Times New Roman" w:hAnsi="Times New Roman" w:cs="Times New Roman"/>
+          <w:b/>
+          <w:noProof/>
+          <w:sz w:val="28"/>
+          <w:szCs w:val="28"/>
+          <w:lang w:eastAsia="ru-RU"/>
+        </w:rPr>
+        <w:t>)</w:t>
+      </w:r>
+    </w:p>
+    <w:p>
+      <w:pPr>
+        <w:jc w:val="both"/>
+        <w:rPr>
+          <w:rFonts w:ascii="Times New Roman" w:hAnsi="Times New Roman" w:cs="Times New Roman"/>
+          <w:i/>
+          <w:noProof/>
+          <w:sz w:val="28"/>
+          <w:szCs w:val="28"/>
+          <w:lang w:eastAsia="ru-RU"/>
+        </w:rPr>
+      </w:pPr>
+      <w:r>
+        <w:rPr>
+          <w:rFonts w:ascii="Times New Roman" w:hAnsi="Times New Roman" w:cs="Times New Roman"/>
+          <w:i/>
+          <w:noProof/>
+          <w:sz w:val="28"/>
+          <w:szCs w:val="28"/>
+          <w:lang w:eastAsia="ru-RU"/>
+        </w:rPr>
+        <w:t xml:space="preserve"> «</w:t>
+      </w:r>
+      <w:r>
+        <w:rPr>
+          <w:rFonts w:ascii="Times New Roman" w:hAnsi="Times New Roman" w:cs="Times New Roman"/>
+          <w:i/>
+          <w:noProof/>
+          <w:sz w:val="28"/>
+          <w:szCs w:val="28"/>
+          <w:lang w:eastAsia="ru-RU"/>
+        </w:rPr>
+        <w:t>Показать подчиненные</w:t>
+      </w:r>
+      <w:r>
+        <w:rPr>
+          <w:rFonts w:ascii="Times New Roman" w:hAnsi="Times New Roman" w:cs="Times New Roman"/>
+          <w:i/>
+          <w:noProof/>
+          <w:sz w:val="28"/>
+          <w:szCs w:val="28"/>
+          <w:lang w:eastAsia="ru-RU"/>
+        </w:rPr>
+        <w:t>»</w:t>
+      </w:r>
+    </w:p>
+    <w:p>
+      <w:pPr>
+        <w:jc w:val="both"/>
+        <w:rPr>
+          <w:rFonts w:ascii="Times New Roman" w:hAnsi="Times New Roman" w:cs="Times New Roman"/>
+          <w:noProof/>
+          <w:sz w:val="28"/>
+          <w:szCs w:val="28"/>
+          <w:lang w:eastAsia="ru-RU"/>
+        </w:rPr>
+      </w:pPr>
+      <w:r>
+        <w:rPr>
+          <w:rFonts w:ascii="Times New Roman" w:hAnsi="Times New Roman" w:cs="Times New Roman"/>
+          <w:noProof/>
+          <w:sz w:val="28"/>
+          <w:szCs w:val="28"/>
+          <w:lang w:eastAsia="ru-RU"/>
+        </w:rPr>
+        <w:t>Автоматическое выделение подчиненных данному блоку других блоков и линий связи при их наличии</w:t>
+      </w:r>
+      <w:r>
+        <w:rPr>
+          <w:rFonts w:ascii="Times New Roman" w:hAnsi="Times New Roman" w:cs="Times New Roman"/>
+          <w:noProof/>
+          <w:sz w:val="28"/>
+          <w:szCs w:val="28"/>
+          <w:lang w:eastAsia="ru-RU"/>
+        </w:rPr>
+        <w:t>, например, блока записи свойств</w:t>
+      </w:r>
+      <w:r>
+        <w:rPr>
+          <w:rFonts w:ascii="Times New Roman" w:hAnsi="Times New Roman" w:cs="Times New Roman"/>
+          <w:noProof/>
+          <w:sz w:val="28"/>
+          <w:szCs w:val="28"/>
+          <w:lang w:eastAsia="ru-RU"/>
+        </w:rPr>
+        <w:t>.</w:t>
+      </w:r>
+    </w:p>
+    <w:p>
+      <w:pPr>
+        <w:jc w:val="both"/>
+        <w:rPr>
+          <w:rFonts w:ascii="Times New Roman" w:hAnsi="Times New Roman" w:cs="Times New Roman"/>
+          <w:i/>
+          <w:noProof/>
+          <w:sz w:val="28"/>
+          <w:szCs w:val="28"/>
+          <w:lang w:eastAsia="ru-RU"/>
+        </w:rPr>
+      </w:pPr>
+      <w:r>
+        <w:rPr>
+          <w:rFonts w:ascii="Times New Roman" w:hAnsi="Times New Roman" w:cs="Times New Roman"/>
+          <w:i/>
+          <w:noProof/>
+          <w:sz w:val="28"/>
+          <w:szCs w:val="28"/>
+          <w:lang w:eastAsia="ru-RU"/>
+        </w:rPr>
+        <w:t>«</w:t>
+      </w:r>
+      <w:r>
+        <w:rPr>
+          <w:rFonts w:ascii="Times New Roman" w:hAnsi="Times New Roman" w:cs="Times New Roman"/>
+          <w:i/>
+          <w:noProof/>
+          <w:sz w:val="28"/>
+          <w:szCs w:val="28"/>
+          <w:lang w:eastAsia="ru-RU"/>
+        </w:rPr>
+        <w:t>Повернуть порты на 90 градусов</w:t>
+      </w:r>
+      <w:r>
+        <w:rPr>
+          <w:rFonts w:ascii="Times New Roman" w:hAnsi="Times New Roman" w:cs="Times New Roman"/>
+          <w:i/>
+          <w:noProof/>
+          <w:sz w:val="28"/>
+          <w:szCs w:val="28"/>
+          <w:lang w:eastAsia="ru-RU"/>
+        </w:rPr>
+        <w:t>»</w:t>
+      </w:r>
+    </w:p>
+    <w:p>
+      <w:pPr>
+        <w:jc w:val="both"/>
+        <w:rPr>
+          <w:rFonts w:ascii="Times New Roman" w:hAnsi="Times New Roman" w:cs="Times New Roman"/>
+          <w:noProof/>
+          <w:sz w:val="28"/>
+          <w:szCs w:val="28"/>
+          <w:lang w:eastAsia="ru-RU"/>
+        </w:rPr>
+      </w:pPr>
+      <w:r>
+        <w:rPr>
+          <w:rFonts w:ascii="Times New Roman" w:hAnsi="Times New Roman" w:cs="Times New Roman"/>
+          <w:noProof/>
+          <w:sz w:val="28"/>
+          <w:szCs w:val="28"/>
+          <w:lang w:eastAsia="ru-RU"/>
+        </w:rPr>
+        <w:t>Поворот входных и выходных портов блока на 90</w:t>
+      </w:r>
+      <w:r>
+        <w:rPr>
+          <w:rFonts w:ascii="Times New Roman" w:hAnsi="Times New Roman" w:cs="Times New Roman"/>
+          <w:noProof/>
+          <w:sz w:val="28"/>
+          <w:szCs w:val="28"/>
+          <w:lang w:eastAsia="ru-RU"/>
+        </w:rPr>
+        <w:sym w:font="Symbol" w:char="F0B0"/>
+      </w:r>
+      <w:r>
+        <w:rPr>
+          <w:rFonts w:ascii="Times New Roman" w:hAnsi="Times New Roman" w:cs="Times New Roman"/>
+          <w:noProof/>
+          <w:sz w:val="28"/>
+          <w:szCs w:val="28"/>
+          <w:lang w:eastAsia="ru-RU"/>
+        </w:rPr>
+        <w:t xml:space="preserve"> п</w:t>
+      </w:r>
+      <w:r>
+        <w:rPr>
+          <w:rFonts w:ascii="Times New Roman" w:hAnsi="Times New Roman" w:cs="Times New Roman"/>
+          <w:noProof/>
+          <w:sz w:val="28"/>
+          <w:szCs w:val="28"/>
+          <w:lang w:eastAsia="ru-RU"/>
+        </w:rPr>
+        <w:t>р</w:t>
+      </w:r>
+      <w:r>
+        <w:rPr>
+          <w:rFonts w:ascii="Times New Roman" w:hAnsi="Times New Roman" w:cs="Times New Roman"/>
+          <w:noProof/>
+          <w:sz w:val="28"/>
+          <w:szCs w:val="28"/>
+          <w:lang w:eastAsia="ru-RU"/>
+        </w:rPr>
+        <w:t>о</w:t>
+      </w:r>
+      <w:r>
+        <w:rPr>
+          <w:rFonts w:ascii="Times New Roman" w:hAnsi="Times New Roman" w:cs="Times New Roman"/>
+          <w:noProof/>
+          <w:sz w:val="28"/>
+          <w:szCs w:val="28"/>
+          <w:lang w:eastAsia="ru-RU"/>
+        </w:rPr>
+        <w:t>тив часовой стрелки</w:t>
+      </w:r>
+      <w:r>
+        <w:rPr>
+          <w:rFonts w:ascii="Times New Roman" w:hAnsi="Times New Roman" w:cs="Times New Roman"/>
+          <w:noProof/>
+          <w:sz w:val="28"/>
+          <w:szCs w:val="28"/>
+          <w:lang w:eastAsia="ru-RU"/>
+        </w:rPr>
+        <w:t xml:space="preserve"> относительно текущего положения</w:t>
+      </w:r>
+      <w:r>
+        <w:rPr>
+          <w:rFonts w:ascii="Times New Roman" w:hAnsi="Times New Roman" w:cs="Times New Roman"/>
+          <w:noProof/>
+          <w:sz w:val="28"/>
+          <w:szCs w:val="28"/>
+          <w:lang w:eastAsia="ru-RU"/>
+        </w:rPr>
+        <w:t>.</w:t>
+      </w:r>
+    </w:p>
+    <w:p>
+      <w:pPr>
+        <w:jc w:val="both"/>
+        <w:rPr>
+          <w:rFonts w:ascii="Times New Roman" w:hAnsi="Times New Roman" w:cs="Times New Roman"/>
+          <w:noProof/>
+          <w:sz w:val="28"/>
+          <w:szCs w:val="28"/>
+          <w:lang w:eastAsia="ru-RU"/>
+        </w:rPr>
+      </w:pPr>
+      <w:r>
+        <w:rPr>
+          <w:noProof/>
+          <w:lang w:eastAsia="ru-RU"/>
+        </w:rPr>
+        <w:drawing>
+          <wp:inline distT="0" distB="0" distL="0" distR="0" wp14:anchorId="4C8033ED" wp14:editId="408A0226">
+            <wp:extent cx="1152000" cy="770400"/>
+            <wp:effectExtent l="0" t="0" r="0" b="0"/>
+            <wp:docPr id="17" name="Рисунок 17"/>
             <wp:cNvGraphicFramePr>
               <a:graphicFrameLocks xmlns:a="http://schemas.openxmlformats.org/drawingml/2006/main" noChangeAspect="1"/>
             </wp:cNvGraphicFramePr>
@@ -3046,15 +3567,88 @@
                     <pic:cNvPr id="1" name=""/>
                     <pic:cNvPicPr/>
                   </pic:nvPicPr>
-                  <pic:blipFill rotWithShape="1">
-                    <a:blip r:embed="rId16"/>
-                    <a:srcRect l="29180" t="38571" r="49369" b="45429"/>
-                    <a:stretch/>
+                  <pic:blipFill>
+                    <a:blip r:embed="rId20">
+                      <a:extLst>
+                        <a:ext uri="{28A0092B-C50C-407E-A947-70E740481C1C}">
+                          <a14:useLocalDpi xmlns:a14="http://schemas.microsoft.com/office/drawing/2010/main" val="0"/>
+                        </a:ext>
+                      </a:extLst>
+                    </a:blip>
+                    <a:stretch>
+                      <a:fillRect/>
+                    </a:stretch>
                   </pic:blipFill>
                   <pic:spPr bwMode="auto">
                     <a:xfrm>
                       <a:off x="0" y="0"/>
-                      <a:ext cx="1930861" cy="1053049"/>
+                      <a:ext cx="1152000" cy="770400"/>
+                    </a:xfrm>
+                    <a:prstGeom prst="rect">
+                      <a:avLst/>
+                    </a:prstGeom>
+                    <a:noFill/>
+                    <a:ln>
+                      <a:noFill/>
+                    </a:ln>
+                    <a:extLst>
+                      <a:ext uri="{53640926-AAD7-44D8-BBD7-CCE9431645EC}">
+                        <a14:shadowObscured xmlns:a14="http://schemas.microsoft.com/office/drawing/2010/main"/>
+                      </a:ext>
+                    </a:extLst>
+                  </pic:spPr>
+                </pic:pic>
+              </a:graphicData>
+            </a:graphic>
+          </wp:inline>
+        </w:drawing>
+      </w:r>
+      <w:r>
+        <w:rPr>
+          <w:rFonts w:ascii="Times New Roman" w:hAnsi="Times New Roman" w:cs="Times New Roman"/>
+          <w:noProof/>
+          <w:sz w:val="28"/>
+          <w:szCs w:val="28"/>
+          <w:lang w:eastAsia="ru-RU"/>
+        </w:rPr>
+        <w:tab/>
+      </w:r>
+      <w:r>
+        <w:rPr>
+          <w:noProof/>
+          <w:lang w:eastAsia="ru-RU"/>
+        </w:rPr>
+        <w:drawing>
+          <wp:inline distT="0" distB="0" distL="0" distR="0" wp14:anchorId="4C8033EF" wp14:editId="09814EDD">
+            <wp:extent cx="961200" cy="770400"/>
+            <wp:effectExtent l="0" t="0" r="0" b="0"/>
+            <wp:docPr id="18" name="Рисунок 18"/>
+            <wp:cNvGraphicFramePr>
+              <a:graphicFrameLocks xmlns:a="http://schemas.openxmlformats.org/drawingml/2006/main" noChangeAspect="1"/>
+            </wp:cNvGraphicFramePr>
+            <a:graphic xmlns:a="http://schemas.openxmlformats.org/drawingml/2006/main">
+              <a:graphicData uri="http://schemas.openxmlformats.org/drawingml/2006/picture">
+                <pic:pic xmlns:pic="http://schemas.openxmlformats.org/drawingml/2006/picture">
+                  <pic:nvPicPr>
+                    <pic:cNvPr id="1" name=""/>
+                    <pic:cNvPicPr/>
+                  </pic:nvPicPr>
+                  <pic:blipFill>
+                    <a:blip r:embed="rId21">
+                      <a:extLst>
+                        <a:ext uri="{28A0092B-C50C-407E-A947-70E740481C1C}">
+                          <a14:useLocalDpi xmlns:a14="http://schemas.microsoft.com/office/drawing/2010/main" val="0"/>
+                        </a:ext>
+                      </a:extLst>
+                    </a:blip>
+                    <a:stretch>
+                      <a:fillRect/>
+                    </a:stretch>
+                  </pic:blipFill>
+                  <pic:spPr bwMode="auto">
+                    <a:xfrm>
+                      <a:off x="0" y="0"/>
+                      <a:ext cx="961200" cy="770400"/>
                     </a:xfrm>
                     <a:prstGeom prst="rect">
                       <a:avLst/>
@@ -3083,573 +3677,6 @@
           <w:b/>
           <w:noProof/>
           <w:sz w:val="24"/>
-          <w:szCs w:val="24"/>
-          <w:lang w:eastAsia="ru-RU"/>
-        </w:rPr>
-      </w:pPr>
-      <w:r>
-        <w:rPr>
-          <w:rFonts w:ascii="Times New Roman" w:hAnsi="Times New Roman" w:cs="Times New Roman"/>
-          <w:b/>
-          <w:noProof/>
-          <w:sz w:val="24"/>
-          <w:szCs w:val="24"/>
-          <w:lang w:eastAsia="ru-RU"/>
-        </w:rPr>
-        <w:t xml:space="preserve">Объект и представление его параметров, организованное при помощи сгенерированного графического примитива «Текст / </w:t>
-      </w:r>
-      <w:r>
-        <w:rPr>
-          <w:rFonts w:ascii="Times New Roman" w:hAnsi="Times New Roman" w:cs="Times New Roman"/>
-          <w:b/>
-          <w:noProof/>
-          <w:sz w:val="24"/>
-          <w:szCs w:val="24"/>
-          <w:lang w:val="en-US" w:eastAsia="ru-RU"/>
-        </w:rPr>
-        <w:t>TextLabel</w:t>
-      </w:r>
-      <w:r>
-        <w:rPr>
-          <w:rFonts w:ascii="Times New Roman" w:hAnsi="Times New Roman" w:cs="Times New Roman"/>
-          <w:b/>
-          <w:noProof/>
-          <w:sz w:val="24"/>
-          <w:szCs w:val="24"/>
-          <w:lang w:eastAsia="ru-RU"/>
-        </w:rPr>
-        <w:t>»</w:t>
-      </w:r>
-    </w:p>
-    <w:p>
-      <w:pPr>
-        <w:jc w:val="both"/>
-        <w:rPr>
-          <w:rFonts w:ascii="Times New Roman" w:hAnsi="Times New Roman" w:cs="Times New Roman"/>
-          <w:noProof/>
-          <w:sz w:val="28"/>
-          <w:szCs w:val="28"/>
-          <w:lang w:eastAsia="ru-RU"/>
-        </w:rPr>
-      </w:pPr>
-      <w:r>
-        <w:rPr>
-          <w:rFonts w:ascii="Times New Roman" w:hAnsi="Times New Roman" w:cs="Times New Roman"/>
-          <w:noProof/>
-          <w:sz w:val="28"/>
-          <w:szCs w:val="28"/>
-          <w:lang w:eastAsia="ru-RU"/>
-        </w:rPr>
-        <w:t>При генерации нового примитива «</w:t>
-      </w:r>
-      <w:r>
-        <w:rPr>
-          <w:rFonts w:ascii="Times New Roman" w:hAnsi="Times New Roman" w:cs="Times New Roman"/>
-          <w:noProof/>
-          <w:sz w:val="28"/>
-          <w:szCs w:val="28"/>
-          <w:lang w:val="en-US" w:eastAsia="ru-RU"/>
-        </w:rPr>
-        <w:t>AutoLabel</w:t>
-      </w:r>
-      <w:r>
-        <w:rPr>
-          <w:rFonts w:ascii="Times New Roman" w:hAnsi="Times New Roman" w:cs="Times New Roman"/>
-          <w:noProof/>
-          <w:sz w:val="28"/>
-          <w:szCs w:val="28"/>
-          <w:lang w:eastAsia="ru-RU"/>
-        </w:rPr>
-        <w:t>»</w:t>
-      </w:r>
-      <w:r>
-        <w:rPr>
-          <w:rFonts w:ascii="Times New Roman" w:hAnsi="Times New Roman" w:cs="Times New Roman"/>
-          <w:noProof/>
-          <w:sz w:val="28"/>
-          <w:szCs w:val="28"/>
-          <w:lang w:eastAsia="ru-RU"/>
-        </w:rPr>
-        <w:t xml:space="preserve"> </w:t>
-      </w:r>
-      <w:r>
-        <w:rPr>
-          <w:rFonts w:ascii="Times New Roman" w:hAnsi="Times New Roman" w:cs="Times New Roman"/>
-          <w:noProof/>
-          <w:sz w:val="28"/>
-          <w:szCs w:val="28"/>
-          <w:lang w:eastAsia="ru-RU"/>
-        </w:rPr>
-        <w:t>прежний будет заменен</w:t>
-      </w:r>
-      <w:r>
-        <w:rPr>
-          <w:rFonts w:ascii="Times New Roman" w:hAnsi="Times New Roman" w:cs="Times New Roman"/>
-          <w:noProof/>
-          <w:sz w:val="28"/>
-          <w:szCs w:val="28"/>
-          <w:lang w:eastAsia="ru-RU"/>
-        </w:rPr>
-        <w:t>.</w:t>
-      </w:r>
-    </w:p>
-    <w:p>
-      <w:pPr>
-        <w:jc w:val="both"/>
-        <w:rPr>
-          <w:rFonts w:ascii="Times New Roman" w:hAnsi="Times New Roman" w:cs="Times New Roman"/>
-          <w:b/>
-          <w:noProof/>
-          <w:sz w:val="28"/>
-          <w:szCs w:val="28"/>
-          <w:lang w:eastAsia="ru-RU"/>
-        </w:rPr>
-      </w:pPr>
-      <w:r>
-        <w:rPr>
-          <w:rFonts w:ascii="Times New Roman" w:hAnsi="Times New Roman" w:cs="Times New Roman"/>
-          <w:b/>
-          <w:noProof/>
-          <w:sz w:val="28"/>
-          <w:szCs w:val="28"/>
-          <w:lang w:eastAsia="ru-RU"/>
-        </w:rPr>
-        <w:t>«</w:t>
-      </w:r>
-      <w:r>
-        <w:rPr>
-          <w:rFonts w:ascii="Times New Roman" w:hAnsi="Times New Roman" w:cs="Times New Roman"/>
-          <w:b/>
-          <w:noProof/>
-          <w:sz w:val="28"/>
-          <w:szCs w:val="28"/>
-          <w:lang w:eastAsia="ru-RU"/>
-        </w:rPr>
-        <w:t>Действия</w:t>
-      </w:r>
-      <w:r>
-        <w:rPr>
-          <w:rFonts w:ascii="Times New Roman" w:hAnsi="Times New Roman" w:cs="Times New Roman"/>
-          <w:b/>
-          <w:noProof/>
-          <w:sz w:val="28"/>
-          <w:szCs w:val="28"/>
-          <w:lang w:eastAsia="ru-RU"/>
-        </w:rPr>
-        <w:t>»</w:t>
-      </w:r>
-    </w:p>
-    <w:p>
-      <w:pPr>
-        <w:jc w:val="both"/>
-        <w:rPr>
-          <w:rFonts w:ascii="Times New Roman" w:hAnsi="Times New Roman" w:cs="Times New Roman"/>
-          <w:b/>
-          <w:noProof/>
-          <w:sz w:val="28"/>
-          <w:szCs w:val="28"/>
-          <w:lang w:eastAsia="ru-RU"/>
-        </w:rPr>
-      </w:pPr>
-      <w:r>
-        <w:rPr>
-          <w:rFonts w:ascii="Times New Roman" w:hAnsi="Times New Roman" w:cs="Times New Roman"/>
-          <w:b/>
-          <w:noProof/>
-          <w:sz w:val="28"/>
-          <w:szCs w:val="28"/>
-          <w:lang w:eastAsia="ru-RU"/>
-        </w:rPr>
-        <w:t xml:space="preserve"> </w:t>
-      </w:r>
-      <w:r>
-        <w:rPr>
-          <w:rFonts w:ascii="Times New Roman" w:hAnsi="Times New Roman" w:cs="Times New Roman"/>
-          <w:b/>
-          <w:noProof/>
-          <w:sz w:val="28"/>
-          <w:szCs w:val="28"/>
-          <w:lang w:eastAsia="ru-RU"/>
-        </w:rPr>
-        <w:t>(</w:t>
-      </w:r>
-      <w:r>
-        <w:rPr>
-          <w:rFonts w:ascii="Times New Roman" w:hAnsi="Times New Roman" w:cs="Times New Roman"/>
-          <w:b/>
-          <w:noProof/>
-          <w:sz w:val="28"/>
-          <w:szCs w:val="28"/>
-          <w:lang w:eastAsia="ru-RU"/>
-        </w:rPr>
-        <w:t>для логических блоков кроме блока «Субмодель»</w:t>
-      </w:r>
-      <w:r>
-        <w:rPr>
-          <w:rFonts w:ascii="Times New Roman" w:hAnsi="Times New Roman" w:cs="Times New Roman"/>
-          <w:b/>
-          <w:noProof/>
-          <w:sz w:val="28"/>
-          <w:szCs w:val="28"/>
-          <w:lang w:eastAsia="ru-RU"/>
-        </w:rPr>
-        <w:t>)</w:t>
-      </w:r>
-    </w:p>
-    <w:p>
-      <w:pPr>
-        <w:jc w:val="both"/>
-        <w:rPr>
-          <w:rFonts w:ascii="Times New Roman" w:hAnsi="Times New Roman" w:cs="Times New Roman"/>
-          <w:i/>
-          <w:noProof/>
-          <w:sz w:val="28"/>
-          <w:szCs w:val="28"/>
-          <w:lang w:eastAsia="ru-RU"/>
-        </w:rPr>
-      </w:pPr>
-      <w:r>
-        <w:rPr>
-          <w:rFonts w:ascii="Times New Roman" w:hAnsi="Times New Roman" w:cs="Times New Roman"/>
-          <w:i/>
-          <w:noProof/>
-          <w:sz w:val="28"/>
-          <w:szCs w:val="28"/>
-          <w:lang w:eastAsia="ru-RU"/>
-        </w:rPr>
-        <w:t xml:space="preserve"> «</w:t>
-      </w:r>
-      <w:r>
-        <w:rPr>
-          <w:rFonts w:ascii="Times New Roman" w:hAnsi="Times New Roman" w:cs="Times New Roman"/>
-          <w:i/>
-          <w:noProof/>
-          <w:sz w:val="28"/>
-          <w:szCs w:val="28"/>
-          <w:lang w:eastAsia="ru-RU"/>
-        </w:rPr>
-        <w:t>Показать подчиненные</w:t>
-      </w:r>
-      <w:r>
-        <w:rPr>
-          <w:rFonts w:ascii="Times New Roman" w:hAnsi="Times New Roman" w:cs="Times New Roman"/>
-          <w:i/>
-          <w:noProof/>
-          <w:sz w:val="28"/>
-          <w:szCs w:val="28"/>
-          <w:lang w:eastAsia="ru-RU"/>
-        </w:rPr>
-        <w:t>»</w:t>
-      </w:r>
-    </w:p>
-    <w:p>
-      <w:pPr>
-        <w:jc w:val="both"/>
-        <w:rPr>
-          <w:rFonts w:ascii="Times New Roman" w:hAnsi="Times New Roman" w:cs="Times New Roman"/>
-          <w:noProof/>
-          <w:sz w:val="28"/>
-          <w:szCs w:val="28"/>
-          <w:lang w:eastAsia="ru-RU"/>
-        </w:rPr>
-      </w:pPr>
-      <w:r>
-        <w:rPr>
-          <w:rFonts w:ascii="Times New Roman" w:hAnsi="Times New Roman" w:cs="Times New Roman"/>
-          <w:noProof/>
-          <w:sz w:val="28"/>
-          <w:szCs w:val="28"/>
-          <w:lang w:eastAsia="ru-RU"/>
-        </w:rPr>
-        <w:t>Автоматическое выделение подчиненных данному блоку других блоков и линий связи при их наличии</w:t>
-      </w:r>
-      <w:r>
-        <w:rPr>
-          <w:rFonts w:ascii="Times New Roman" w:hAnsi="Times New Roman" w:cs="Times New Roman"/>
-          <w:noProof/>
-          <w:sz w:val="28"/>
-          <w:szCs w:val="28"/>
-          <w:lang w:eastAsia="ru-RU"/>
-        </w:rPr>
-        <w:t>, например, блока записи свойств</w:t>
-      </w:r>
-      <w:r>
-        <w:rPr>
-          <w:rFonts w:ascii="Times New Roman" w:hAnsi="Times New Roman" w:cs="Times New Roman"/>
-          <w:noProof/>
-          <w:sz w:val="28"/>
-          <w:szCs w:val="28"/>
-          <w:lang w:eastAsia="ru-RU"/>
-        </w:rPr>
-        <w:t>.</w:t>
-      </w:r>
-    </w:p>
-    <w:p>
-      <w:pPr>
-        <w:jc w:val="both"/>
-        <w:rPr>
-          <w:rFonts w:ascii="Times New Roman" w:hAnsi="Times New Roman" w:cs="Times New Roman"/>
-          <w:i/>
-          <w:noProof/>
-          <w:sz w:val="28"/>
-          <w:szCs w:val="28"/>
-          <w:lang w:eastAsia="ru-RU"/>
-        </w:rPr>
-      </w:pPr>
-      <w:r>
-        <w:rPr>
-          <w:rFonts w:ascii="Times New Roman" w:hAnsi="Times New Roman" w:cs="Times New Roman"/>
-          <w:i/>
-          <w:noProof/>
-          <w:sz w:val="28"/>
-          <w:szCs w:val="28"/>
-          <w:lang w:eastAsia="ru-RU"/>
-        </w:rPr>
-        <w:t>«</w:t>
-      </w:r>
-      <w:r>
-        <w:rPr>
-          <w:rFonts w:ascii="Times New Roman" w:hAnsi="Times New Roman" w:cs="Times New Roman"/>
-          <w:i/>
-          <w:noProof/>
-          <w:sz w:val="28"/>
-          <w:szCs w:val="28"/>
-          <w:lang w:eastAsia="ru-RU"/>
-        </w:rPr>
-        <w:t>Повернуть порты на 90 градусов</w:t>
-      </w:r>
-      <w:r>
-        <w:rPr>
-          <w:rFonts w:ascii="Times New Roman" w:hAnsi="Times New Roman" w:cs="Times New Roman"/>
-          <w:i/>
-          <w:noProof/>
-          <w:sz w:val="28"/>
-          <w:szCs w:val="28"/>
-          <w:lang w:eastAsia="ru-RU"/>
-        </w:rPr>
-        <w:t>»</w:t>
-      </w:r>
-    </w:p>
-    <w:p>
-      <w:pPr>
-        <w:jc w:val="both"/>
-        <w:rPr>
-          <w:rFonts w:ascii="Times New Roman" w:hAnsi="Times New Roman" w:cs="Times New Roman"/>
-          <w:noProof/>
-          <w:sz w:val="28"/>
-          <w:szCs w:val="28"/>
-          <w:lang w:eastAsia="ru-RU"/>
-        </w:rPr>
-      </w:pPr>
-      <w:r>
-        <w:rPr>
-          <w:rFonts w:ascii="Times New Roman" w:hAnsi="Times New Roman" w:cs="Times New Roman"/>
-          <w:noProof/>
-          <w:sz w:val="28"/>
-          <w:szCs w:val="28"/>
-          <w:lang w:eastAsia="ru-RU"/>
-        </w:rPr>
-        <w:t>Поворот входных и выходных портов блока на 90</w:t>
-      </w:r>
-      <w:r>
-        <w:rPr>
-          <w:rFonts w:ascii="Times New Roman" w:hAnsi="Times New Roman" w:cs="Times New Roman"/>
-          <w:noProof/>
-          <w:sz w:val="28"/>
-          <w:szCs w:val="28"/>
-          <w:lang w:eastAsia="ru-RU"/>
-        </w:rPr>
-        <w:sym w:font="Symbol" w:char="F0B0"/>
-      </w:r>
-      <w:r>
-        <w:rPr>
-          <w:rFonts w:ascii="Times New Roman" w:hAnsi="Times New Roman" w:cs="Times New Roman"/>
-          <w:noProof/>
-          <w:sz w:val="28"/>
-          <w:szCs w:val="28"/>
-          <w:lang w:eastAsia="ru-RU"/>
-        </w:rPr>
-        <w:t xml:space="preserve"> п</w:t>
-      </w:r>
-      <w:r>
-        <w:rPr>
-          <w:rFonts w:ascii="Times New Roman" w:hAnsi="Times New Roman" w:cs="Times New Roman"/>
-          <w:noProof/>
-          <w:sz w:val="28"/>
-          <w:szCs w:val="28"/>
-          <w:lang w:eastAsia="ru-RU"/>
-        </w:rPr>
-        <w:t>р</w:t>
-      </w:r>
-      <w:r>
-        <w:rPr>
-          <w:rFonts w:ascii="Times New Roman" w:hAnsi="Times New Roman" w:cs="Times New Roman"/>
-          <w:noProof/>
-          <w:sz w:val="28"/>
-          <w:szCs w:val="28"/>
-          <w:lang w:eastAsia="ru-RU"/>
-        </w:rPr>
-        <w:t>о</w:t>
-      </w:r>
-      <w:r>
-        <w:rPr>
-          <w:rFonts w:ascii="Times New Roman" w:hAnsi="Times New Roman" w:cs="Times New Roman"/>
-          <w:noProof/>
-          <w:sz w:val="28"/>
-          <w:szCs w:val="28"/>
-          <w:lang w:eastAsia="ru-RU"/>
-        </w:rPr>
-        <w:t>тив часовой стрелки</w:t>
-      </w:r>
-      <w:r>
-        <w:rPr>
-          <w:rFonts w:ascii="Times New Roman" w:hAnsi="Times New Roman" w:cs="Times New Roman"/>
-          <w:noProof/>
-          <w:sz w:val="28"/>
-          <w:szCs w:val="28"/>
-          <w:lang w:eastAsia="ru-RU"/>
-        </w:rPr>
-        <w:t xml:space="preserve"> относительно текущего положения</w:t>
-      </w:r>
-      <w:r>
-        <w:rPr>
-          <w:rFonts w:ascii="Times New Roman" w:hAnsi="Times New Roman" w:cs="Times New Roman"/>
-          <w:noProof/>
-          <w:sz w:val="28"/>
-          <w:szCs w:val="28"/>
-          <w:lang w:eastAsia="ru-RU"/>
-        </w:rPr>
-        <w:t>.</w:t>
-      </w:r>
-    </w:p>
-    <w:p>
-      <w:pPr>
-        <w:jc w:val="both"/>
-        <w:rPr>
-          <w:rFonts w:ascii="Times New Roman" w:hAnsi="Times New Roman" w:cs="Times New Roman"/>
-          <w:i/>
-          <w:noProof/>
-          <w:sz w:val="28"/>
-          <w:szCs w:val="28"/>
-          <w:lang w:eastAsia="ru-RU"/>
-        </w:rPr>
-      </w:pPr>
-      <w:r>
-        <w:rPr>
-          <w:noProof/>
-          <w:lang w:eastAsia="ru-RU"/>
-        </w:rPr>
-        <w:drawing>
-          <wp:inline distT="0" distB="0" distL="0" distR="0" wp14:anchorId="4C8033ED" wp14:editId="4C8033EE">
-            <wp:extent cx="1227455" cy="980237"/>
-            <wp:effectExtent l="0" t="0" r="0" b="0"/>
-            <wp:docPr id="17" name="Рисунок 17"/>
-            <wp:cNvGraphicFramePr>
-              <a:graphicFrameLocks xmlns:a="http://schemas.openxmlformats.org/drawingml/2006/main" noChangeAspect="1"/>
-            </wp:cNvGraphicFramePr>
-            <a:graphic xmlns:a="http://schemas.openxmlformats.org/drawingml/2006/main">
-              <a:graphicData uri="http://schemas.openxmlformats.org/drawingml/2006/picture">
-                <pic:pic xmlns:pic="http://schemas.openxmlformats.org/drawingml/2006/picture">
-                  <pic:nvPicPr>
-                    <pic:cNvPr id="1" name=""/>
-                    <pic:cNvPicPr/>
-                  </pic:nvPicPr>
-                  <pic:blipFill rotWithShape="1">
-                    <a:blip r:embed="rId17" cstate="print"/>
-                    <a:srcRect l="55570" t="21286" r="34066" b="65858"/>
-                    <a:stretch/>
-                  </pic:blipFill>
-                  <pic:spPr bwMode="auto">
-                    <a:xfrm>
-                      <a:off x="0" y="0"/>
-                      <a:ext cx="1228146" cy="980789"/>
-                    </a:xfrm>
-                    <a:prstGeom prst="rect">
-                      <a:avLst/>
-                    </a:prstGeom>
-                    <a:ln>
-                      <a:noFill/>
-                    </a:ln>
-                    <a:extLst>
-                      <a:ext uri="{53640926-AAD7-44D8-BBD7-CCE9431645EC}">
-                        <a14:shadowObscured xmlns:a14="http://schemas.microsoft.com/office/drawing/2010/main"/>
-                      </a:ext>
-                    </a:extLst>
-                  </pic:spPr>
-                </pic:pic>
-              </a:graphicData>
-            </a:graphic>
-          </wp:inline>
-        </w:drawing>
-      </w:r>
-      <w:r>
-        <w:rPr>
-          <w:rFonts w:ascii="Times New Roman" w:hAnsi="Times New Roman" w:cs="Times New Roman"/>
-          <w:i/>
-          <w:noProof/>
-          <w:sz w:val="28"/>
-          <w:szCs w:val="28"/>
-          <w:lang w:eastAsia="ru-RU"/>
-        </w:rPr>
-        <w:tab/>
-      </w:r>
-      <w:r>
-        <w:rPr>
-          <w:noProof/>
-          <w:lang w:eastAsia="ru-RU"/>
-        </w:rPr>
-        <w:drawing>
-          <wp:inline distT="0" distB="0" distL="0" distR="0" wp14:anchorId="4C8033EF" wp14:editId="4C8033F0">
-            <wp:extent cx="1233980" cy="980237"/>
-            <wp:effectExtent l="0" t="0" r="0" b="0"/>
-            <wp:docPr id="18" name="Рисунок 18"/>
-            <wp:cNvGraphicFramePr>
-              <a:graphicFrameLocks xmlns:a="http://schemas.openxmlformats.org/drawingml/2006/main" noChangeAspect="1"/>
-            </wp:cNvGraphicFramePr>
-            <a:graphic xmlns:a="http://schemas.openxmlformats.org/drawingml/2006/main">
-              <a:graphicData uri="http://schemas.openxmlformats.org/drawingml/2006/picture">
-                <pic:pic xmlns:pic="http://schemas.openxmlformats.org/drawingml/2006/picture">
-                  <pic:nvPicPr>
-                    <pic:cNvPr id="1" name=""/>
-                    <pic:cNvPicPr/>
-                  </pic:nvPicPr>
-                  <pic:blipFill rotWithShape="1">
-                    <a:blip r:embed="rId18" cstate="print"/>
-                    <a:srcRect l="55503" t="20999" r="34066" b="66131"/>
-                    <a:stretch/>
-                  </pic:blipFill>
-                  <pic:spPr bwMode="auto">
-                    <a:xfrm>
-                      <a:off x="0" y="0"/>
-                      <a:ext cx="1236021" cy="981858"/>
-                    </a:xfrm>
-                    <a:prstGeom prst="rect">
-                      <a:avLst/>
-                    </a:prstGeom>
-                    <a:ln>
-                      <a:noFill/>
-                    </a:ln>
-                    <a:extLst>
-                      <a:ext uri="{53640926-AAD7-44D8-BBD7-CCE9431645EC}">
-                        <a14:shadowObscured xmlns:a14="http://schemas.microsoft.com/office/drawing/2010/main"/>
-                      </a:ext>
-                    </a:extLst>
-                  </pic:spPr>
-                </pic:pic>
-              </a:graphicData>
-            </a:graphic>
-          </wp:inline>
-        </w:drawing>
-      </w:r>
-    </w:p>
-    <w:p>
-      <w:pPr>
-        <w:jc w:val="both"/>
-        <w:rPr>
-          <w:rFonts w:ascii="Times New Roman" w:hAnsi="Times New Roman" w:cs="Times New Roman"/>
-          <w:b/>
-          <w:noProof/>
-          <w:sz w:val="24"/>
           <w:szCs w:val="28"/>
           <w:lang w:eastAsia="ru-RU"/>
         </w:rPr>
@@ -4008,7 +4035,6 @@
           <w:szCs w:val="28"/>
           <w:lang w:eastAsia="ru-RU"/>
         </w:rPr>
-        <w:lastRenderedPageBreak/>
         <w:t>«</w:t>
       </w:r>
       <w:r>
@@ -4798,7 +4824,6 @@
           <w:szCs w:val="28"/>
           <w:lang w:eastAsia="ru-RU"/>
         </w:rPr>
-        <w:lastRenderedPageBreak/>
         <w:t>«</w:t>
       </w:r>
       <w:r>
@@ -5662,18 +5687,7 @@
           <w:szCs w:val="28"/>
           <w:lang w:eastAsia="ru-RU"/>
         </w:rPr>
-        <w:t xml:space="preserve"> Двойной клик ЛКМ по группе в </w:t>
-      </w:r>
-      <w:r>
-        <w:rPr>
-          <w:rFonts w:ascii="Times New Roman" w:hAnsi="Times New Roman" w:cs="Times New Roman"/>
-          <w:noProof/>
-          <w:sz w:val="28"/>
-          <w:szCs w:val="28"/>
-          <w:lang w:eastAsia="ru-RU"/>
-        </w:rPr>
-        <w:lastRenderedPageBreak/>
-        <w:t>заблокированном состоянии приводит к вызову окна «Свойства» аналогично большинству других графичеких примитивов.</w:t>
+        <w:t xml:space="preserve"> Двойной клик ЛКМ по группе в заблокированном состоянии приводит к вызову окна «Свойства» аналогично большинству других графичеких примитивов.</w:t>
       </w:r>
     </w:p>
     <w:p>
@@ -6188,7 +6202,6 @@
           <w:noProof/>
           <w:lang w:eastAsia="ru-RU"/>
         </w:rPr>
-        <w:lastRenderedPageBreak/>
         <w:drawing>
           <wp:inline distT="0" distB="0" distL="0" distR="0" wp14:anchorId="4C8033F1" wp14:editId="4C8033F2">
             <wp:extent cx="4467225" cy="5476875"/>
@@ -6205,7 +6218,7 @@
                     <pic:cNvPicPr/>
                   </pic:nvPicPr>
                   <pic:blipFill>
-                    <a:blip r:embed="rId19" cstate="print"/>
+                    <a:blip r:embed="rId22" cstate="print"/>
                     <a:stretch>
                       <a:fillRect/>
                     </a:stretch>
@@ -6241,7 +6254,6 @@
           <w:noProof/>
           <w:lang w:eastAsia="ru-RU"/>
         </w:rPr>
-        <w:lastRenderedPageBreak/>
         <w:drawing>
           <wp:inline distT="0" distB="0" distL="0" distR="0" wp14:anchorId="40C80341" wp14:editId="5431AC6E">
             <wp:extent cx="4467225" cy="5476875"/>
@@ -6258,7 +6270,7 @@
                     <pic:cNvPicPr/>
                   </pic:nvPicPr>
                   <pic:blipFill>
-                    <a:blip r:embed="rId20"/>
+                    <a:blip r:embed="rId23"/>
                     <a:stretch>
                       <a:fillRect/>
                     </a:stretch>
@@ -6534,7 +6546,6 @@
           <w:sz w:val="28"/>
           <w:szCs w:val="28"/>
         </w:rPr>
-        <w:lastRenderedPageBreak/>
         <w:t>По индексам файлов и открытым проектам.</w:t>
       </w:r>
     </w:p>
@@ -6680,15 +6691,13 @@
           <w:rFonts w:ascii="Times New Roman" w:hAnsi="Times New Roman" w:cs="Times New Roman"/>
           <w:sz w:val="28"/>
           <w:szCs w:val="28"/>
-          <w:highlight w:val="yellow"/>
-        </w:rPr>
-      </w:pPr>
-      <w:r>
-        <w:rPr>
-          <w:rFonts w:ascii="Times New Roman" w:hAnsi="Times New Roman" w:cs="Times New Roman"/>
-          <w:sz w:val="28"/>
-          <w:szCs w:val="28"/>
-          <w:highlight w:val="yellow"/>
+        </w:rPr>
+      </w:pPr>
+      <w:r>
+        <w:rPr>
+          <w:rFonts w:ascii="Times New Roman" w:hAnsi="Times New Roman" w:cs="Times New Roman"/>
+          <w:sz w:val="28"/>
+          <w:szCs w:val="28"/>
         </w:rPr>
         <w:t>По имени (блока).</w:t>
       </w:r>
@@ -6990,7 +6999,6 @@
           <w:noProof/>
           <w:lang w:eastAsia="ru-RU"/>
         </w:rPr>
-        <w:lastRenderedPageBreak/>
         <w:drawing>
           <wp:inline distT="0" distB="0" distL="0" distR="0" wp14:anchorId="4C8033F5" wp14:editId="4C8033F6">
             <wp:extent cx="6724650" cy="3000375"/>
@@ -7007,7 +7015,7 @@
                     <pic:cNvPicPr/>
                   </pic:nvPicPr>
                   <pic:blipFill>
-                    <a:blip r:embed="rId21" cstate="print"/>
+                    <a:blip r:embed="rId24" cstate="print"/>
                     <a:stretch>
                       <a:fillRect/>
                     </a:stretch>
@@ -7382,19 +7390,14 @@
       </w:pPr>
       <w:r>
         <w:rPr>
-          <w:rFonts w:ascii="Times New Roman" w:hAnsi="Times New Roman" w:cs="Times New Roman"/>
-          <w:b/>
-          <w:noProof/>
-          <w:sz w:val="28"/>
-          <w:szCs w:val="28"/>
-          <w:lang w:eastAsia="ru-RU"/>
-        </w:rPr>
-        <w:lastRenderedPageBreak/>
+          <w:noProof/>
+          <w:lang w:eastAsia="ru-RU"/>
+        </w:rPr>
         <w:drawing>
-          <wp:inline distT="0" distB="0" distL="0" distR="0" wp14:anchorId="4C8033F7" wp14:editId="4C8033F8">
-            <wp:extent cx="3584575" cy="3021330"/>
-            <wp:effectExtent l="19050" t="0" r="0" b="0"/>
-            <wp:docPr id="2" name="Рисунок 13"/>
+          <wp:inline distT="0" distB="0" distL="0" distR="0" wp14:anchorId="5C0CE947" wp14:editId="0C5BEB15">
+            <wp:extent cx="3657510" cy="3038400"/>
+            <wp:effectExtent l="0" t="0" r="635" b="0"/>
+            <wp:docPr id="300" name="Рисунок 300"/>
             <wp:cNvGraphicFramePr>
               <a:graphicFrameLocks xmlns:a="http://schemas.openxmlformats.org/drawingml/2006/main" noChangeAspect="1"/>
             </wp:cNvGraphicFramePr>
@@ -7402,33 +7405,23 @@
               <a:graphicData uri="http://schemas.openxmlformats.org/drawingml/2006/picture">
                 <pic:pic xmlns:pic="http://schemas.openxmlformats.org/drawingml/2006/picture">
                   <pic:nvPicPr>
-                    <pic:cNvPr id="0" name="Picture 13"/>
-                    <pic:cNvPicPr>
-                      <a:picLocks noChangeAspect="1" noChangeArrowheads="1"/>
-                    </pic:cNvPicPr>
+                    <pic:cNvPr id="1" name=""/>
+                    <pic:cNvPicPr/>
                   </pic:nvPicPr>
                   <pic:blipFill>
-                    <a:blip r:embed="rId22" cstate="print"/>
-                    <a:srcRect/>
+                    <a:blip r:embed="rId25"/>
                     <a:stretch>
                       <a:fillRect/>
                     </a:stretch>
                   </pic:blipFill>
-                  <pic:spPr bwMode="auto">
+                  <pic:spPr>
                     <a:xfrm>
                       <a:off x="0" y="0"/>
-                      <a:ext cx="3584575" cy="3021330"/>
+                      <a:ext cx="3657510" cy="3038400"/>
                     </a:xfrm>
                     <a:prstGeom prst="rect">
                       <a:avLst/>
                     </a:prstGeom>
-                    <a:noFill/>
-                    <a:ln w="9525">
-                      <a:noFill/>
-                      <a:miter lim="800000"/>
-                      <a:headEnd/>
-                      <a:tailEnd/>
-                    </a:ln>
                   </pic:spPr>
                 </pic:pic>
               </a:graphicData>
@@ -7449,18 +7442,14 @@
       </w:r>
       <w:r>
         <w:rPr>
-          <w:rFonts w:ascii="Times New Roman" w:hAnsi="Times New Roman" w:cs="Times New Roman"/>
-          <w:b/>
-          <w:noProof/>
-          <w:sz w:val="28"/>
-          <w:szCs w:val="28"/>
+          <w:noProof/>
           <w:lang w:eastAsia="ru-RU"/>
         </w:rPr>
         <w:drawing>
-          <wp:inline distT="0" distB="0" distL="0" distR="0" wp14:anchorId="4C8033F9" wp14:editId="4C8033FA">
-            <wp:extent cx="3581400" cy="3019425"/>
-            <wp:effectExtent l="19050" t="0" r="0" b="0"/>
-            <wp:docPr id="4" name="Рисунок 16"/>
+          <wp:inline distT="0" distB="0" distL="0" distR="0" wp14:anchorId="60625D7F" wp14:editId="3D562B71">
+            <wp:extent cx="3657510" cy="3038400"/>
+            <wp:effectExtent l="0" t="0" r="635" b="0"/>
+            <wp:docPr id="301" name="Рисунок 301"/>
             <wp:cNvGraphicFramePr>
               <a:graphicFrameLocks xmlns:a="http://schemas.openxmlformats.org/drawingml/2006/main" noChangeAspect="1"/>
             </wp:cNvGraphicFramePr>
@@ -7468,33 +7457,23 @@
               <a:graphicData uri="http://schemas.openxmlformats.org/drawingml/2006/picture">
                 <pic:pic xmlns:pic="http://schemas.openxmlformats.org/drawingml/2006/picture">
                   <pic:nvPicPr>
-                    <pic:cNvPr id="0" name="Picture 16"/>
-                    <pic:cNvPicPr>
-                      <a:picLocks noChangeAspect="1" noChangeArrowheads="1"/>
-                    </pic:cNvPicPr>
+                    <pic:cNvPr id="1" name=""/>
+                    <pic:cNvPicPr/>
                   </pic:nvPicPr>
                   <pic:blipFill>
-                    <a:blip r:embed="rId23" cstate="print"/>
-                    <a:srcRect/>
+                    <a:blip r:embed="rId26"/>
                     <a:stretch>
                       <a:fillRect/>
                     </a:stretch>
                   </pic:blipFill>
-                  <pic:spPr bwMode="auto">
+                  <pic:spPr>
                     <a:xfrm>
                       <a:off x="0" y="0"/>
-                      <a:ext cx="3581400" cy="3019425"/>
+                      <a:ext cx="3657510" cy="3038400"/>
                     </a:xfrm>
                     <a:prstGeom prst="rect">
                       <a:avLst/>
                     </a:prstGeom>
-                    <a:noFill/>
-                    <a:ln w="9525">
-                      <a:noFill/>
-                      <a:miter lim="800000"/>
-                      <a:headEnd/>
-                      <a:tailEnd/>
-                    </a:ln>
                   </pic:spPr>
                 </pic:pic>
               </a:graphicData>
@@ -7756,7 +7735,6 @@
           <w:szCs w:val="28"/>
           <w:lang w:eastAsia="ru-RU"/>
         </w:rPr>
-        <w:lastRenderedPageBreak/>
         <w:t>Выделение всех логических блоков, линий связи и графических примитивов в схемном окне проекта.</w:t>
       </w:r>
     </w:p>
@@ -8737,7 +8715,6 @@
           <w:szCs w:val="28"/>
           <w:lang w:eastAsia="ru-RU"/>
         </w:rPr>
-        <w:lastRenderedPageBreak/>
         <w:t xml:space="preserve">Поворот блока на </w:t>
       </w:r>
       <w:r>
@@ -9065,34 +9042,52 @@
             <w:r>
               <w:rPr>
                 <w:rFonts w:ascii="Times New Roman" w:hAnsi="Times New Roman" w:cs="Times New Roman"/>
+                <w:noProof/>
                 <w:sz w:val="28"/>
                 <w:szCs w:val="28"/>
+                <w:lang w:eastAsia="ru-RU"/>
               </w:rPr>
-              <w:object w:dxaOrig="672" w:dyaOrig="600" w14:anchorId="4C8033FB">
-                <v:shapetype id="_x0000_t75" coordsize="21600,21600" o:spt="75" o:preferrelative="t" path="m@4@5l@4@11@9@11@9@5xe" filled="f" stroked="f">
-                  <v:stroke joinstyle="miter"/>
-                  <v:formulas>
-                    <v:f eqn="if lineDrawn pixelLineWidth 0"/>
-                    <v:f eqn="sum @0 1 0"/>
-                    <v:f eqn="sum 0 0 @1"/>
-                    <v:f eqn="prod @2 1 2"/>
-                    <v:f eqn="prod @3 21600 pixelWidth"/>
-                    <v:f eqn="prod @3 21600 pixelHeight"/>
-                    <v:f eqn="sum @0 0 1"/>
-                    <v:f eqn="prod @6 1 2"/>
-                    <v:f eqn="prod @7 21600 pixelWidth"/>
-                    <v:f eqn="sum @8 21600 0"/>
-                    <v:f eqn="prod @7 21600 pixelHeight"/>
-                    <v:f eqn="sum @10 21600 0"/>
-                  </v:formulas>
-                  <v:path o:extrusionok="f" gradientshapeok="t" o:connecttype="rect"/>
-                  <o:lock v:ext="edit" aspectratio="t"/>
-                </v:shapetype>
-                <v:shape id="_x0000_i1025" type="#_x0000_t75" style="width:33.75pt;height:30pt" o:ole="">
-                  <v:imagedata r:id="rId24" o:title=""/>
-                </v:shape>
-                <o:OLEObject Type="Embed" ProgID="PBrush" ShapeID="_x0000_i1025" DrawAspect="Content" ObjectID="_1476893966" r:id="rId25"/>
-              </w:object>
+              <w:drawing>
+                <wp:inline distT="0" distB="0" distL="0" distR="0" wp14:anchorId="4E9683B4" wp14:editId="7F476A4D">
+                  <wp:extent cx="533333" cy="476190"/>
+                  <wp:effectExtent l="0" t="0" r="635" b="635"/>
+                  <wp:docPr id="291" name="Рисунок 291"/>
+                  <wp:cNvGraphicFramePr>
+                    <a:graphicFrameLocks xmlns:a="http://schemas.openxmlformats.org/drawingml/2006/main" noChangeAspect="1"/>
+                  </wp:cNvGraphicFramePr>
+                  <a:graphic xmlns:a="http://schemas.openxmlformats.org/drawingml/2006/main">
+                    <a:graphicData uri="http://schemas.openxmlformats.org/drawingml/2006/picture">
+                      <pic:pic xmlns:pic="http://schemas.openxmlformats.org/drawingml/2006/picture">
+                        <pic:nvPicPr>
+                          <pic:cNvPr id="291" name="_1.png"/>
+                          <pic:cNvPicPr/>
+                        </pic:nvPicPr>
+                        <pic:blipFill>
+                          <a:blip r:embed="rId27">
+                            <a:extLst>
+                              <a:ext uri="{28A0092B-C50C-407E-A947-70E740481C1C}">
+                                <a14:useLocalDpi xmlns:a14="http://schemas.microsoft.com/office/drawing/2010/main" val="0"/>
+                              </a:ext>
+                            </a:extLst>
+                          </a:blip>
+                          <a:stretch>
+                            <a:fillRect/>
+                          </a:stretch>
+                        </pic:blipFill>
+                        <pic:spPr>
+                          <a:xfrm>
+                            <a:off x="0" y="0"/>
+                            <a:ext cx="533333" cy="476190"/>
+                          </a:xfrm>
+                          <a:prstGeom prst="rect">
+                            <a:avLst/>
+                          </a:prstGeom>
+                        </pic:spPr>
+                      </pic:pic>
+                    </a:graphicData>
+                  </a:graphic>
+                </wp:inline>
+              </w:drawing>
             </w:r>
           </w:p>
         </w:tc>
@@ -9147,15 +9142,52 @@
             <w:r>
               <w:rPr>
                 <w:rFonts w:ascii="Times New Roman" w:hAnsi="Times New Roman" w:cs="Times New Roman"/>
+                <w:noProof/>
                 <w:sz w:val="28"/>
                 <w:szCs w:val="28"/>
+                <w:lang w:eastAsia="ru-RU"/>
               </w:rPr>
-              <w:object w:dxaOrig="672" w:dyaOrig="600" w14:anchorId="4C8033FC">
-                <v:shape id="_x0000_i1026" type="#_x0000_t75" style="width:33.75pt;height:30pt" o:ole="">
-                  <v:imagedata r:id="rId26" o:title=""/>
-                </v:shape>
-                <o:OLEObject Type="Embed" ProgID="PBrush" ShapeID="_x0000_i1026" DrawAspect="Content" ObjectID="_1476893967" r:id="rId27"/>
-              </w:object>
+              <w:drawing>
+                <wp:inline distT="0" distB="0" distL="0" distR="0" wp14:anchorId="62F1F657" wp14:editId="77845825">
+                  <wp:extent cx="533333" cy="476190"/>
+                  <wp:effectExtent l="0" t="0" r="635" b="635"/>
+                  <wp:docPr id="292" name="Рисунок 292"/>
+                  <wp:cNvGraphicFramePr>
+                    <a:graphicFrameLocks xmlns:a="http://schemas.openxmlformats.org/drawingml/2006/main" noChangeAspect="1"/>
+                  </wp:cNvGraphicFramePr>
+                  <a:graphic xmlns:a="http://schemas.openxmlformats.org/drawingml/2006/main">
+                    <a:graphicData uri="http://schemas.openxmlformats.org/drawingml/2006/picture">
+                      <pic:pic xmlns:pic="http://schemas.openxmlformats.org/drawingml/2006/picture">
+                        <pic:nvPicPr>
+                          <pic:cNvPr id="292" name="_2.png"/>
+                          <pic:cNvPicPr/>
+                        </pic:nvPicPr>
+                        <pic:blipFill>
+                          <a:blip r:embed="rId28">
+                            <a:extLst>
+                              <a:ext uri="{28A0092B-C50C-407E-A947-70E740481C1C}">
+                                <a14:useLocalDpi xmlns:a14="http://schemas.microsoft.com/office/drawing/2010/main" val="0"/>
+                              </a:ext>
+                            </a:extLst>
+                          </a:blip>
+                          <a:stretch>
+                            <a:fillRect/>
+                          </a:stretch>
+                        </pic:blipFill>
+                        <pic:spPr>
+                          <a:xfrm>
+                            <a:off x="0" y="0"/>
+                            <a:ext cx="533333" cy="476190"/>
+                          </a:xfrm>
+                          <a:prstGeom prst="rect">
+                            <a:avLst/>
+                          </a:prstGeom>
+                        </pic:spPr>
+                      </pic:pic>
+                    </a:graphicData>
+                  </a:graphic>
+                </wp:inline>
+              </w:drawing>
             </w:r>
           </w:p>
         </w:tc>
@@ -9216,10 +9248,10 @@
                 <w:lang w:eastAsia="ru-RU"/>
               </w:rPr>
               <w:drawing>
-                <wp:inline distT="0" distB="0" distL="0" distR="0" wp14:anchorId="4C8033FD" wp14:editId="4C8033FE">
-                  <wp:extent cx="468630" cy="420752"/>
-                  <wp:effectExtent l="19050" t="0" r="7620" b="0"/>
-                  <wp:docPr id="288" name="Рисунок 29"/>
+                <wp:inline distT="0" distB="0" distL="0" distR="0" wp14:anchorId="4AFBE6D6" wp14:editId="3CD38904">
+                  <wp:extent cx="533333" cy="476190"/>
+                  <wp:effectExtent l="0" t="0" r="635" b="635"/>
+                  <wp:docPr id="298" name="Рисунок 298"/>
                   <wp:cNvGraphicFramePr>
                     <a:graphicFrameLocks xmlns:a="http://schemas.openxmlformats.org/drawingml/2006/main" noChangeAspect="1"/>
                   </wp:cNvGraphicFramePr>
@@ -9227,33 +9259,29 @@
                     <a:graphicData uri="http://schemas.openxmlformats.org/drawingml/2006/picture">
                       <pic:pic xmlns:pic="http://schemas.openxmlformats.org/drawingml/2006/picture">
                         <pic:nvPicPr>
-                          <pic:cNvPr id="0" name="Picture 29"/>
-                          <pic:cNvPicPr>
-                            <a:picLocks noChangeAspect="1" noChangeArrowheads="1"/>
-                          </pic:cNvPicPr>
+                          <pic:cNvPr id="298" name="_7.png"/>
+                          <pic:cNvPicPr/>
                         </pic:nvPicPr>
                         <pic:blipFill>
-                          <a:blip r:embed="rId28" cstate="print"/>
-                          <a:srcRect/>
+                          <a:blip r:embed="rId29">
+                            <a:extLst>
+                              <a:ext uri="{28A0092B-C50C-407E-A947-70E740481C1C}">
+                                <a14:useLocalDpi xmlns:a14="http://schemas.microsoft.com/office/drawing/2010/main" val="0"/>
+                              </a:ext>
+                            </a:extLst>
+                          </a:blip>
                           <a:stretch>
                             <a:fillRect/>
                           </a:stretch>
                         </pic:blipFill>
-                        <pic:spPr bwMode="auto">
+                        <pic:spPr>
                           <a:xfrm>
                             <a:off x="0" y="0"/>
-                            <a:ext cx="472426" cy="424160"/>
+                            <a:ext cx="533333" cy="476190"/>
                           </a:xfrm>
                           <a:prstGeom prst="rect">
                             <a:avLst/>
                           </a:prstGeom>
-                          <a:noFill/>
-                          <a:ln w="9525">
-                            <a:noFill/>
-                            <a:miter lim="800000"/>
-                            <a:headEnd/>
-                            <a:tailEnd/>
-                          </a:ln>
                         </pic:spPr>
                       </pic:pic>
                     </a:graphicData>
@@ -9320,10 +9348,10 @@
                 <w:lang w:eastAsia="ru-RU"/>
               </w:rPr>
               <w:drawing>
-                <wp:inline distT="0" distB="0" distL="0" distR="0" wp14:anchorId="4C8033FF" wp14:editId="4C803400">
-                  <wp:extent cx="461010" cy="413910"/>
-                  <wp:effectExtent l="19050" t="0" r="0" b="0"/>
-                  <wp:docPr id="294" name="Рисунок 30"/>
+                <wp:inline distT="0" distB="0" distL="0" distR="0" wp14:anchorId="082DDD7D" wp14:editId="6296B45D">
+                  <wp:extent cx="533333" cy="476190"/>
+                  <wp:effectExtent l="0" t="0" r="635" b="635"/>
+                  <wp:docPr id="299" name="Рисунок 299"/>
                   <wp:cNvGraphicFramePr>
                     <a:graphicFrameLocks xmlns:a="http://schemas.openxmlformats.org/drawingml/2006/main" noChangeAspect="1"/>
                   </wp:cNvGraphicFramePr>
@@ -9331,33 +9359,29 @@
                     <a:graphicData uri="http://schemas.openxmlformats.org/drawingml/2006/picture">
                       <pic:pic xmlns:pic="http://schemas.openxmlformats.org/drawingml/2006/picture">
                         <pic:nvPicPr>
-                          <pic:cNvPr id="0" name="Picture 30"/>
-                          <pic:cNvPicPr>
-                            <a:picLocks noChangeAspect="1" noChangeArrowheads="1"/>
-                          </pic:cNvPicPr>
+                          <pic:cNvPr id="299" name="_8.png"/>
+                          <pic:cNvPicPr/>
                         </pic:nvPicPr>
                         <pic:blipFill>
-                          <a:blip r:embed="rId29" cstate="print"/>
-                          <a:srcRect/>
+                          <a:blip r:embed="rId30">
+                            <a:extLst>
+                              <a:ext uri="{28A0092B-C50C-407E-A947-70E740481C1C}">
+                                <a14:useLocalDpi xmlns:a14="http://schemas.microsoft.com/office/drawing/2010/main" val="0"/>
+                              </a:ext>
+                            </a:extLst>
+                          </a:blip>
                           <a:stretch>
                             <a:fillRect/>
                           </a:stretch>
                         </pic:blipFill>
-                        <pic:spPr bwMode="auto">
+                        <pic:spPr>
                           <a:xfrm>
                             <a:off x="0" y="0"/>
-                            <a:ext cx="461725" cy="414552"/>
+                            <a:ext cx="533333" cy="476190"/>
                           </a:xfrm>
                           <a:prstGeom prst="rect">
                             <a:avLst/>
                           </a:prstGeom>
-                          <a:noFill/>
-                          <a:ln w="9525">
-                            <a:noFill/>
-                            <a:miter lim="800000"/>
-                            <a:headEnd/>
-                            <a:tailEnd/>
-                          </a:ln>
                         </pic:spPr>
                       </pic:pic>
                     </a:graphicData>
@@ -9418,15 +9442,52 @@
             <w:r>
               <w:rPr>
                 <w:rFonts w:ascii="Times New Roman" w:hAnsi="Times New Roman" w:cs="Times New Roman"/>
+                <w:noProof/>
                 <w:sz w:val="28"/>
                 <w:szCs w:val="28"/>
+                <w:lang w:eastAsia="ru-RU"/>
               </w:rPr>
-              <w:object w:dxaOrig="672" w:dyaOrig="600" w14:anchorId="4C803401">
-                <v:shape id="_x0000_i1027" type="#_x0000_t75" style="width:33.75pt;height:30pt" o:ole="">
-                  <v:imagedata r:id="rId30" o:title=""/>
-                </v:shape>
-                <o:OLEObject Type="Embed" ProgID="PBrush" ShapeID="_x0000_i1027" DrawAspect="Content" ObjectID="_1476893968" r:id="rId31"/>
-              </w:object>
+              <w:drawing>
+                <wp:inline distT="0" distB="0" distL="0" distR="0" wp14:anchorId="142AAA51" wp14:editId="43D49741">
+                  <wp:extent cx="476190" cy="533333"/>
+                  <wp:effectExtent l="0" t="0" r="635" b="635"/>
+                  <wp:docPr id="293" name="Рисунок 293"/>
+                  <wp:cNvGraphicFramePr>
+                    <a:graphicFrameLocks xmlns:a="http://schemas.openxmlformats.org/drawingml/2006/main" noChangeAspect="1"/>
+                  </wp:cNvGraphicFramePr>
+                  <a:graphic xmlns:a="http://schemas.openxmlformats.org/drawingml/2006/main">
+                    <a:graphicData uri="http://schemas.openxmlformats.org/drawingml/2006/picture">
+                      <pic:pic xmlns:pic="http://schemas.openxmlformats.org/drawingml/2006/picture">
+                        <pic:nvPicPr>
+                          <pic:cNvPr id="293" name="_3.png"/>
+                          <pic:cNvPicPr/>
+                        </pic:nvPicPr>
+                        <pic:blipFill>
+                          <a:blip r:embed="rId31">
+                            <a:extLst>
+                              <a:ext uri="{28A0092B-C50C-407E-A947-70E740481C1C}">
+                                <a14:useLocalDpi xmlns:a14="http://schemas.microsoft.com/office/drawing/2010/main" val="0"/>
+                              </a:ext>
+                            </a:extLst>
+                          </a:blip>
+                          <a:stretch>
+                            <a:fillRect/>
+                          </a:stretch>
+                        </pic:blipFill>
+                        <pic:spPr>
+                          <a:xfrm>
+                            <a:off x="0" y="0"/>
+                            <a:ext cx="476190" cy="533333"/>
+                          </a:xfrm>
+                          <a:prstGeom prst="rect">
+                            <a:avLst/>
+                          </a:prstGeom>
+                        </pic:spPr>
+                      </pic:pic>
+                    </a:graphicData>
+                  </a:graphic>
+                </wp:inline>
+              </w:drawing>
             </w:r>
           </w:p>
         </w:tc>
@@ -9481,15 +9542,52 @@
             <w:r>
               <w:rPr>
                 <w:rFonts w:ascii="Times New Roman" w:hAnsi="Times New Roman" w:cs="Times New Roman"/>
+                <w:noProof/>
                 <w:sz w:val="28"/>
                 <w:szCs w:val="28"/>
+                <w:lang w:eastAsia="ru-RU"/>
               </w:rPr>
-              <w:object w:dxaOrig="672" w:dyaOrig="600" w14:anchorId="4C803402">
-                <v:shape id="_x0000_i1028" type="#_x0000_t75" style="width:33.75pt;height:30pt" o:ole="">
-                  <v:imagedata r:id="rId32" o:title=""/>
-                </v:shape>
-                <o:OLEObject Type="Embed" ProgID="PBrush" ShapeID="_x0000_i1028" DrawAspect="Content" ObjectID="_1476893969" r:id="rId33"/>
-              </w:object>
+              <w:drawing>
+                <wp:inline distT="0" distB="0" distL="0" distR="0" wp14:anchorId="210552C1" wp14:editId="6444743A">
+                  <wp:extent cx="476190" cy="533333"/>
+                  <wp:effectExtent l="0" t="0" r="635" b="635"/>
+                  <wp:docPr id="295" name="Рисунок 295"/>
+                  <wp:cNvGraphicFramePr>
+                    <a:graphicFrameLocks xmlns:a="http://schemas.openxmlformats.org/drawingml/2006/main" noChangeAspect="1"/>
+                  </wp:cNvGraphicFramePr>
+                  <a:graphic xmlns:a="http://schemas.openxmlformats.org/drawingml/2006/main">
+                    <a:graphicData uri="http://schemas.openxmlformats.org/drawingml/2006/picture">
+                      <pic:pic xmlns:pic="http://schemas.openxmlformats.org/drawingml/2006/picture">
+                        <pic:nvPicPr>
+                          <pic:cNvPr id="295" name="_4.png"/>
+                          <pic:cNvPicPr/>
+                        </pic:nvPicPr>
+                        <pic:blipFill>
+                          <a:blip r:embed="rId32">
+                            <a:extLst>
+                              <a:ext uri="{28A0092B-C50C-407E-A947-70E740481C1C}">
+                                <a14:useLocalDpi xmlns:a14="http://schemas.microsoft.com/office/drawing/2010/main" val="0"/>
+                              </a:ext>
+                            </a:extLst>
+                          </a:blip>
+                          <a:stretch>
+                            <a:fillRect/>
+                          </a:stretch>
+                        </pic:blipFill>
+                        <pic:spPr>
+                          <a:xfrm>
+                            <a:off x="0" y="0"/>
+                            <a:ext cx="476190" cy="533333"/>
+                          </a:xfrm>
+                          <a:prstGeom prst="rect">
+                            <a:avLst/>
+                          </a:prstGeom>
+                        </pic:spPr>
+                      </pic:pic>
+                    </a:graphicData>
+                  </a:graphic>
+                </wp:inline>
+              </w:drawing>
             </w:r>
           </w:p>
         </w:tc>
@@ -9550,10 +9648,10 @@
                 <w:lang w:eastAsia="ru-RU"/>
               </w:rPr>
               <w:drawing>
-                <wp:inline distT="0" distB="0" distL="0" distR="0" wp14:anchorId="4C803403" wp14:editId="4C803404">
-                  <wp:extent cx="468630" cy="420752"/>
-                  <wp:effectExtent l="0" t="19050" r="0" b="0"/>
-                  <wp:docPr id="306" name="Рисунок 29"/>
+                <wp:inline distT="0" distB="0" distL="0" distR="0" wp14:anchorId="7E722D66" wp14:editId="7D4495BE">
+                  <wp:extent cx="476190" cy="533333"/>
+                  <wp:effectExtent l="0" t="0" r="635" b="635"/>
+                  <wp:docPr id="296" name="Рисунок 296"/>
                   <wp:cNvGraphicFramePr>
                     <a:graphicFrameLocks xmlns:a="http://schemas.openxmlformats.org/drawingml/2006/main" noChangeAspect="1"/>
                   </wp:cNvGraphicFramePr>
@@ -9561,33 +9659,29 @@
                     <a:graphicData uri="http://schemas.openxmlformats.org/drawingml/2006/picture">
                       <pic:pic xmlns:pic="http://schemas.openxmlformats.org/drawingml/2006/picture">
                         <pic:nvPicPr>
-                          <pic:cNvPr id="0" name="Picture 29"/>
-                          <pic:cNvPicPr>
-                            <a:picLocks noChangeAspect="1" noChangeArrowheads="1"/>
-                          </pic:cNvPicPr>
+                          <pic:cNvPr id="296" name="_5.png"/>
+                          <pic:cNvPicPr/>
                         </pic:nvPicPr>
                         <pic:blipFill>
-                          <a:blip r:embed="rId28" cstate="print"/>
-                          <a:srcRect/>
+                          <a:blip r:embed="rId33">
+                            <a:extLst>
+                              <a:ext uri="{28A0092B-C50C-407E-A947-70E740481C1C}">
+                                <a14:useLocalDpi xmlns:a14="http://schemas.microsoft.com/office/drawing/2010/main" val="0"/>
+                              </a:ext>
+                            </a:extLst>
+                          </a:blip>
                           <a:stretch>
                             <a:fillRect/>
                           </a:stretch>
                         </pic:blipFill>
-                        <pic:spPr bwMode="auto">
-                          <a:xfrm rot="5400000">
+                        <pic:spPr>
+                          <a:xfrm>
                             <a:off x="0" y="0"/>
-                            <a:ext cx="472426" cy="424160"/>
+                            <a:ext cx="476190" cy="533333"/>
                           </a:xfrm>
                           <a:prstGeom prst="rect">
                             <a:avLst/>
                           </a:prstGeom>
-                          <a:noFill/>
-                          <a:ln w="9525">
-                            <a:noFill/>
-                            <a:miter lim="800000"/>
-                            <a:headEnd/>
-                            <a:tailEnd/>
-                          </a:ln>
                         </pic:spPr>
                       </pic:pic>
                     </a:graphicData>
@@ -9654,10 +9748,10 @@
                 <w:lang w:eastAsia="ru-RU"/>
               </w:rPr>
               <w:drawing>
-                <wp:inline distT="0" distB="0" distL="0" distR="0" wp14:anchorId="4C803405" wp14:editId="4C803406">
-                  <wp:extent cx="461010" cy="413910"/>
-                  <wp:effectExtent l="0" t="19050" r="0" b="5190"/>
-                  <wp:docPr id="308" name="Рисунок 30"/>
+                <wp:inline distT="0" distB="0" distL="0" distR="0" wp14:anchorId="5BFC086E" wp14:editId="6EDC53AD">
+                  <wp:extent cx="476190" cy="533333"/>
+                  <wp:effectExtent l="0" t="0" r="635" b="635"/>
+                  <wp:docPr id="297" name="Рисунок 297"/>
                   <wp:cNvGraphicFramePr>
                     <a:graphicFrameLocks xmlns:a="http://schemas.openxmlformats.org/drawingml/2006/main" noChangeAspect="1"/>
                   </wp:cNvGraphicFramePr>
@@ -9665,33 +9759,29 @@
                     <a:graphicData uri="http://schemas.openxmlformats.org/drawingml/2006/picture">
                       <pic:pic xmlns:pic="http://schemas.openxmlformats.org/drawingml/2006/picture">
                         <pic:nvPicPr>
-                          <pic:cNvPr id="0" name="Picture 30"/>
-                          <pic:cNvPicPr>
-                            <a:picLocks noChangeAspect="1" noChangeArrowheads="1"/>
-                          </pic:cNvPicPr>
+                          <pic:cNvPr id="297" name="_6.png"/>
+                          <pic:cNvPicPr/>
                         </pic:nvPicPr>
                         <pic:blipFill>
-                          <a:blip r:embed="rId29" cstate="print"/>
-                          <a:srcRect/>
+                          <a:blip r:embed="rId34">
+                            <a:extLst>
+                              <a:ext uri="{28A0092B-C50C-407E-A947-70E740481C1C}">
+                                <a14:useLocalDpi xmlns:a14="http://schemas.microsoft.com/office/drawing/2010/main" val="0"/>
+                              </a:ext>
+                            </a:extLst>
+                          </a:blip>
                           <a:stretch>
                             <a:fillRect/>
                           </a:stretch>
                         </pic:blipFill>
-                        <pic:spPr bwMode="auto">
-                          <a:xfrm rot="16200000">
+                        <pic:spPr>
+                          <a:xfrm>
                             <a:off x="0" y="0"/>
-                            <a:ext cx="461725" cy="414552"/>
+                            <a:ext cx="476190" cy="533333"/>
                           </a:xfrm>
                           <a:prstGeom prst="rect">
                             <a:avLst/>
                           </a:prstGeom>
-                          <a:noFill/>
-                          <a:ln w="9525">
-                            <a:noFill/>
-                            <a:miter lim="800000"/>
-                            <a:headEnd/>
-                            <a:tailEnd/>
-                          </a:ln>
                         </pic:spPr>
                       </pic:pic>
                     </a:graphicData>
@@ -9834,7 +9924,6 @@
           <w:szCs w:val="28"/>
           <w:lang w:eastAsia="ru-RU"/>
         </w:rPr>
-        <w:lastRenderedPageBreak/>
         <w:t>«</w:t>
       </w:r>
       <w:r>
@@ -10080,9 +10169,9 @@
           <w:lang w:eastAsia="ru-RU"/>
         </w:rPr>
         <w:drawing>
-          <wp:inline distT="0" distB="0" distL="0" distR="0" wp14:anchorId="4C803407" wp14:editId="4C803408">
-            <wp:extent cx="4638040" cy="1455420"/>
-            <wp:effectExtent l="19050" t="0" r="0" b="0"/>
+          <wp:inline distT="0" distB="0" distL="0" distR="0" wp14:anchorId="4C803407" wp14:editId="3DD4B6F2">
+            <wp:extent cx="5155200" cy="2163600"/>
+            <wp:effectExtent l="0" t="0" r="7620" b="8255"/>
             <wp:docPr id="3" name="Рисунок 4"/>
             <wp:cNvGraphicFramePr>
               <a:graphicFrameLocks xmlns:a="http://schemas.openxmlformats.org/drawingml/2006/main" noChangeAspect="1"/>
@@ -10097,8 +10186,13 @@
                     </pic:cNvPicPr>
                   </pic:nvPicPr>
                   <pic:blipFill>
-                    <a:blip r:embed="rId34" cstate="print"/>
-                    <a:srcRect/>
+                    <a:blip r:embed="rId35">
+                      <a:extLst>
+                        <a:ext uri="{28A0092B-C50C-407E-A947-70E740481C1C}">
+                          <a14:useLocalDpi xmlns:a14="http://schemas.microsoft.com/office/drawing/2010/main" val="0"/>
+                        </a:ext>
+                      </a:extLst>
+                    </a:blip>
                     <a:stretch>
                       <a:fillRect/>
                     </a:stretch>
@@ -10106,7 +10200,7 @@
                   <pic:spPr bwMode="auto">
                     <a:xfrm>
                       <a:off x="0" y="0"/>
-                      <a:ext cx="4638040" cy="1455420"/>
+                      <a:ext cx="5155200" cy="2163600"/>
                     </a:xfrm>
                     <a:prstGeom prst="rect">
                       <a:avLst/>
@@ -10231,18 +10325,14 @@
       </w:pPr>
       <w:r>
         <w:rPr>
-          <w:rFonts w:ascii="Times New Roman" w:hAnsi="Times New Roman" w:cs="Times New Roman"/>
-          <w:noProof/>
-          <w:sz w:val="24"/>
-          <w:szCs w:val="28"/>
-          <w:lang w:eastAsia="ru-RU"/>
-        </w:rPr>
-        <w:lastRenderedPageBreak/>
+          <w:noProof/>
+          <w:lang w:eastAsia="ru-RU"/>
+        </w:rPr>
         <w:drawing>
-          <wp:inline distT="0" distB="0" distL="0" distR="0" wp14:anchorId="4C803409" wp14:editId="4C80340A">
-            <wp:extent cx="4674235" cy="8237220"/>
-            <wp:effectExtent l="19050" t="0" r="0" b="0"/>
-            <wp:docPr id="7" name="Рисунок 6"/>
+          <wp:inline distT="0" distB="0" distL="0" distR="0" wp14:anchorId="45CDA8B8" wp14:editId="7DCE682B">
+            <wp:extent cx="4362450" cy="8543925"/>
+            <wp:effectExtent l="0" t="0" r="0" b="9525"/>
+            <wp:docPr id="302" name="Рисунок 302"/>
             <wp:cNvGraphicFramePr>
               <a:graphicFrameLocks xmlns:a="http://schemas.openxmlformats.org/drawingml/2006/main" noChangeAspect="1"/>
             </wp:cNvGraphicFramePr>
@@ -10250,33 +10340,23 @@
               <a:graphicData uri="http://schemas.openxmlformats.org/drawingml/2006/picture">
                 <pic:pic xmlns:pic="http://schemas.openxmlformats.org/drawingml/2006/picture">
                   <pic:nvPicPr>
-                    <pic:cNvPr id="0" name="Picture 6"/>
-                    <pic:cNvPicPr>
-                      <a:picLocks noChangeAspect="1" noChangeArrowheads="1"/>
-                    </pic:cNvPicPr>
+                    <pic:cNvPr id="1" name=""/>
+                    <pic:cNvPicPr/>
                   </pic:nvPicPr>
                   <pic:blipFill>
-                    <a:blip r:embed="rId35" cstate="print"/>
-                    <a:srcRect/>
+                    <a:blip r:embed="rId36"/>
                     <a:stretch>
                       <a:fillRect/>
                     </a:stretch>
                   </pic:blipFill>
-                  <pic:spPr bwMode="auto">
+                  <pic:spPr>
                     <a:xfrm>
                       <a:off x="0" y="0"/>
-                      <a:ext cx="4674235" cy="8237220"/>
+                      <a:ext cx="4362450" cy="8543925"/>
                     </a:xfrm>
                     <a:prstGeom prst="rect">
                       <a:avLst/>
                     </a:prstGeom>
-                    <a:noFill/>
-                    <a:ln w="9525">
-                      <a:noFill/>
-                      <a:miter lim="800000"/>
-                      <a:headEnd/>
-                      <a:tailEnd/>
-                    </a:ln>
                   </pic:spPr>
                 </pic:pic>
               </a:graphicData>
@@ -10308,8 +10388,6 @@
         </w:rPr>
         <w:t>Окно «Параметры расчета»</w:t>
       </w:r>
-      <w:bookmarkStart w:id="0" w:name="_GoBack"/>
-      <w:bookmarkEnd w:id="0"/>
     </w:p>
     <w:p>
       <w:pPr>

--- a/user_interface/03_graphical_subsystem/interface/sw/context_menu.docx
+++ b/user_interface/03_graphical_subsystem/interface/sw/context_menu.docx
@@ -27,10 +27,9 @@
           <w:szCs w:val="36"/>
           <w:lang w:eastAsia="ru-RU"/>
         </w:rPr>
-        <w:t>Схемное окно проек</w:t>
+        <w:t xml:space="preserve">Схемное окно проекта. </w:t>
       </w:r>
       <w:bookmarkStart w:id="0" w:name="_GoBack"/>
-      <w:bookmarkEnd w:id="0"/>
       <w:r>
         <w:rPr>
           <w:rFonts w:ascii="Cambria" w:eastAsia="Times New Roman" w:hAnsi="Cambria" w:cs="Times New Roman"/>
@@ -40,7 +39,7 @@
           <w:szCs w:val="36"/>
           <w:lang w:eastAsia="ru-RU"/>
         </w:rPr>
-        <w:t xml:space="preserve">та. </w:t>
+        <w:t>Контекстн</w:t>
       </w:r>
       <w:r>
         <w:rPr>
@@ -51,7 +50,7 @@
           <w:szCs w:val="36"/>
           <w:lang w:eastAsia="ru-RU"/>
         </w:rPr>
-        <w:t>Контекстн</w:t>
+        <w:t>о</w:t>
       </w:r>
       <w:r>
         <w:rPr>
@@ -62,7 +61,7 @@
           <w:szCs w:val="36"/>
           <w:lang w:eastAsia="ru-RU"/>
         </w:rPr>
-        <w:t>о</w:t>
+        <w:t xml:space="preserve">е </w:t>
       </w:r>
       <w:r>
         <w:rPr>
@@ -73,7 +72,7 @@
           <w:szCs w:val="36"/>
           <w:lang w:eastAsia="ru-RU"/>
         </w:rPr>
-        <w:t xml:space="preserve">е </w:t>
+        <w:t>м</w:t>
       </w:r>
       <w:r>
         <w:rPr>
@@ -84,7 +83,7 @@
           <w:szCs w:val="36"/>
           <w:lang w:eastAsia="ru-RU"/>
         </w:rPr>
-        <w:t>м</w:t>
+        <w:t>еню</w:t>
       </w:r>
       <w:r>
         <w:rPr>
@@ -95,7 +94,7 @@
           <w:szCs w:val="36"/>
           <w:lang w:eastAsia="ru-RU"/>
         </w:rPr>
-        <w:t>еню</w:t>
+        <w:t xml:space="preserve"> </w:t>
       </w:r>
       <w:r>
         <w:rPr>
@@ -106,19 +105,9 @@
           <w:szCs w:val="36"/>
           <w:lang w:eastAsia="ru-RU"/>
         </w:rPr>
-        <w:t xml:space="preserve"> </w:t>
-      </w:r>
-      <w:r>
-        <w:rPr>
-          <w:rFonts w:ascii="Cambria" w:eastAsia="Times New Roman" w:hAnsi="Cambria" w:cs="Times New Roman"/>
-          <w:b/>
-          <w:color w:val="0000FF"/>
-          <w:sz w:val="36"/>
-          <w:szCs w:val="36"/>
-          <w:lang w:eastAsia="ru-RU"/>
-        </w:rPr>
         <w:t>объекта</w:t>
       </w:r>
+      <w:bookmarkEnd w:id="0"/>
     </w:p>
     <w:p>
       <w:pPr>
@@ -10152,6 +10141,7 @@
       <w:spacing w:after="0" w:line="240" w:lineRule="auto"/>
     </w:pPr>
     <w:tblPr>
+      <w:tblInd w:w="0" w:type="dxa"/>
       <w:tblBorders>
         <w:top w:val="single" w:sz="4" w:space="0" w:color="auto"/>
         <w:left w:val="single" w:sz="4" w:space="0" w:color="auto"/>
@@ -10160,6 +10150,12 @@
         <w:insideH w:val="single" w:sz="4" w:space="0" w:color="auto"/>
         <w:insideV w:val="single" w:sz="4" w:space="0" w:color="auto"/>
       </w:tblBorders>
+      <w:tblCellMar>
+        <w:top w:w="0" w:type="dxa"/>
+        <w:left w:w="108" w:type="dxa"/>
+        <w:bottom w:w="0" w:type="dxa"/>
+        <w:right w:w="108" w:type="dxa"/>
+      </w:tblCellMar>
     </w:tblPr>
   </w:style>
   <w:style w:type="paragraph" w:styleId="a4">
